--- a/documents/Document2.docx
+++ b/documents/Document2.docx
@@ -405,7 +405,7 @@
               </mc:Choice>
               <mc:Fallback>
                 <w:pict>
-                  <v:rect id="Rectangle 467" o:spid="_x0000_s1027" style="position:absolute;margin-left:0;margin-top:0;width:226.45pt;height:237.6pt;z-index:251660288;visibility:visible;mso-wrap-style:square;mso-width-percent:370;mso-height-percent:300;mso-left-percent:455;mso-top-percent:25;mso-wrap-distance-left:9pt;mso-wrap-distance-top:0;mso-wrap-distance-right:9pt;mso-wrap-distance-bottom:0;mso-position-horizontal-relative:page;mso-position-vertical-relative:page;mso-width-percent:370;mso-height-percent:300;mso-left-percent:455;mso-top-percent:25;mso-width-relative:page;mso-height-relative:page;v-text-anchor:bottom" o:gfxdata="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" fillcolor="#44546a [3215]" stroked="f" strokeweight="1pt">
+                  <v:rect id="Rectangle 467" o:spid="_x0000_s1028" style="position:absolute;margin-left:0;margin-top:0;width:226.45pt;height:237.6pt;z-index:251660288;visibility:visible;mso-wrap-style:square;mso-width-percent:370;mso-height-percent:300;mso-left-percent:455;mso-top-percent:25;mso-wrap-distance-left:9pt;mso-wrap-distance-top:0;mso-wrap-distance-right:9pt;mso-wrap-distance-bottom:0;mso-position-horizontal-relative:page;mso-position-vertical-relative:page;mso-width-percent:370;mso-height-percent:300;mso-left-percent:455;mso-top-percent:25;mso-width-relative:page;mso-height-relative:page;v-text-anchor:bottom" o:gfxdata="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" fillcolor="#44546a [3215]" stroked="f" strokeweight="1pt">
                     <v:textbox inset="14.4pt,14.4pt,14.4pt,28.8pt">
                       <w:txbxContent>
                         <w:p>
@@ -426,6 +426,7 @@
                               <w:dataBinding w:prefixMappings="xmlns:ns0='http://schemas.microsoft.com/office/2006/coverPageProps'" w:xpath="/ns0:CoverPageProperties[1]/ns0:Abstract[1]" w:storeItemID="{55AF091B-3C7A-41E3-B477-F2FDAA23CFDA}"/>
                               <w:text/>
                             </w:sdtPr>
+                            <w:sdtEndPr/>
                             <w:sdtContent>
                               <w:r>
                                 <w:rPr>
@@ -804,11 +805,7 @@
               </mc:Choice>
               <mc:Fallback>
                 <w:pict>
-                  <v:shapetype id="_x0000_t202" coordsize="21600,21600" o:spt="202" path="m,l,21600r21600,l21600,xe">
-                    <v:stroke joinstyle="miter"/>
-                    <v:path gradientshapeok="t" o:connecttype="rect"/>
-                  </v:shapetype>
-                  <v:shape id="Text Box 470" o:spid="_x0000_s1028" type="#_x0000_t202" style="position:absolute;margin-left:0;margin-top:0;width:220.3pt;height:194.9pt;z-index:251661312;visibility:visible;mso-wrap-style:square;mso-width-percent:360;mso-height-percent:280;mso-left-percent:455;mso-top-percent:350;mso-wrap-distance-left:9pt;mso-wrap-distance-top:0;mso-wrap-distance-right:9pt;mso-wrap-distance-bottom:0;mso-position-horizontal-relative:page;mso-position-vertical-relative:page;mso-width-percent:360;mso-height-percent:280;mso-left-percent:455;mso-top-percent:350;mso-width-relative:page;mso-height-relative:page;v-text-anchor:top" o:gfxdata="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" filled="f" stroked="f" strokeweight=".5pt">
+                  <v:shape id="Text Box 470" o:spid="_x0000_s1029" type="#_x0000_t202" style="position:absolute;margin-left:0;margin-top:0;width:220.3pt;height:194.9pt;z-index:251661312;visibility:visible;mso-wrap-style:square;mso-width-percent:360;mso-height-percent:280;mso-left-percent:455;mso-top-percent:350;mso-wrap-distance-left:9pt;mso-wrap-distance-top:0;mso-wrap-distance-right:9pt;mso-wrap-distance-bottom:0;mso-position-horizontal-relative:page;mso-position-vertical-relative:page;mso-width-percent:360;mso-height-percent:280;mso-left-percent:455;mso-top-percent:350;mso-width-relative:page;mso-height-relative:page;v-text-anchor:top" o:gfxdata="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" filled="f" stroked="f" strokeweight=".5pt">
                     <v:textbox style="mso-fit-shape-to-text:t">
                       <w:txbxContent>
                         <w:sdt>
@@ -825,6 +822,7 @@
                             <w:dataBinding w:prefixMappings="xmlns:ns0='http://schemas.openxmlformats.org/package/2006/metadata/core-properties' xmlns:ns1='http://purl.org/dc/elements/1.1/'" w:xpath="/ns0:coreProperties[1]/ns1:title[1]" w:storeItemID="{6C3C8BC8-F283-45AE-878A-BAB7291924A1}"/>
                             <w:text/>
                           </w:sdtPr>
+                          <w:sdtEndPr/>
                           <w:sdtContent>
                             <w:p>
                               <w:pPr>
@@ -864,6 +862,7 @@
                             <w:dataBinding w:prefixMappings="xmlns:ns0='http://schemas.openxmlformats.org/package/2006/metadata/core-properties' xmlns:ns1='http://purl.org/dc/elements/1.1/'" w:xpath="/ns0:coreProperties[1]/ns1:subject[1]" w:storeItemID="{6C3C8BC8-F283-45AE-878A-BAB7291924A1}"/>
                             <w:text/>
                           </w:sdtPr>
+                          <w:sdtEndPr/>
                           <w:sdtContent>
                             <w:p>
                               <w:pPr>
@@ -981,10 +980,6 @@
               </mc:Choice>
               <mc:Fallback>
                 <w:pict>
-                  <v:shapetype id="_x0000_t202" coordsize="21600,21600" o:spt="202" path="m,l,21600r21600,l21600,xe">
-                    <v:stroke joinstyle="miter"/>
-                    <v:path gradientshapeok="t" o:connecttype="rect"/>
-                  </v:shapetype>
                   <v:shape id="Text Box 2" o:spid="_x0000_s1030" type="#_x0000_t202" style="position:absolute;margin-left:284.5pt;margin-top:394.4pt;width:63.8pt;height:23.75pt;z-index:251666432;visibility:visible;mso-wrap-style:square;mso-width-percent:0;mso-height-percent:0;mso-wrap-distance-left:9pt;mso-wrap-distance-top:3.6pt;mso-wrap-distance-right:9pt;mso-wrap-distance-bottom:3.6pt;mso-position-horizontal:absolute;mso-position-horizontal-relative:text;mso-position-vertical:absolute;mso-position-vertical-relative:text;mso-width-percent:0;mso-height-percent:0;mso-width-relative:margin;mso-height-relative:margin;v-text-anchor:top" o:gfxdata="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" strokecolor="white [3212]">
                     <v:textbox>
                       <w:txbxContent>
@@ -1112,11 +1107,7 @@
               </mc:Choice>
               <mc:Fallback>
                 <w:pict>
-                  <v:shapetype id="_x0000_t202" coordsize="21600,21600" o:spt="202" path="m,l,21600r21600,l21600,xe">
-                    <v:stroke joinstyle="miter"/>
-                    <v:path gradientshapeok="t" o:connecttype="rect"/>
-                  </v:shapetype>
-                  <v:shape id="Text Box 465" o:spid="_x0000_s1030" type="#_x0000_t202" style="position:absolute;margin-left:278.4pt;margin-top:464.95pt;width:220.3pt;height:21.15pt;z-index:251664384;visibility:visible;mso-wrap-style:square;mso-width-percent:360;mso-height-percent:0;mso-wrap-distance-left:9pt;mso-wrap-distance-top:0;mso-wrap-distance-right:9pt;mso-wrap-distance-bottom:0;mso-position-horizontal:absolute;mso-position-horizontal-relative:page;mso-position-vertical:absolute;mso-position-vertical-relative:page;mso-width-percent:360;mso-height-percent:0;mso-width-relative:page;mso-height-relative:margin;v-text-anchor:bottom" o:gfxdata="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" filled="f" stroked="f" strokeweight=".5pt">
+                  <v:shape id="Text Box 465" o:spid="_x0000_s1031" type="#_x0000_t202" style="position:absolute;margin-left:278.4pt;margin-top:464.95pt;width:220.3pt;height:21.15pt;z-index:251664384;visibility:visible;mso-wrap-style:square;mso-width-percent:360;mso-height-percent:0;mso-wrap-distance-left:9pt;mso-wrap-distance-top:0;mso-wrap-distance-right:9pt;mso-wrap-distance-bottom:0;mso-position-horizontal:absolute;mso-position-horizontal-relative:page;mso-position-vertical:absolute;mso-position-vertical-relative:page;mso-width-percent:360;mso-height-percent:0;mso-width-relative:page;mso-height-relative:margin;v-text-anchor:bottom" o:gfxdata="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" filled="f" stroked="f" strokeweight=".5pt">
                     <v:textbox style="mso-fit-shape-to-text:t">
                       <w:txbxContent>
                         <w:p>
@@ -1187,6 +1178,12 @@
         <w:lastRenderedPageBreak/>
         <w:t xml:space="preserve">Problem Statements </w:t>
       </w:r>
+      <w:r>
+        <w:rPr>
+          <w:b/>
+        </w:rPr>
+        <w:t xml:space="preserve">of </w:t>
+      </w:r>
     </w:p>
     <w:p>
       <w:pPr>
@@ -1437,7 +1434,496 @@
         <w:rPr>
           <w:b/>
         </w:rPr>
-        <w:t>Virtual Stock-2.</w:t>
+        <w:t xml:space="preserve">Virtual Stock-2.1 </w:t>
+      </w:r>
+    </w:p>
+    <w:p>
+      <w:pPr>
+        <w:jc w:val="both"/>
+      </w:pPr>
+      <w:r>
+        <w:t xml:space="preserve">If a same account has been built up, the system shall let user know and </w:t>
+      </w:r>
+      <w:r>
+        <w:t>ask the user to refill the form for registration</w:t>
+      </w:r>
+    </w:p>
+    <w:p>
+      <w:pPr>
+        <w:jc w:val="both"/>
+        <w:rPr>
+          <w:rFonts w:ascii="Verdana" w:hAnsi="Verdana"/>
+          <w:color w:val="353535"/>
+          <w:sz w:val="17"/>
+          <w:szCs w:val="17"/>
+          <w:shd w:val="clear" w:color="auto" w:fill="FFFFFF"/>
+        </w:rPr>
+      </w:pPr>
+      <w:r>
+        <w:rPr>
+          <w:b/>
+        </w:rPr>
+        <w:t xml:space="preserve">Virtual Stock-3.0 User </w:t>
+      </w:r>
+      <w:r>
+        <w:rPr>
+          <w:b/>
+        </w:rPr>
+        <w:t>Log In</w:t>
+      </w:r>
+    </w:p>
+    <w:p>
+      <w:pPr>
+        <w:rPr>
+          <w:rFonts w:ascii="Verdana" w:hAnsi="Verdana"/>
+          <w:color w:val="353535"/>
+          <w:sz w:val="17"/>
+          <w:szCs w:val="17"/>
+          <w:shd w:val="clear" w:color="auto" w:fill="FFFFFF"/>
+        </w:rPr>
+      </w:pPr>
+      <w:r>
+        <w:rPr>
+          <w:rFonts w:ascii="Verdana" w:hAnsi="Verdana"/>
+          <w:color w:val="353535"/>
+          <w:sz w:val="17"/>
+          <w:szCs w:val="17"/>
+          <w:shd w:val="clear" w:color="auto" w:fill="FFFFFF"/>
+        </w:rPr>
+        <w:t>The system shall have a window for user to log in. The window shall provide a user name input, a password input, a forget password button, a sign-in button and a sign-up button. The system shall let user into the “Portfolio” interface if the user type the right user name and password.</w:t>
+      </w:r>
+    </w:p>
+    <w:p>
+      <w:pPr>
+        <w:jc w:val="both"/>
+        <w:rPr>
+          <w:rFonts w:ascii="Verdana" w:hAnsi="Verdana"/>
+          <w:color w:val="353535"/>
+          <w:sz w:val="17"/>
+          <w:szCs w:val="17"/>
+          <w:shd w:val="clear" w:color="auto" w:fill="FFFFFF"/>
+        </w:rPr>
+      </w:pPr>
+      <w:r>
+        <w:rPr>
+          <w:b/>
+        </w:rPr>
+        <w:t>Virtual Stock-3.1</w:t>
+      </w:r>
+    </w:p>
+    <w:p>
+      <w:pPr>
+        <w:rPr>
+          <w:rFonts w:ascii="Verdana" w:hAnsi="Verdana"/>
+          <w:color w:val="353535"/>
+          <w:sz w:val="17"/>
+          <w:szCs w:val="17"/>
+          <w:shd w:val="clear" w:color="auto" w:fill="FFFFFF"/>
+        </w:rPr>
+      </w:pPr>
+      <w:r>
+        <w:rPr>
+          <w:rFonts w:ascii="Verdana" w:hAnsi="Verdana"/>
+          <w:color w:val="353535"/>
+          <w:sz w:val="17"/>
+          <w:szCs w:val="17"/>
+          <w:shd w:val="clear" w:color="auto" w:fill="FFFFFF"/>
+        </w:rPr>
+        <w:t>If the user failed to log in to the system, the system shall ask the user to refill the password.</w:t>
+      </w:r>
+    </w:p>
+    <w:p>
+      <w:pPr>
+        <w:jc w:val="both"/>
+        <w:rPr>
+          <w:rFonts w:ascii="Verdana" w:hAnsi="Verdana"/>
+          <w:color w:val="353535"/>
+          <w:sz w:val="17"/>
+          <w:szCs w:val="17"/>
+          <w:shd w:val="clear" w:color="auto" w:fill="FFFFFF"/>
+        </w:rPr>
+      </w:pPr>
+      <w:r>
+        <w:rPr>
+          <w:b/>
+        </w:rPr>
+        <w:t>Virtual Stock-3.</w:t>
+      </w:r>
+      <w:r>
+        <w:rPr>
+          <w:b/>
+        </w:rPr>
+        <w:t>2</w:t>
+      </w:r>
+    </w:p>
+    <w:p>
+      <w:pPr>
+        <w:rPr>
+          <w:rFonts w:ascii="Verdana" w:hAnsi="Verdana"/>
+          <w:color w:val="353535"/>
+          <w:sz w:val="17"/>
+          <w:szCs w:val="17"/>
+          <w:shd w:val="clear" w:color="auto" w:fill="FFFFFF"/>
+        </w:rPr>
+      </w:pPr>
+      <w:r>
+        <w:rPr>
+          <w:rFonts w:ascii="Verdana" w:hAnsi="Verdana"/>
+          <w:color w:val="353535"/>
+          <w:sz w:val="17"/>
+          <w:szCs w:val="17"/>
+          <w:shd w:val="clear" w:color="auto" w:fill="FFFFFF"/>
+        </w:rPr>
+        <w:t>The system shall provide a pin number for quick log in</w:t>
+      </w:r>
+      <w:r>
+        <w:rPr>
+          <w:rFonts w:ascii="Verdana" w:hAnsi="Verdana"/>
+          <w:color w:val="353535"/>
+          <w:sz w:val="17"/>
+          <w:szCs w:val="17"/>
+          <w:shd w:val="clear" w:color="auto" w:fill="FFFFFF"/>
+        </w:rPr>
+        <w:t>.</w:t>
+      </w:r>
+    </w:p>
+    <w:p>
+      <w:pPr>
+        <w:jc w:val="both"/>
+        <w:rPr>
+          <w:rFonts w:ascii="Verdana" w:hAnsi="Verdana"/>
+          <w:color w:val="353535"/>
+          <w:sz w:val="17"/>
+          <w:szCs w:val="17"/>
+          <w:shd w:val="clear" w:color="auto" w:fill="FFFFFF"/>
+        </w:rPr>
+      </w:pPr>
+      <w:r>
+        <w:rPr>
+          <w:b/>
+        </w:rPr>
+        <w:t>Virtual Stock-4.0 Portfolio</w:t>
+      </w:r>
+    </w:p>
+    <w:p>
+      <w:pPr>
+        <w:rPr>
+          <w:rFonts w:ascii="Verdana" w:hAnsi="Verdana"/>
+          <w:color w:val="353535"/>
+          <w:sz w:val="17"/>
+          <w:szCs w:val="17"/>
+          <w:shd w:val="clear" w:color="auto" w:fill="FFFFFF"/>
+        </w:rPr>
+      </w:pPr>
+      <w:r>
+        <w:rPr>
+          <w:rFonts w:ascii="Verdana" w:hAnsi="Verdana"/>
+          <w:color w:val="353535"/>
+          <w:sz w:val="17"/>
+          <w:szCs w:val="17"/>
+          <w:shd w:val="clear" w:color="auto" w:fill="FFFFFF"/>
+        </w:rPr>
+        <w:t xml:space="preserve">The system shall have a portfolio interface. In this interface, the system shall show a chart of user’s balance chart of today, a total balance value, a breaking news of today, stocks that a user keeps and his/her Shares, </w:t>
+      </w:r>
+      <w:r>
+        <w:rPr>
+          <w:rFonts w:ascii="Verdana" w:hAnsi="Verdana"/>
+          <w:color w:val="353535"/>
+          <w:sz w:val="17"/>
+          <w:szCs w:val="17"/>
+          <w:shd w:val="clear" w:color="auto" w:fill="FFFFFF"/>
+        </w:rPr>
+        <w:t xml:space="preserve">and </w:t>
+      </w:r>
+      <w:r>
+        <w:rPr>
+          <w:rFonts w:ascii="Verdana" w:hAnsi="Verdana"/>
+          <w:color w:val="353535"/>
+          <w:sz w:val="17"/>
+          <w:szCs w:val="17"/>
+          <w:shd w:val="clear" w:color="auto" w:fill="FFFFFF"/>
+        </w:rPr>
+        <w:t xml:space="preserve">a </w:t>
+      </w:r>
+      <w:r>
+        <w:rPr>
+          <w:rFonts w:ascii="Verdana" w:hAnsi="Verdana"/>
+          <w:color w:val="353535"/>
+          <w:sz w:val="17"/>
+          <w:szCs w:val="17"/>
+          <w:shd w:val="clear" w:color="auto" w:fill="FFFFFF"/>
+        </w:rPr>
+        <w:t>Watch list. A search button shall also be shown in the corner for user to search a specific stock.</w:t>
+      </w:r>
+    </w:p>
+    <w:p>
+      <w:pPr>
+        <w:jc w:val="both"/>
+        <w:rPr>
+          <w:rFonts w:ascii="Verdana" w:hAnsi="Verdana"/>
+          <w:color w:val="353535"/>
+          <w:sz w:val="17"/>
+          <w:szCs w:val="17"/>
+          <w:shd w:val="clear" w:color="auto" w:fill="FFFFFF"/>
+        </w:rPr>
+      </w:pPr>
+      <w:r>
+        <w:rPr>
+          <w:b/>
+        </w:rPr>
+        <w:t>Virtual Stock-4.1</w:t>
+      </w:r>
+    </w:p>
+    <w:p>
+      <w:pPr>
+        <w:rPr>
+          <w:rFonts w:ascii="Verdana" w:hAnsi="Verdana"/>
+          <w:color w:val="353535"/>
+          <w:sz w:val="17"/>
+          <w:szCs w:val="17"/>
+          <w:shd w:val="clear" w:color="auto" w:fill="FFFFFF"/>
+        </w:rPr>
+      </w:pPr>
+      <w:r>
+        <w:rPr>
+          <w:rFonts w:ascii="Verdana" w:hAnsi="Verdana"/>
+          <w:color w:val="353535"/>
+          <w:sz w:val="17"/>
+          <w:szCs w:val="17"/>
+          <w:shd w:val="clear" w:color="auto" w:fill="FFFFFF"/>
+        </w:rPr>
+        <w:t xml:space="preserve">The color of the GUI shall be green </w:t>
+      </w:r>
+      <w:r>
+        <w:rPr>
+          <w:rFonts w:ascii="Verdana" w:hAnsi="Verdana"/>
+          <w:color w:val="353535"/>
+          <w:sz w:val="17"/>
+          <w:szCs w:val="17"/>
+          <w:shd w:val="clear" w:color="auto" w:fill="FFFFFF"/>
+        </w:rPr>
+        <w:t>if the user’s balance goes up and be red if the user’s balance goes down.</w:t>
+      </w:r>
+    </w:p>
+    <w:p>
+      <w:pPr>
+        <w:jc w:val="both"/>
+        <w:rPr>
+          <w:rFonts w:ascii="Verdana" w:hAnsi="Verdana"/>
+          <w:color w:val="353535"/>
+          <w:sz w:val="17"/>
+          <w:szCs w:val="17"/>
+          <w:shd w:val="clear" w:color="auto" w:fill="FFFFFF"/>
+        </w:rPr>
+      </w:pPr>
+      <w:r>
+        <w:rPr>
+          <w:b/>
+        </w:rPr>
+        <w:t>Virtual Stock-5.0 Account</w:t>
+      </w:r>
+    </w:p>
+    <w:p>
+      <w:pPr>
+        <w:rPr>
+          <w:rFonts w:ascii="Verdana" w:hAnsi="Verdana"/>
+          <w:color w:val="353535"/>
+          <w:sz w:val="17"/>
+          <w:szCs w:val="17"/>
+          <w:shd w:val="clear" w:color="auto" w:fill="FFFFFF"/>
+        </w:rPr>
+      </w:pPr>
+      <w:r>
+        <w:rPr>
+          <w:rFonts w:ascii="Verdana" w:hAnsi="Verdana"/>
+          <w:color w:val="353535"/>
+          <w:sz w:val="17"/>
+          <w:szCs w:val="17"/>
+          <w:shd w:val="clear" w:color="auto" w:fill="FFFFFF"/>
+        </w:rPr>
+        <w:t xml:space="preserve">The system shall provide a window to show user’s account. The account shall show the Total balance, Stocks balance and Cash balance. </w:t>
+      </w:r>
+    </w:p>
+    <w:p>
+      <w:pPr>
+        <w:jc w:val="both"/>
+        <w:rPr>
+          <w:rFonts w:ascii="Verdana" w:hAnsi="Verdana"/>
+          <w:color w:val="353535"/>
+          <w:sz w:val="17"/>
+          <w:szCs w:val="17"/>
+          <w:shd w:val="clear" w:color="auto" w:fill="FFFFFF"/>
+        </w:rPr>
+      </w:pPr>
+      <w:r>
+        <w:rPr>
+          <w:b/>
+        </w:rPr>
+        <w:t>Virtual Stock-6</w:t>
+      </w:r>
+      <w:r>
+        <w:rPr>
+          <w:b/>
+        </w:rPr>
+        <w:t xml:space="preserve">.0 </w:t>
+      </w:r>
+      <w:r>
+        <w:rPr>
+          <w:b/>
+        </w:rPr>
+        <w:t>Banking</w:t>
+      </w:r>
+    </w:p>
+    <w:p>
+      <w:pPr>
+        <w:rPr>
+          <w:rFonts w:ascii="Verdana" w:hAnsi="Verdana"/>
+          <w:color w:val="353535"/>
+          <w:sz w:val="17"/>
+          <w:szCs w:val="17"/>
+          <w:shd w:val="clear" w:color="auto" w:fill="FFFFFF"/>
+        </w:rPr>
+      </w:pPr>
+      <w:r>
+        <w:rPr>
+          <w:rFonts w:ascii="Verdana" w:hAnsi="Verdana"/>
+          <w:color w:val="353535"/>
+          <w:sz w:val="17"/>
+          <w:szCs w:val="17"/>
+          <w:shd w:val="clear" w:color="auto" w:fill="FFFFFF"/>
+        </w:rPr>
+        <w:t>The system shall give a function for user to transfer money to a bank or to the Batman app. The linked accounts shall be shown in the bottom.</w:t>
+      </w:r>
+    </w:p>
+    <w:p>
+      <w:pPr>
+        <w:jc w:val="both"/>
+        <w:rPr>
+          <w:rFonts w:ascii="Verdana" w:hAnsi="Verdana"/>
+          <w:color w:val="353535"/>
+          <w:sz w:val="17"/>
+          <w:szCs w:val="17"/>
+          <w:shd w:val="clear" w:color="auto" w:fill="FFFFFF"/>
+        </w:rPr>
+      </w:pPr>
+      <w:r>
+        <w:rPr>
+          <w:b/>
+        </w:rPr>
+        <w:t>Virtual Stock-6.1</w:t>
+      </w:r>
+      <w:r>
+        <w:rPr>
+          <w:b/>
+        </w:rPr>
+        <w:t xml:space="preserve"> </w:t>
+      </w:r>
+    </w:p>
+    <w:p>
+      <w:pPr>
+        <w:rPr>
+          <w:rFonts w:ascii="Verdana" w:hAnsi="Verdana"/>
+          <w:color w:val="353535"/>
+          <w:sz w:val="17"/>
+          <w:szCs w:val="17"/>
+          <w:shd w:val="clear" w:color="auto" w:fill="FFFFFF"/>
+        </w:rPr>
+      </w:pPr>
+      <w:r>
+        <w:rPr>
+          <w:rFonts w:ascii="Verdana" w:hAnsi="Verdana"/>
+          <w:color w:val="353535"/>
+          <w:sz w:val="17"/>
+          <w:szCs w:val="17"/>
+          <w:shd w:val="clear" w:color="auto" w:fill="FFFFFF"/>
+        </w:rPr>
+        <w:t>The system shall provide a bank account for user to deposit money.</w:t>
+      </w:r>
+    </w:p>
+    <w:p>
+      <w:pPr>
+        <w:rPr>
+          <w:rFonts w:ascii="Verdana" w:hAnsi="Verdana"/>
+          <w:color w:val="353535"/>
+          <w:sz w:val="17"/>
+          <w:szCs w:val="17"/>
+          <w:shd w:val="clear" w:color="auto" w:fill="FFFFFF"/>
+        </w:rPr>
+      </w:pPr>
+    </w:p>
+    <w:p>
+      <w:pPr>
+        <w:jc w:val="both"/>
+        <w:rPr>
+          <w:rFonts w:ascii="Verdana" w:hAnsi="Verdana"/>
+          <w:color w:val="353535"/>
+          <w:sz w:val="17"/>
+          <w:szCs w:val="17"/>
+          <w:shd w:val="clear" w:color="auto" w:fill="FFFFFF"/>
+        </w:rPr>
+      </w:pPr>
+      <w:r>
+        <w:rPr>
+          <w:b/>
+        </w:rPr>
+        <w:lastRenderedPageBreak/>
+        <w:t>Virtual Stock-</w:t>
+      </w:r>
+      <w:r>
+        <w:rPr>
+          <w:b/>
+        </w:rPr>
+        <w:t>7.0</w:t>
+      </w:r>
+      <w:r>
+        <w:rPr>
+          <w:b/>
+        </w:rPr>
+        <w:t xml:space="preserve"> </w:t>
+      </w:r>
+      <w:r>
+        <w:rPr>
+          <w:b/>
+        </w:rPr>
+        <w:t>History</w:t>
+      </w:r>
+    </w:p>
+    <w:p>
+      <w:pPr>
+        <w:rPr>
+          <w:rFonts w:ascii="Verdana" w:hAnsi="Verdana"/>
+          <w:color w:val="353535"/>
+          <w:sz w:val="17"/>
+          <w:szCs w:val="17"/>
+          <w:shd w:val="clear" w:color="auto" w:fill="FFFFFF"/>
+        </w:rPr>
+      </w:pPr>
+      <w:r>
+        <w:rPr>
+          <w:rFonts w:ascii="Verdana" w:hAnsi="Verdana"/>
+          <w:color w:val="353535"/>
+          <w:sz w:val="17"/>
+          <w:szCs w:val="17"/>
+          <w:shd w:val="clear" w:color="auto" w:fill="FFFFFF"/>
+        </w:rPr>
+        <w:t>The system shall provide a list of history of user’s trading log. The list will show the deposit form a bank, the buying and selling with the corresponding money. The system shall also show the date.</w:t>
+      </w:r>
+    </w:p>
+    <w:p>
+      <w:pPr>
+        <w:rPr>
+          <w:rFonts w:ascii="Verdana" w:hAnsi="Verdana"/>
+          <w:color w:val="353535"/>
+          <w:sz w:val="17"/>
+          <w:szCs w:val="17"/>
+          <w:shd w:val="clear" w:color="auto" w:fill="FFFFFF"/>
+        </w:rPr>
+      </w:pPr>
+      <w:r>
+        <w:rPr>
+          <w:b/>
+        </w:rPr>
+        <w:t>Virtual Stock-7.</w:t>
       </w:r>
       <w:r>
         <w:rPr>
@@ -1445,274 +1931,303 @@
         </w:rPr>
         <w:t>1</w:t>
       </w:r>
-      <w:r>
-        <w:rPr>
-          <w:b/>
-        </w:rPr>
-        <w:t xml:space="preserve"> </w:t>
-      </w:r>
-    </w:p>
-    <w:p>
-      <w:pPr>
-        <w:jc w:val="both"/>
-      </w:pPr>
-      <w:r>
-        <w:t xml:space="preserve">If a same account has been built up, the system shall let user know and </w:t>
-      </w:r>
-      <w:r>
-        <w:t>ask the user to refill the form for registration</w:t>
-      </w:r>
-    </w:p>
-    <w:p>
-      <w:pPr>
-        <w:jc w:val="both"/>
-        <w:rPr>
-          <w:rFonts w:ascii="Verdana" w:hAnsi="Verdana"/>
-          <w:color w:val="353535"/>
-          <w:sz w:val="17"/>
-          <w:szCs w:val="17"/>
-          <w:shd w:val="clear" w:color="auto" w:fill="FFFFFF"/>
-        </w:rPr>
-      </w:pPr>
-      <w:r>
-        <w:rPr>
-          <w:b/>
-        </w:rPr>
-        <w:t>Virtual Stock-</w:t>
-      </w:r>
-      <w:r>
-        <w:rPr>
-          <w:b/>
-        </w:rPr>
-        <w:t xml:space="preserve">3.0 User </w:t>
-      </w:r>
-      <w:r>
-        <w:rPr>
-          <w:b/>
-        </w:rPr>
-        <w:t>Log In</w:t>
-      </w:r>
-    </w:p>
-    <w:p>
-      <w:pPr>
-        <w:rPr>
-          <w:rFonts w:ascii="Verdana" w:hAnsi="Verdana"/>
-          <w:color w:val="353535"/>
-          <w:sz w:val="17"/>
-          <w:szCs w:val="17"/>
-          <w:shd w:val="clear" w:color="auto" w:fill="FFFFFF"/>
-        </w:rPr>
-      </w:pPr>
-      <w:r>
-        <w:rPr>
-          <w:rFonts w:ascii="Verdana" w:hAnsi="Verdana"/>
-          <w:color w:val="353535"/>
-          <w:sz w:val="17"/>
-          <w:szCs w:val="17"/>
-          <w:shd w:val="clear" w:color="auto" w:fill="FFFFFF"/>
-        </w:rPr>
-        <w:t>The system shall have a window for user to log in. The window shall provide a user name input, a password input, a forget password button, a sign-in button and a sign-up button. The system shall let user into the “Portfolio” interface if the user type the right user name and password.</w:t>
-      </w:r>
-    </w:p>
-    <w:p>
-      <w:pPr>
-        <w:jc w:val="both"/>
-        <w:rPr>
-          <w:rFonts w:ascii="Verdana" w:hAnsi="Verdana"/>
-          <w:color w:val="353535"/>
-          <w:sz w:val="17"/>
-          <w:szCs w:val="17"/>
-          <w:shd w:val="clear" w:color="auto" w:fill="FFFFFF"/>
-        </w:rPr>
-      </w:pPr>
-      <w:r>
-        <w:rPr>
-          <w:b/>
-        </w:rPr>
-        <w:t>Virtual Stock-3.</w:t>
-      </w:r>
-      <w:r>
-        <w:rPr>
-          <w:b/>
-        </w:rPr>
-        <w:t>1</w:t>
-      </w:r>
-    </w:p>
-    <w:p>
-      <w:pPr>
-        <w:rPr>
-          <w:rFonts w:ascii="Verdana" w:hAnsi="Verdana"/>
-          <w:color w:val="353535"/>
-          <w:sz w:val="17"/>
-          <w:szCs w:val="17"/>
-          <w:shd w:val="clear" w:color="auto" w:fill="FFFFFF"/>
-        </w:rPr>
-      </w:pPr>
-      <w:r>
-        <w:rPr>
-          <w:rFonts w:ascii="Verdana" w:hAnsi="Verdana"/>
-          <w:color w:val="353535"/>
-          <w:sz w:val="17"/>
-          <w:szCs w:val="17"/>
-          <w:shd w:val="clear" w:color="auto" w:fill="FFFFFF"/>
-        </w:rPr>
-        <w:t>If the user failed to log in to the system, the system shall ask the user to refill the password.</w:t>
-      </w:r>
-    </w:p>
-    <w:p>
-      <w:pPr>
-        <w:jc w:val="both"/>
-        <w:rPr>
-          <w:rFonts w:ascii="Verdana" w:hAnsi="Verdana"/>
-          <w:color w:val="353535"/>
-          <w:sz w:val="17"/>
-          <w:szCs w:val="17"/>
-          <w:shd w:val="clear" w:color="auto" w:fill="FFFFFF"/>
-        </w:rPr>
-      </w:pPr>
-      <w:r>
-        <w:rPr>
-          <w:b/>
-        </w:rPr>
-        <w:t>Virtual Stock-</w:t>
-      </w:r>
-      <w:r>
-        <w:rPr>
-          <w:b/>
-        </w:rPr>
-        <w:t>4.0 Portfolio</w:t>
-      </w:r>
-    </w:p>
-    <w:p>
-      <w:pPr>
-        <w:rPr>
-          <w:rFonts w:ascii="Verdana" w:hAnsi="Verdana"/>
-          <w:color w:val="353535"/>
-          <w:sz w:val="17"/>
-          <w:szCs w:val="17"/>
-          <w:shd w:val="clear" w:color="auto" w:fill="FFFFFF"/>
-        </w:rPr>
-      </w:pPr>
-      <w:r>
-        <w:rPr>
-          <w:rFonts w:ascii="Verdana" w:hAnsi="Verdana"/>
-          <w:color w:val="353535"/>
-          <w:sz w:val="17"/>
-          <w:szCs w:val="17"/>
-          <w:shd w:val="clear" w:color="auto" w:fill="FFFFFF"/>
-        </w:rPr>
-        <w:t xml:space="preserve">The system shall have a portfolio interface. In this interface, the system shall show a chart of user’s balance chart of today, a total balance value, a breaking news of today, stocks that a user keeps and his/her Shares, </w:t>
-      </w:r>
-      <w:r>
-        <w:rPr>
-          <w:rFonts w:ascii="Verdana" w:hAnsi="Verdana"/>
-          <w:color w:val="353535"/>
-          <w:sz w:val="17"/>
-          <w:szCs w:val="17"/>
-          <w:shd w:val="clear" w:color="auto" w:fill="FFFFFF"/>
-        </w:rPr>
-        <w:t xml:space="preserve">and </w:t>
-      </w:r>
-      <w:r>
-        <w:rPr>
-          <w:rFonts w:ascii="Verdana" w:hAnsi="Verdana"/>
-          <w:color w:val="353535"/>
-          <w:sz w:val="17"/>
-          <w:szCs w:val="17"/>
-          <w:shd w:val="clear" w:color="auto" w:fill="FFFFFF"/>
-        </w:rPr>
-        <w:t xml:space="preserve">a </w:t>
-      </w:r>
-      <w:r>
-        <w:rPr>
-          <w:rFonts w:ascii="Verdana" w:hAnsi="Verdana"/>
-          <w:color w:val="353535"/>
-          <w:sz w:val="17"/>
-          <w:szCs w:val="17"/>
-          <w:shd w:val="clear" w:color="auto" w:fill="FFFFFF"/>
-        </w:rPr>
-        <w:t>Watch list. A search button shall also be shown in the corner for user to search a specific stock.</w:t>
-      </w:r>
-    </w:p>
-    <w:p>
-      <w:pPr>
-        <w:jc w:val="both"/>
-        <w:rPr>
-          <w:rFonts w:ascii="Verdana" w:hAnsi="Verdana"/>
-          <w:color w:val="353535"/>
-          <w:sz w:val="17"/>
-          <w:szCs w:val="17"/>
-          <w:shd w:val="clear" w:color="auto" w:fill="FFFFFF"/>
-        </w:rPr>
-      </w:pPr>
-      <w:r>
-        <w:rPr>
-          <w:b/>
-        </w:rPr>
-        <w:t>Virtual Stock-</w:t>
-      </w:r>
-      <w:r>
-        <w:rPr>
-          <w:b/>
-        </w:rPr>
-        <w:t>4.1</w:t>
-      </w:r>
-    </w:p>
-    <w:p>
-      <w:pPr>
-        <w:rPr>
-          <w:rFonts w:ascii="Verdana" w:hAnsi="Verdana"/>
-          <w:color w:val="353535"/>
-          <w:sz w:val="17"/>
-          <w:szCs w:val="17"/>
-          <w:shd w:val="clear" w:color="auto" w:fill="FFFFFF"/>
-        </w:rPr>
-      </w:pPr>
-      <w:r>
-        <w:rPr>
-          <w:rFonts w:ascii="Verdana" w:hAnsi="Verdana"/>
-          <w:color w:val="353535"/>
-          <w:sz w:val="17"/>
-          <w:szCs w:val="17"/>
-          <w:shd w:val="clear" w:color="auto" w:fill="FFFFFF"/>
-        </w:rPr>
-        <w:t xml:space="preserve">The color of the GUI shall be green </w:t>
-      </w:r>
-      <w:r>
-        <w:rPr>
-          <w:rFonts w:ascii="Verdana" w:hAnsi="Verdana"/>
-          <w:color w:val="353535"/>
-          <w:sz w:val="17"/>
-          <w:szCs w:val="17"/>
-          <w:shd w:val="clear" w:color="auto" w:fill="FFFFFF"/>
-        </w:rPr>
-        <w:t>if the user’s balance goes up and be red if the user’s balance goes down.</w:t>
-      </w:r>
-    </w:p>
-    <w:p>
-      <w:pPr>
-        <w:rPr>
-          <w:rFonts w:ascii="Verdana" w:hAnsi="Verdana"/>
-          <w:color w:val="353535"/>
-          <w:sz w:val="17"/>
-          <w:szCs w:val="17"/>
-          <w:shd w:val="clear" w:color="auto" w:fill="FFFFFF"/>
-        </w:rPr>
-      </w:pPr>
-      <w:bookmarkStart w:id="0" w:name="_GoBack"/>
-      <w:bookmarkEnd w:id="0"/>
-    </w:p>
-    <w:p>
-      <w:pPr>
-        <w:rPr>
-          <w:rFonts w:ascii="Verdana" w:hAnsi="Verdana"/>
-          <w:color w:val="353535"/>
-          <w:sz w:val="17"/>
-          <w:szCs w:val="17"/>
-          <w:shd w:val="clear" w:color="auto" w:fill="FFFFFF"/>
-        </w:rPr>
-      </w:pPr>
-    </w:p>
+    </w:p>
+    <w:p>
+      <w:pPr>
+        <w:rPr>
+          <w:rFonts w:ascii="Verdana" w:hAnsi="Verdana"/>
+          <w:color w:val="353535"/>
+          <w:sz w:val="17"/>
+          <w:szCs w:val="17"/>
+          <w:shd w:val="clear" w:color="auto" w:fill="FFFFFF"/>
+        </w:rPr>
+      </w:pPr>
+      <w:r>
+        <w:rPr>
+          <w:rFonts w:ascii="Verdana" w:hAnsi="Verdana"/>
+          <w:color w:val="353535"/>
+          <w:sz w:val="17"/>
+          <w:szCs w:val="17"/>
+          <w:shd w:val="clear" w:color="auto" w:fill="FFFFFF"/>
+        </w:rPr>
+        <w:t>The system shall allow the user to see the history from/to a specific date.</w:t>
+      </w:r>
+    </w:p>
+    <w:p>
+      <w:pPr>
+        <w:rPr>
+          <w:rFonts w:ascii="Verdana" w:hAnsi="Verdana"/>
+          <w:b/>
+          <w:color w:val="353535"/>
+          <w:sz w:val="17"/>
+          <w:szCs w:val="17"/>
+          <w:shd w:val="clear" w:color="auto" w:fill="FFFFFF"/>
+        </w:rPr>
+      </w:pPr>
+      <w:r>
+        <w:rPr>
+          <w:rFonts w:ascii="Verdana" w:hAnsi="Verdana"/>
+          <w:b/>
+          <w:color w:val="353535"/>
+          <w:sz w:val="17"/>
+          <w:szCs w:val="17"/>
+          <w:shd w:val="clear" w:color="auto" w:fill="FFFFFF"/>
+        </w:rPr>
+        <w:t>Virtual Stock-8.0</w:t>
+      </w:r>
+      <w:r>
+        <w:rPr>
+          <w:rFonts w:ascii="Verdana" w:hAnsi="Verdana"/>
+          <w:b/>
+          <w:color w:val="353535"/>
+          <w:sz w:val="17"/>
+          <w:szCs w:val="17"/>
+          <w:shd w:val="clear" w:color="auto" w:fill="FFFFFF"/>
+        </w:rPr>
+        <w:t xml:space="preserve"> Setting</w:t>
+      </w:r>
+    </w:p>
+    <w:p>
+      <w:pPr>
+        <w:rPr>
+          <w:rFonts w:ascii="Verdana" w:hAnsi="Verdana"/>
+          <w:color w:val="353535"/>
+          <w:sz w:val="17"/>
+          <w:szCs w:val="17"/>
+          <w:shd w:val="clear" w:color="auto" w:fill="FFFFFF"/>
+        </w:rPr>
+      </w:pPr>
+      <w:r>
+        <w:rPr>
+          <w:rFonts w:ascii="Verdana" w:hAnsi="Verdana"/>
+          <w:color w:val="353535"/>
+          <w:sz w:val="17"/>
+          <w:szCs w:val="17"/>
+          <w:shd w:val="clear" w:color="auto" w:fill="FFFFFF"/>
+        </w:rPr>
+        <w:t>The system shall have a setting interface for user to reset pin number and update user information including name, password, email, phone number and address. It shall also have a log out button for user to log out.</w:t>
+      </w:r>
+    </w:p>
+    <w:p>
+      <w:pPr>
+        <w:rPr>
+          <w:rFonts w:ascii="Verdana" w:hAnsi="Verdana"/>
+          <w:color w:val="353535"/>
+          <w:sz w:val="17"/>
+          <w:szCs w:val="17"/>
+          <w:shd w:val="clear" w:color="auto" w:fill="FFFFFF"/>
+        </w:rPr>
+      </w:pPr>
+    </w:p>
+    <w:p>
+      <w:pPr>
+        <w:rPr>
+          <w:rFonts w:ascii="Verdana" w:hAnsi="Verdana"/>
+          <w:b/>
+          <w:color w:val="353535"/>
+          <w:sz w:val="17"/>
+          <w:szCs w:val="17"/>
+          <w:shd w:val="clear" w:color="auto" w:fill="FFFFFF"/>
+        </w:rPr>
+      </w:pPr>
+      <w:r>
+        <w:rPr>
+          <w:rFonts w:ascii="Verdana" w:hAnsi="Verdana"/>
+          <w:b/>
+          <w:color w:val="353535"/>
+          <w:sz w:val="17"/>
+          <w:szCs w:val="17"/>
+          <w:shd w:val="clear" w:color="auto" w:fill="FFFFFF"/>
+        </w:rPr>
+        <w:t>Requirements Traceability Matrix</w:t>
+      </w:r>
+    </w:p>
+    <w:tbl>
+      <w:tblPr>
+        <w:tblStyle w:val="TableGrid"/>
+        <w:tblW w:w="0" w:type="auto"/>
+        <w:tblLook w:val="04A0" w:firstRow="1" w:lastRow="0" w:firstColumn="1" w:lastColumn="0" w:noHBand="0" w:noVBand="1"/>
+      </w:tblPr>
+      <w:tblGrid>
+        <w:gridCol w:w="895"/>
+        <w:gridCol w:w="900"/>
+        <w:gridCol w:w="6570"/>
+        <w:gridCol w:w="985"/>
+      </w:tblGrid>
+      <w:tr>
+        <w:tc>
+          <w:tcPr>
+            <w:tcW w:w="895" w:type="dxa"/>
+          </w:tcPr>
+          <w:p>
+            <w:pPr>
+              <w:rPr>
+                <w:rFonts w:ascii="Verdana" w:hAnsi="Verdana"/>
+                <w:color w:val="353535"/>
+                <w:sz w:val="17"/>
+                <w:szCs w:val="17"/>
+                <w:shd w:val="clear" w:color="auto" w:fill="FFFFFF"/>
+              </w:rPr>
+            </w:pPr>
+            <w:r>
+              <w:rPr>
+                <w:rFonts w:ascii="Verdana" w:hAnsi="Verdana"/>
+                <w:color w:val="353535"/>
+                <w:sz w:val="17"/>
+                <w:szCs w:val="17"/>
+                <w:shd w:val="clear" w:color="auto" w:fill="FFFFFF"/>
+              </w:rPr>
+              <w:t>Entry #</w:t>
+            </w:r>
+          </w:p>
+        </w:tc>
+        <w:tc>
+          <w:tcPr>
+            <w:tcW w:w="900" w:type="dxa"/>
+          </w:tcPr>
+          <w:p>
+            <w:pPr>
+              <w:rPr>
+                <w:rFonts w:ascii="Verdana" w:hAnsi="Verdana"/>
+                <w:color w:val="353535"/>
+                <w:sz w:val="17"/>
+                <w:szCs w:val="17"/>
+                <w:shd w:val="clear" w:color="auto" w:fill="FFFFFF"/>
+              </w:rPr>
+            </w:pPr>
+            <w:r>
+              <w:rPr>
+                <w:rFonts w:ascii="Verdana" w:hAnsi="Verdana"/>
+                <w:color w:val="353535"/>
+                <w:sz w:val="17"/>
+                <w:szCs w:val="17"/>
+                <w:shd w:val="clear" w:color="auto" w:fill="FFFFFF"/>
+              </w:rPr>
+              <w:t>Para #</w:t>
+            </w:r>
+          </w:p>
+        </w:tc>
+        <w:tc>
+          <w:tcPr>
+            <w:tcW w:w="6570" w:type="dxa"/>
+          </w:tcPr>
+          <w:p>
+            <w:pPr>
+              <w:jc w:val="center"/>
+              <w:rPr>
+                <w:rFonts w:ascii="Verdana" w:hAnsi="Verdana"/>
+                <w:color w:val="353535"/>
+                <w:sz w:val="17"/>
+                <w:szCs w:val="17"/>
+                <w:shd w:val="clear" w:color="auto" w:fill="FFFFFF"/>
+              </w:rPr>
+            </w:pPr>
+            <w:r>
+              <w:rPr>
+                <w:rFonts w:ascii="Verdana" w:hAnsi="Verdana"/>
+                <w:color w:val="353535"/>
+                <w:sz w:val="17"/>
+                <w:szCs w:val="17"/>
+                <w:shd w:val="clear" w:color="auto" w:fill="FFFFFF"/>
+              </w:rPr>
+              <w:t>Requirements Traceability Matrix</w:t>
+            </w:r>
+          </w:p>
+        </w:tc>
+        <w:tc>
+          <w:tcPr>
+            <w:tcW w:w="985" w:type="dxa"/>
+          </w:tcPr>
+          <w:p>
+            <w:pPr>
+              <w:rPr>
+                <w:rFonts w:ascii="Verdana" w:hAnsi="Verdana"/>
+                <w:color w:val="353535"/>
+                <w:sz w:val="17"/>
+                <w:szCs w:val="17"/>
+                <w:shd w:val="clear" w:color="auto" w:fill="FFFFFF"/>
+              </w:rPr>
+            </w:pPr>
+            <w:r>
+              <w:rPr>
+                <w:rFonts w:ascii="Verdana" w:hAnsi="Verdana"/>
+                <w:color w:val="353535"/>
+                <w:sz w:val="17"/>
+                <w:szCs w:val="17"/>
+                <w:shd w:val="clear" w:color="auto" w:fill="FFFFFF"/>
+              </w:rPr>
+              <w:t>Type</w:t>
+            </w:r>
+          </w:p>
+        </w:tc>
+      </w:tr>
+      <w:tr>
+        <w:tc>
+          <w:tcPr>
+            <w:tcW w:w="895" w:type="dxa"/>
+          </w:tcPr>
+          <w:p>
+            <w:pPr>
+              <w:rPr>
+                <w:rFonts w:ascii="Verdana" w:hAnsi="Verdana"/>
+                <w:color w:val="353535"/>
+                <w:sz w:val="17"/>
+                <w:szCs w:val="17"/>
+                <w:shd w:val="clear" w:color="auto" w:fill="FFFFFF"/>
+              </w:rPr>
+            </w:pPr>
+          </w:p>
+        </w:tc>
+        <w:tc>
+          <w:tcPr>
+            <w:tcW w:w="900" w:type="dxa"/>
+          </w:tcPr>
+          <w:p>
+            <w:pPr>
+              <w:rPr>
+                <w:rFonts w:ascii="Verdana" w:hAnsi="Verdana"/>
+                <w:color w:val="353535"/>
+                <w:sz w:val="17"/>
+                <w:szCs w:val="17"/>
+                <w:shd w:val="clear" w:color="auto" w:fill="FFFFFF"/>
+              </w:rPr>
+            </w:pPr>
+          </w:p>
+        </w:tc>
+        <w:tc>
+          <w:tcPr>
+            <w:tcW w:w="6570" w:type="dxa"/>
+          </w:tcPr>
+          <w:p>
+            <w:pPr>
+              <w:rPr>
+                <w:rFonts w:ascii="Verdana" w:hAnsi="Verdana"/>
+                <w:color w:val="353535"/>
+                <w:sz w:val="17"/>
+                <w:szCs w:val="17"/>
+                <w:shd w:val="clear" w:color="auto" w:fill="FFFFFF"/>
+              </w:rPr>
+            </w:pPr>
+          </w:p>
+        </w:tc>
+        <w:tc>
+          <w:tcPr>
+            <w:tcW w:w="985" w:type="dxa"/>
+          </w:tcPr>
+          <w:p>
+            <w:pPr>
+              <w:rPr>
+                <w:rFonts w:ascii="Verdana" w:hAnsi="Verdana"/>
+                <w:color w:val="353535"/>
+                <w:sz w:val="17"/>
+                <w:szCs w:val="17"/>
+                <w:shd w:val="clear" w:color="auto" w:fill="FFFFFF"/>
+              </w:rPr>
+            </w:pPr>
+          </w:p>
+        </w:tc>
+      </w:tr>
+    </w:tbl>
     <w:p>
       <w:pPr>
         <w:rPr>
@@ -1903,6 +2418,14 @@
               <w:t>Java coder</w:t>
             </w:r>
           </w:p>
+          <w:p>
+            <w:pPr>
+              <w:jc w:val="center"/>
+            </w:pPr>
+            <w:r>
+              <w:t xml:space="preserve">Problem Statement </w:t>
+            </w:r>
+          </w:p>
         </w:tc>
       </w:tr>
       <w:tr>
@@ -1944,6 +2467,14 @@
               <w:t>Java coder</w:t>
             </w:r>
           </w:p>
+          <w:p>
+            <w:pPr>
+              <w:jc w:val="center"/>
+            </w:pPr>
+            <w:r>
+              <w:t>Gannt Chart</w:t>
+            </w:r>
+          </w:p>
         </w:tc>
       </w:tr>
       <w:tr>
@@ -1980,6 +2511,14 @@
               <w:t>Program tester</w:t>
             </w:r>
           </w:p>
+          <w:p>
+            <w:pPr>
+              <w:jc w:val="center"/>
+            </w:pPr>
+            <w:r>
+              <w:t>Rational</w:t>
+            </w:r>
+          </w:p>
         </w:tc>
       </w:tr>
       <w:tr>
@@ -1992,7 +2531,6 @@
               <w:jc w:val="center"/>
             </w:pPr>
             <w:r>
-              <w:lastRenderedPageBreak/>
               <w:t xml:space="preserve">Jakub </w:t>
             </w:r>
             <w:proofErr w:type="spellStart"/>
@@ -2011,7 +2549,7 @@
               <w:jc w:val="center"/>
             </w:pPr>
             <w:r>
-              <w:t>GUI development</w:t>
+              <w:t>Client</w:t>
             </w:r>
           </w:p>
           <w:p>
@@ -2019,7 +2557,15 @@
               <w:jc w:val="center"/>
             </w:pPr>
             <w:r>
-              <w:t>Program tester</w:t>
+              <w:t xml:space="preserve">Requirements </w:t>
+            </w:r>
+            <w:proofErr w:type="spellStart"/>
+            <w:r>
+              <w:t>Traceabillity</w:t>
+            </w:r>
+            <w:proofErr w:type="spellEnd"/>
+            <w:r>
+              <w:t xml:space="preserve"> Matrix</w:t>
             </w:r>
           </w:p>
         </w:tc>
@@ -2062,10 +2608,57 @@
             <w:r>
               <w:t>GUI tester</w:t>
             </w:r>
+            <w:bookmarkStart w:id="0" w:name="_GoBack"/>
+            <w:bookmarkEnd w:id="0"/>
+          </w:p>
+          <w:p>
+            <w:pPr>
+              <w:jc w:val="center"/>
+            </w:pPr>
+            <w:r>
+              <w:t>Dictionary</w:t>
+            </w:r>
           </w:p>
         </w:tc>
       </w:tr>
     </w:tbl>
+    <w:p/>
+    <w:p>
+      <w:pPr>
+        <w:rPr>
+          <w:b/>
+        </w:rPr>
+      </w:pPr>
+      <w:r>
+        <w:rPr>
+          <w:b/>
+        </w:rPr>
+        <w:t>Dictionary</w:t>
+      </w:r>
+    </w:p>
+    <w:p>
+      <w:r>
+        <w:rPr>
+          <w:b/>
+        </w:rPr>
+        <w:t>Portfolio</w:t>
+      </w:r>
+      <w:r>
+        <w:t xml:space="preserve"> </w:t>
+      </w:r>
+      <w:r>
+        <w:t>In finance, a portfolio is a collection of investments held by an investment company, hedge fund, financi</w:t>
+      </w:r>
+      <w:r>
+        <w:t>al institution or individual.</w:t>
+      </w:r>
+    </w:p>
+    <w:p>
+      <w:r>
+        <w:t>Rationale</w:t>
+      </w:r>
+    </w:p>
+    <w:p/>
     <w:p/>
     <w:sectPr>
       <w:pgSz w:w="12240" w:h="15840"/>

--- a/documents/Document2.docx
+++ b/documents/Document2.docx
@@ -1,11 +1,21 @@
 
 <file path=word/document.xml><?xml version="1.0" encoding="utf-8"?>
-<w:document xmlns:wpc="http://schemas.microsoft.com/office/word/2010/wordprocessingCanvas" xmlns:cx="http://schemas.microsoft.com/office/drawing/2014/chartex" xmlns:cx1="http://schemas.microsoft.com/office/drawing/2015/9/8/chartex" xmlns:cx2="http://schemas.microsoft.com/office/drawing/2015/10/21/chartex" xmlns:cx3="http://schemas.microsoft.com/office/drawing/2016/5/9/chartex" xmlns:cx4="http://schemas.microsoft.com/office/drawing/2016/5/10/chartex" xmlns:cx5="http://schemas.microsoft.com/office/drawing/2016/5/11/chartex" xmlns:mc="http://schemas.openxmlformats.org/markup-compatibility/2006" xmlns:o="urn:schemas-microsoft-com:office:office" xmlns:r="http://schemas.openxmlformats.org/officeDocument/2006/relationships" xmlns:m="http://schemas.openxmlformats.org/officeDocument/2006/math" xmlns:v="urn:schemas-microsoft-com:vml" xmlns:wp14="http://schemas.microsoft.com/office/word/2010/wordprocessingDrawing" xmlns:wp="http://schemas.openxmlformats.org/drawingml/2006/wordprocessingDrawing" xmlns:w10="urn:schemas-microsoft-com:office:word" xmlns:w="http://schemas.openxmlformats.org/wordprocessingml/2006/main" xmlns:w14="http://schemas.microsoft.com/office/word/2010/wordml" xmlns:w15="http://schemas.microsoft.com/office/word/2012/wordml" xmlns:w16se="http://schemas.microsoft.com/office/word/2015/wordml/symex" xmlns:wpg="http://schemas.microsoft.com/office/word/2010/wordprocessingGroup" xmlns:wpi="http://schemas.microsoft.com/office/word/2010/wordprocessingInk" xmlns:wne="http://schemas.microsoft.com/office/word/2006/wordml" xmlns:wps="http://schemas.microsoft.com/office/word/2010/wordprocessingShape" mc:Ignorable="w14 w15 w16se wp14">
+<w:document xmlns:wpc="http://schemas.microsoft.com/office/word/2010/wordprocessingCanvas" xmlns:cx="http://schemas.microsoft.com/office/drawing/2014/chartex" xmlns:cx1="http://schemas.microsoft.com/office/drawing/2015/9/8/chartex" xmlns:cx2="http://schemas.microsoft.com/office/drawing/2015/10/21/chartex" xmlns:mc="http://schemas.openxmlformats.org/markup-compatibility/2006" xmlns:o="urn:schemas-microsoft-com:office:office" xmlns:r="http://schemas.openxmlformats.org/officeDocument/2006/relationships" xmlns:m="http://schemas.openxmlformats.org/officeDocument/2006/math" xmlns:v="urn:schemas-microsoft-com:vml" xmlns:wp14="http://schemas.microsoft.com/office/word/2010/wordprocessingDrawing" xmlns:wp="http://schemas.openxmlformats.org/drawingml/2006/wordprocessingDrawing" xmlns:w10="urn:schemas-microsoft-com:office:word" xmlns:w="http://schemas.openxmlformats.org/wordprocessingml/2006/main" xmlns:w14="http://schemas.microsoft.com/office/word/2010/wordml" xmlns:w15="http://schemas.microsoft.com/office/word/2012/wordml" xmlns:w16se="http://schemas.microsoft.com/office/word/2015/wordml/symex" xmlns:wpg="http://schemas.microsoft.com/office/word/2010/wordprocessingGroup" xmlns:wpi="http://schemas.microsoft.com/office/word/2010/wordprocessingInk" xmlns:wne="http://schemas.microsoft.com/office/word/2006/wordml" xmlns:wps="http://schemas.microsoft.com/office/word/2010/wordprocessingShape" mc:Ignorable="w14 w15 w16se wp14">
   <w:body>
     <w:p>
-      <w:r>
-        <w:rPr>
+      <w:pPr>
+        <w:rPr>
+          <w:rFonts w:ascii="Times New Roman" w:hAnsi="Times New Roman" w:cs="Times New Roman"/>
+          <w:sz w:val="24"/>
+          <w:szCs w:val="24"/>
+        </w:rPr>
+      </w:pPr>
+      <w:r>
+        <w:rPr>
+          <w:rFonts w:ascii="Times New Roman" w:hAnsi="Times New Roman" w:cs="Times New Roman"/>
           <w:noProof/>
+          <w:sz w:val="24"/>
+          <w:szCs w:val="24"/>
         </w:rPr>
         <mc:AlternateContent>
           <mc:Choice Requires="wps">
@@ -157,6 +167,11 @@
     </w:p>
     <w:sdt>
       <w:sdtPr>
+        <w:rPr>
+          <w:rFonts w:ascii="Times New Roman" w:hAnsi="Times New Roman" w:cs="Times New Roman"/>
+          <w:sz w:val="24"/>
+          <w:szCs w:val="24"/>
+        </w:rPr>
         <w:id w:val="-1574730937"/>
         <w:docPartObj>
           <w:docPartGallery w:val="Cover Pages"/>
@@ -166,9 +181,19 @@
       <w:sdtEndPr/>
       <w:sdtContent>
         <w:p>
+          <w:pPr>
+            <w:rPr>
+              <w:rFonts w:ascii="Times New Roman" w:hAnsi="Times New Roman" w:cs="Times New Roman"/>
+              <w:sz w:val="24"/>
+              <w:szCs w:val="24"/>
+            </w:rPr>
+          </w:pPr>
           <w:r>
             <w:rPr>
+              <w:rFonts w:ascii="Times New Roman" w:hAnsi="Times New Roman" w:cs="Times New Roman"/>
               <w:noProof/>
+              <w:sz w:val="24"/>
+              <w:szCs w:val="24"/>
             </w:rPr>
             <mc:AlternateContent>
               <mc:Choice Requires="wps">
@@ -281,7 +306,10 @@
           </w:r>
           <w:r>
             <w:rPr>
+              <w:rFonts w:ascii="Times New Roman" w:hAnsi="Times New Roman" w:cs="Times New Roman"/>
               <w:noProof/>
+              <w:sz w:val="24"/>
+              <w:szCs w:val="24"/>
             </w:rPr>
             <mc:AlternateContent>
               <mc:Choice Requires="wps">
@@ -447,7 +475,10 @@
           </w:r>
           <w:r>
             <w:rPr>
+              <w:rFonts w:ascii="Times New Roman" w:hAnsi="Times New Roman" w:cs="Times New Roman"/>
               <w:noProof/>
+              <w:sz w:val="24"/>
+              <w:szCs w:val="24"/>
             </w:rPr>
             <mc:AlternateContent>
               <mc:Choice Requires="wps">
@@ -540,7 +571,7 @@
                   </wp:anchor>
                 </w:drawing>
               </mc:Choice>
-              <mc:Fallback>
+              <mc:Fallback xmlns:cx5="http://schemas.microsoft.com/office/drawing/2016/5/11/chartex" xmlns:cx4="http://schemas.microsoft.com/office/drawing/2016/5/10/chartex" xmlns:cx3="http://schemas.microsoft.com/office/drawing/2016/5/9/chartex">
                 <w:pict>
                   <v:rect w14:anchorId="7D04F734" id="Rectangle 468" o:spid="_x0000_s1026" style="position:absolute;margin-left:0;margin-top:0;width:244.8pt;height:554.4pt;z-index:251659264;visibility:visible;mso-wrap-style:square;mso-width-percent:400;mso-height-percent:700;mso-left-percent:440;mso-top-percent:25;mso-wrap-distance-left:9pt;mso-wrap-distance-top:0;mso-wrap-distance-right:9pt;mso-wrap-distance-bottom:0;mso-position-horizontal-relative:page;mso-position-vertical-relative:page;mso-width-percent:400;mso-height-percent:700;mso-left-percent:440;mso-top-percent:25;mso-width-relative:page;mso-height-relative:page;v-text-anchor:middle" o:gfxdata="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" fillcolor="white [3212]" strokecolor="#747070 [1614]" strokeweight="1.25pt">
                     <w10:wrap anchorx="page" anchory="page"/>
@@ -551,7 +582,10 @@
           </w:r>
           <w:r>
             <w:rPr>
+              <w:rFonts w:ascii="Times New Roman" w:hAnsi="Times New Roman" w:cs="Times New Roman"/>
               <w:noProof/>
+              <w:sz w:val="24"/>
+              <w:szCs w:val="24"/>
             </w:rPr>
             <mc:AlternateContent>
               <mc:Choice Requires="wps">
@@ -637,7 +671,7 @@
                   </wp:anchor>
                 </w:drawing>
               </mc:Choice>
-              <mc:Fallback>
+              <mc:Fallback xmlns:cx5="http://schemas.microsoft.com/office/drawing/2016/5/11/chartex" xmlns:cx4="http://schemas.microsoft.com/office/drawing/2016/5/10/chartex" xmlns:cx3="http://schemas.microsoft.com/office/drawing/2016/5/9/chartex">
                 <w:pict>
                   <v:rect w14:anchorId="1505D06D" id="Rectangle 469" o:spid="_x0000_s1026" style="position:absolute;margin-left:0;margin-top:0;width:226.45pt;height:9.35pt;z-index:251662336;visibility:visible;mso-wrap-style:square;mso-width-percent:370;mso-height-percent:0;mso-left-percent:455;mso-top-percent:690;mso-wrap-distance-left:9pt;mso-wrap-distance-top:0;mso-wrap-distance-right:9pt;mso-wrap-distance-bottom:0;mso-position-horizontal-relative:page;mso-position-vertical-relative:page;mso-width-percent:370;mso-height-percent:0;mso-left-percent:455;mso-top-percent:690;mso-width-relative:page;mso-height-relative:margin;v-text-anchor:middle" o:gfxdata="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" fillcolor="#4472c4 [3204]" stroked="f" strokeweight="1pt">
                     <w10:wrap anchorx="page" anchory="page"/>
@@ -648,7 +682,10 @@
           </w:r>
           <w:r>
             <w:rPr>
+              <w:rFonts w:ascii="Times New Roman" w:hAnsi="Times New Roman" w:cs="Times New Roman"/>
               <w:noProof/>
+              <w:sz w:val="24"/>
+              <w:szCs w:val="24"/>
             </w:rPr>
             <mc:AlternateContent>
               <mc:Choice Requires="wps">
@@ -897,9 +934,19 @@
           </w:r>
         </w:p>
         <w:p>
+          <w:pPr>
+            <w:rPr>
+              <w:rFonts w:ascii="Times New Roman" w:hAnsi="Times New Roman" w:cs="Times New Roman"/>
+              <w:sz w:val="24"/>
+              <w:szCs w:val="24"/>
+            </w:rPr>
+          </w:pPr>
           <w:r>
             <w:rPr>
+              <w:rFonts w:ascii="Times New Roman" w:hAnsi="Times New Roman" w:cs="Times New Roman"/>
               <w:noProof/>
+              <w:sz w:val="24"/>
+              <w:szCs w:val="24"/>
             </w:rPr>
             <mc:AlternateContent>
               <mc:Choice Requires="wps">
@@ -1007,7 +1054,10 @@
           </w:r>
           <w:r>
             <w:rPr>
+              <w:rFonts w:ascii="Times New Roman" w:hAnsi="Times New Roman" w:cs="Times New Roman"/>
               <w:noProof/>
+              <w:sz w:val="24"/>
+              <w:szCs w:val="24"/>
             </w:rPr>
             <mc:AlternateContent>
               <mc:Choice Requires="wps">
@@ -1159,6 +1209,11 @@
             </mc:AlternateContent>
           </w:r>
           <w:r>
+            <w:rPr>
+              <w:rFonts w:ascii="Times New Roman" w:hAnsi="Times New Roman" w:cs="Times New Roman"/>
+              <w:sz w:val="24"/>
+              <w:szCs w:val="24"/>
+            </w:rPr>
             <w:br w:type="page"/>
           </w:r>
         </w:p>
@@ -1168,33 +1223,57 @@
       <w:pPr>
         <w:jc w:val="both"/>
         <w:rPr>
+          <w:rFonts w:ascii="Times New Roman" w:hAnsi="Times New Roman" w:cs="Times New Roman"/>
           <w:b/>
+          <w:sz w:val="24"/>
+          <w:szCs w:val="24"/>
         </w:rPr>
       </w:pPr>
       <w:r>
         <w:rPr>
+          <w:rFonts w:ascii="Times New Roman" w:hAnsi="Times New Roman" w:cs="Times New Roman"/>
           <w:b/>
+          <w:sz w:val="24"/>
+          <w:szCs w:val="24"/>
         </w:rPr>
         <w:lastRenderedPageBreak/>
         <w:t xml:space="preserve">Problem Statements </w:t>
       </w:r>
       <w:r>
         <w:rPr>
+          <w:rFonts w:ascii="Times New Roman" w:hAnsi="Times New Roman" w:cs="Times New Roman"/>
           <w:b/>
+          <w:sz w:val="24"/>
+          <w:szCs w:val="24"/>
         </w:rPr>
         <w:t xml:space="preserve">of </w:t>
+      </w:r>
+      <w:r>
+        <w:rPr>
+          <w:rFonts w:ascii="Times New Roman" w:hAnsi="Times New Roman" w:cs="Times New Roman"/>
+          <w:b/>
+          <w:sz w:val="24"/>
+          <w:szCs w:val="24"/>
+        </w:rPr>
+        <w:t>Virtual Stock</w:t>
       </w:r>
     </w:p>
     <w:p>
       <w:pPr>
         <w:jc w:val="both"/>
         <w:rPr>
+          <w:rFonts w:ascii="Times New Roman" w:hAnsi="Times New Roman" w:cs="Times New Roman"/>
           <w:b/>
+          <w:sz w:val="24"/>
+          <w:szCs w:val="24"/>
         </w:rPr>
       </w:pPr>
       <w:r>
         <w:rPr>
+          <w:rFonts w:ascii="Times New Roman" w:hAnsi="Times New Roman" w:cs="Times New Roman"/>
           <w:b/>
+          <w:sz w:val="24"/>
+          <w:szCs w:val="24"/>
         </w:rPr>
         <w:t>Virtual Stock-1.0 Introduction</w:t>
       </w:r>
@@ -1203,135 +1282,137 @@
       <w:pPr>
         <w:jc w:val="both"/>
         <w:rPr>
-          <w:rFonts w:ascii="Verdana" w:hAnsi="Verdana"/>
-          <w:color w:val="353535"/>
-          <w:sz w:val="17"/>
-          <w:szCs w:val="17"/>
+          <w:rFonts w:ascii="Times New Roman" w:hAnsi="Times New Roman" w:cs="Times New Roman"/>
+          <w:color w:val="353535"/>
+          <w:sz w:val="24"/>
+          <w:szCs w:val="24"/>
           <w:shd w:val="clear" w:color="auto" w:fill="FFFFFF"/>
         </w:rPr>
       </w:pPr>
       <w:r>
-        <w:t>Batman</w:t>
-      </w:r>
-      <w:r>
-        <w:t xml:space="preserve"> shall</w:t>
-      </w:r>
-      <w:r>
-        <w:rPr>
-          <w:rFonts w:ascii="Verdana" w:hAnsi="Verdana"/>
-          <w:color w:val="353535"/>
-          <w:sz w:val="17"/>
-          <w:szCs w:val="17"/>
+        <w:rPr>
+          <w:rFonts w:ascii="Times New Roman" w:hAnsi="Times New Roman" w:cs="Times New Roman"/>
+          <w:sz w:val="24"/>
+          <w:szCs w:val="24"/>
+        </w:rPr>
+        <w:t>Batman shall</w:t>
+      </w:r>
+      <w:r>
+        <w:rPr>
+          <w:rFonts w:ascii="Times New Roman" w:hAnsi="Times New Roman" w:cs="Times New Roman"/>
+          <w:color w:val="353535"/>
+          <w:sz w:val="24"/>
+          <w:szCs w:val="24"/>
           <w:shd w:val="clear" w:color="auto" w:fill="FFFFFF"/>
         </w:rPr>
         <w:t xml:space="preserve"> develop a </w:t>
       </w:r>
       <w:r>
         <w:rPr>
-          <w:rFonts w:ascii="Verdana" w:hAnsi="Verdana"/>
-          <w:color w:val="353535"/>
-          <w:sz w:val="17"/>
-          <w:szCs w:val="17"/>
+          <w:rFonts w:ascii="Times New Roman" w:hAnsi="Times New Roman" w:cs="Times New Roman"/>
+          <w:color w:val="353535"/>
+          <w:sz w:val="24"/>
+          <w:szCs w:val="24"/>
           <w:shd w:val="clear" w:color="auto" w:fill="FFFFFF"/>
         </w:rPr>
         <w:t>stock trading s</w:t>
       </w:r>
       <w:r>
         <w:rPr>
-          <w:rFonts w:ascii="Verdana" w:hAnsi="Verdana"/>
-          <w:color w:val="353535"/>
-          <w:sz w:val="17"/>
-          <w:szCs w:val="17"/>
+          <w:rFonts w:ascii="Times New Roman" w:hAnsi="Times New Roman" w:cs="Times New Roman"/>
+          <w:color w:val="353535"/>
+          <w:sz w:val="24"/>
+          <w:szCs w:val="24"/>
           <w:shd w:val="clear" w:color="auto" w:fill="FFFFFF"/>
         </w:rPr>
         <w:t>oftware with</w:t>
       </w:r>
       <w:r>
         <w:rPr>
-          <w:rFonts w:ascii="Verdana" w:hAnsi="Verdana"/>
-          <w:color w:val="353535"/>
-          <w:sz w:val="17"/>
-          <w:szCs w:val="17"/>
+          <w:rFonts w:ascii="Times New Roman" w:hAnsi="Times New Roman" w:cs="Times New Roman"/>
+          <w:color w:val="353535"/>
+          <w:sz w:val="24"/>
+          <w:szCs w:val="24"/>
           <w:shd w:val="clear" w:color="auto" w:fill="FFFFFF"/>
         </w:rPr>
         <w:t xml:space="preserve"> a</w:t>
       </w:r>
       <w:r>
         <w:rPr>
-          <w:rFonts w:ascii="Verdana" w:hAnsi="Verdana"/>
-          <w:color w:val="353535"/>
-          <w:sz w:val="17"/>
-          <w:szCs w:val="17"/>
+          <w:rFonts w:ascii="Times New Roman" w:hAnsi="Times New Roman" w:cs="Times New Roman"/>
+          <w:color w:val="353535"/>
+          <w:sz w:val="24"/>
+          <w:szCs w:val="24"/>
           <w:shd w:val="clear" w:color="auto" w:fill="FFFFFF"/>
         </w:rPr>
         <w:t xml:space="preserve"> user-friendly GUI.</w:t>
       </w:r>
       <w:r>
         <w:rPr>
-          <w:rFonts w:ascii="Verdana" w:hAnsi="Verdana"/>
-          <w:color w:val="353535"/>
-          <w:sz w:val="17"/>
-          <w:szCs w:val="17"/>
+          <w:rFonts w:ascii="Times New Roman" w:hAnsi="Times New Roman" w:cs="Times New Roman"/>
+          <w:color w:val="353535"/>
+          <w:sz w:val="24"/>
+          <w:szCs w:val="24"/>
           <w:shd w:val="clear" w:color="auto" w:fill="FFFFFF"/>
         </w:rPr>
         <w:t xml:space="preserve"> The software is</w:t>
       </w:r>
       <w:r>
         <w:rPr>
-          <w:rFonts w:ascii="Verdana" w:hAnsi="Verdana"/>
-          <w:color w:val="353535"/>
-          <w:sz w:val="17"/>
-          <w:szCs w:val="17"/>
+          <w:rFonts w:ascii="Times New Roman" w:hAnsi="Times New Roman" w:cs="Times New Roman"/>
+          <w:color w:val="353535"/>
+          <w:sz w:val="24"/>
+          <w:szCs w:val="24"/>
           <w:shd w:val="clear" w:color="auto" w:fill="FFFFFF"/>
         </w:rPr>
         <w:t xml:space="preserve"> </w:t>
       </w:r>
       <w:r>
         <w:rPr>
-          <w:rFonts w:ascii="Verdana" w:hAnsi="Verdana"/>
-          <w:color w:val="353535"/>
-          <w:sz w:val="17"/>
-          <w:szCs w:val="17"/>
+          <w:rFonts w:ascii="Times New Roman" w:hAnsi="Times New Roman" w:cs="Times New Roman"/>
+          <w:color w:val="353535"/>
+          <w:sz w:val="24"/>
+          <w:szCs w:val="24"/>
           <w:shd w:val="clear" w:color="auto" w:fill="FFFFFF"/>
         </w:rPr>
         <w:t>PC based</w:t>
       </w:r>
       <w:r>
         <w:rPr>
-          <w:rFonts w:ascii="Verdana" w:hAnsi="Verdana"/>
-          <w:color w:val="353535"/>
-          <w:sz w:val="17"/>
-          <w:szCs w:val="17"/>
+          <w:rFonts w:ascii="Times New Roman" w:hAnsi="Times New Roman" w:cs="Times New Roman"/>
+          <w:color w:val="353535"/>
+          <w:sz w:val="24"/>
+          <w:szCs w:val="24"/>
           <w:shd w:val="clear" w:color="auto" w:fill="FFFFFF"/>
         </w:rPr>
         <w:t>. The price is real-time</w:t>
       </w:r>
       <w:r>
         <w:rPr>
-          <w:rFonts w:ascii="Verdana" w:hAnsi="Verdana"/>
-          <w:color w:val="353535"/>
-          <w:sz w:val="17"/>
-          <w:szCs w:val="17"/>
+          <w:rFonts w:ascii="Times New Roman" w:hAnsi="Times New Roman" w:cs="Times New Roman"/>
+          <w:color w:val="353535"/>
+          <w:sz w:val="24"/>
+          <w:szCs w:val="24"/>
           <w:shd w:val="clear" w:color="auto" w:fill="FFFFFF"/>
         </w:rPr>
         <w:t xml:space="preserve"> from the Internet</w:t>
       </w:r>
       <w:r>
         <w:rPr>
-          <w:rFonts w:ascii="Verdana" w:hAnsi="Verdana"/>
-          <w:color w:val="353535"/>
-          <w:sz w:val="17"/>
-          <w:szCs w:val="17"/>
+          <w:rFonts w:ascii="Times New Roman" w:hAnsi="Times New Roman" w:cs="Times New Roman"/>
+          <w:color w:val="353535"/>
+          <w:sz w:val="24"/>
+          <w:szCs w:val="24"/>
           <w:shd w:val="clear" w:color="auto" w:fill="FFFFFF"/>
         </w:rPr>
         <w:t xml:space="preserve"> while the exchange is virtual. </w:t>
       </w:r>
       <w:r>
         <w:rPr>
-          <w:rFonts w:ascii="Verdana" w:hAnsi="Verdana"/>
-          <w:color w:val="353535"/>
-          <w:sz w:val="17"/>
-          <w:szCs w:val="17"/>
+          <w:rFonts w:ascii="Times New Roman" w:hAnsi="Times New Roman" w:cs="Times New Roman"/>
+          <w:color w:val="353535"/>
+          <w:sz w:val="24"/>
+          <w:szCs w:val="24"/>
           <w:shd w:val="clear" w:color="auto" w:fill="FFFFFF"/>
         </w:rPr>
         <w:t>It shall be designed for beginners who want to learn stock trading.</w:t>
@@ -1341,12 +1422,18 @@
       <w:pPr>
         <w:jc w:val="both"/>
         <w:rPr>
+          <w:rFonts w:ascii="Times New Roman" w:hAnsi="Times New Roman" w:cs="Times New Roman"/>
           <w:b/>
+          <w:sz w:val="24"/>
+          <w:szCs w:val="24"/>
         </w:rPr>
       </w:pPr>
       <w:r>
         <w:rPr>
+          <w:rFonts w:ascii="Times New Roman" w:hAnsi="Times New Roman" w:cs="Times New Roman"/>
           <w:b/>
+          <w:sz w:val="24"/>
+          <w:szCs w:val="24"/>
         </w:rPr>
         <w:t>Virtual Stock-2.0 User Registration</w:t>
       </w:r>
@@ -1355,69 +1442,69 @@
       <w:pPr>
         <w:jc w:val="both"/>
         <w:rPr>
-          <w:rFonts w:ascii="Verdana" w:hAnsi="Verdana"/>
-          <w:color w:val="353535"/>
-          <w:sz w:val="17"/>
-          <w:szCs w:val="17"/>
+          <w:rFonts w:ascii="Times New Roman" w:hAnsi="Times New Roman" w:cs="Times New Roman"/>
+          <w:color w:val="353535"/>
+          <w:sz w:val="24"/>
+          <w:szCs w:val="24"/>
           <w:shd w:val="clear" w:color="auto" w:fill="FFFFFF"/>
         </w:rPr>
       </w:pPr>
       <w:r>
         <w:rPr>
-          <w:rFonts w:ascii="Verdana" w:hAnsi="Verdana"/>
-          <w:color w:val="353535"/>
-          <w:sz w:val="17"/>
-          <w:szCs w:val="17"/>
+          <w:rFonts w:ascii="Times New Roman" w:hAnsi="Times New Roman" w:cs="Times New Roman"/>
+          <w:color w:val="353535"/>
+          <w:sz w:val="24"/>
+          <w:szCs w:val="24"/>
           <w:shd w:val="clear" w:color="auto" w:fill="FFFFFF"/>
         </w:rPr>
         <w:t xml:space="preserve">The system shall provide a window for user to register an account in Batman. </w:t>
       </w:r>
       <w:r>
         <w:rPr>
-          <w:rFonts w:ascii="Verdana" w:hAnsi="Verdana"/>
-          <w:color w:val="353535"/>
-          <w:sz w:val="17"/>
-          <w:szCs w:val="17"/>
+          <w:rFonts w:ascii="Times New Roman" w:hAnsi="Times New Roman" w:cs="Times New Roman"/>
+          <w:color w:val="353535"/>
+          <w:sz w:val="24"/>
+          <w:szCs w:val="24"/>
           <w:shd w:val="clear" w:color="auto" w:fill="FFFFFF"/>
         </w:rPr>
         <w:t>Each user shall have his/her own account after registration.</w:t>
       </w:r>
       <w:r>
         <w:rPr>
-          <w:rFonts w:ascii="Verdana" w:hAnsi="Verdana"/>
-          <w:color w:val="353535"/>
-          <w:sz w:val="17"/>
-          <w:szCs w:val="17"/>
+          <w:rFonts w:ascii="Times New Roman" w:hAnsi="Times New Roman" w:cs="Times New Roman"/>
+          <w:color w:val="353535"/>
+          <w:sz w:val="24"/>
+          <w:szCs w:val="24"/>
           <w:shd w:val="clear" w:color="auto" w:fill="FFFFFF"/>
         </w:rPr>
         <w:t xml:space="preserve"> </w:t>
       </w:r>
       <w:r>
         <w:rPr>
-          <w:rFonts w:ascii="Verdana" w:hAnsi="Verdana"/>
-          <w:color w:val="353535"/>
-          <w:sz w:val="17"/>
-          <w:szCs w:val="17"/>
+          <w:rFonts w:ascii="Times New Roman" w:hAnsi="Times New Roman" w:cs="Times New Roman"/>
+          <w:color w:val="353535"/>
+          <w:sz w:val="24"/>
+          <w:szCs w:val="24"/>
           <w:shd w:val="clear" w:color="auto" w:fill="FFFFFF"/>
         </w:rPr>
         <w:t>Users shall provide the following information: First Name, Last name, Address, Birthday, SSN, Bank account routing number and account number</w:t>
       </w:r>
       <w:r>
         <w:rPr>
-          <w:rFonts w:ascii="Verdana" w:hAnsi="Verdana"/>
-          <w:color w:val="353535"/>
-          <w:sz w:val="17"/>
-          <w:szCs w:val="17"/>
+          <w:rFonts w:ascii="Times New Roman" w:hAnsi="Times New Roman" w:cs="Times New Roman"/>
+          <w:color w:val="353535"/>
+          <w:sz w:val="24"/>
+          <w:szCs w:val="24"/>
           <w:shd w:val="clear" w:color="auto" w:fill="FFFFFF"/>
         </w:rPr>
         <w:t>, Email address, Nationality and Agreement Form</w:t>
       </w:r>
       <w:r>
         <w:rPr>
-          <w:rFonts w:ascii="Verdana" w:hAnsi="Verdana"/>
-          <w:color w:val="353535"/>
-          <w:sz w:val="17"/>
-          <w:szCs w:val="17"/>
+          <w:rFonts w:ascii="Times New Roman" w:hAnsi="Times New Roman" w:cs="Times New Roman"/>
+          <w:color w:val="353535"/>
+          <w:sz w:val="24"/>
+          <w:szCs w:val="24"/>
           <w:shd w:val="clear" w:color="auto" w:fill="FFFFFF"/>
         </w:rPr>
         <w:t xml:space="preserve">. </w:t>
@@ -1427,12 +1514,18 @@
       <w:pPr>
         <w:jc w:val="both"/>
         <w:rPr>
+          <w:rFonts w:ascii="Times New Roman" w:hAnsi="Times New Roman" w:cs="Times New Roman"/>
           <w:b/>
+          <w:sz w:val="24"/>
+          <w:szCs w:val="24"/>
         </w:rPr>
       </w:pPr>
       <w:r>
         <w:rPr>
+          <w:rFonts w:ascii="Times New Roman" w:hAnsi="Times New Roman" w:cs="Times New Roman"/>
           <w:b/>
+          <w:sz w:val="24"/>
+          <w:szCs w:val="24"/>
         </w:rPr>
         <w:t xml:space="preserve">Virtual Stock-2.1 </w:t>
       </w:r>
@@ -1440,34 +1533,51 @@
     <w:p>
       <w:pPr>
         <w:jc w:val="both"/>
+        <w:rPr>
+          <w:rFonts w:ascii="Times New Roman" w:hAnsi="Times New Roman" w:cs="Times New Roman"/>
+          <w:color w:val="353535"/>
+          <w:sz w:val="24"/>
+          <w:szCs w:val="24"/>
+          <w:shd w:val="clear" w:color="auto" w:fill="FFFFFF"/>
+        </w:rPr>
       </w:pPr>
       <w:r>
-        <w:t xml:space="preserve">If a same account has been built up, the system shall let user know and </w:t>
-      </w:r>
-      <w:r>
-        <w:t>ask the user to refill the form for registration</w:t>
+        <w:rPr>
+          <w:rFonts w:ascii="Times New Roman" w:hAnsi="Times New Roman" w:cs="Times New Roman"/>
+          <w:color w:val="353535"/>
+          <w:sz w:val="24"/>
+          <w:szCs w:val="24"/>
+          <w:shd w:val="clear" w:color="auto" w:fill="FFFFFF"/>
+        </w:rPr>
+        <w:t>If a same account has been built up, the system shall let user know and ask the user to refill the form for registration</w:t>
       </w:r>
     </w:p>
     <w:p>
       <w:pPr>
         <w:jc w:val="both"/>
         <w:rPr>
-          <w:rFonts w:ascii="Verdana" w:hAnsi="Verdana"/>
-          <w:color w:val="353535"/>
-          <w:sz w:val="17"/>
-          <w:szCs w:val="17"/>
+          <w:rFonts w:ascii="Times New Roman" w:hAnsi="Times New Roman" w:cs="Times New Roman"/>
+          <w:color w:val="353535"/>
+          <w:sz w:val="24"/>
+          <w:szCs w:val="24"/>
           <w:shd w:val="clear" w:color="auto" w:fill="FFFFFF"/>
         </w:rPr>
       </w:pPr>
       <w:r>
         <w:rPr>
+          <w:rFonts w:ascii="Times New Roman" w:hAnsi="Times New Roman" w:cs="Times New Roman"/>
           <w:b/>
+          <w:sz w:val="24"/>
+          <w:szCs w:val="24"/>
         </w:rPr>
         <w:t xml:space="preserve">Virtual Stock-3.0 User </w:t>
       </w:r>
       <w:r>
         <w:rPr>
+          <w:rFonts w:ascii="Times New Roman" w:hAnsi="Times New Roman" w:cs="Times New Roman"/>
           <w:b/>
+          <w:sz w:val="24"/>
+          <w:szCs w:val="24"/>
         </w:rPr>
         <w:t>Log In</w:t>
       </w:r>
@@ -1475,38 +1585,63 @@
     <w:p>
       <w:pPr>
         <w:rPr>
-          <w:rFonts w:ascii="Verdana" w:hAnsi="Verdana"/>
-          <w:color w:val="353535"/>
-          <w:sz w:val="17"/>
-          <w:szCs w:val="17"/>
+          <w:rFonts w:ascii="Times New Roman" w:hAnsi="Times New Roman" w:cs="Times New Roman"/>
+          <w:color w:val="353535"/>
+          <w:sz w:val="24"/>
+          <w:szCs w:val="24"/>
           <w:shd w:val="clear" w:color="auto" w:fill="FFFFFF"/>
         </w:rPr>
       </w:pPr>
       <w:r>
         <w:rPr>
-          <w:rFonts w:ascii="Verdana" w:hAnsi="Verdana"/>
-          <w:color w:val="353535"/>
-          <w:sz w:val="17"/>
-          <w:szCs w:val="17"/>
-          <w:shd w:val="clear" w:color="auto" w:fill="FFFFFF"/>
-        </w:rPr>
-        <w:t>The system shall have a window for user to log in. The window shall provide a user name input, a password input, a forget password button, a sign-in button and a sign-up button. The system shall let user into the “Portfolio” interface if the user type the right user name and password.</w:t>
+          <w:rFonts w:ascii="Times New Roman" w:hAnsi="Times New Roman" w:cs="Times New Roman"/>
+          <w:color w:val="353535"/>
+          <w:sz w:val="24"/>
+          <w:szCs w:val="24"/>
+          <w:shd w:val="clear" w:color="auto" w:fill="FFFFFF"/>
+        </w:rPr>
+        <w:t xml:space="preserve">The system shall have a window for user to log in. The window shall provide a user name input, a password input, a forget password button, a sign-in button and a sign-up button. The system shall let user into the “Portfolio” interface if the user </w:t>
+      </w:r>
+      <w:proofErr w:type="gramStart"/>
+      <w:r>
+        <w:rPr>
+          <w:rFonts w:ascii="Times New Roman" w:hAnsi="Times New Roman" w:cs="Times New Roman"/>
+          <w:color w:val="353535"/>
+          <w:sz w:val="24"/>
+          <w:szCs w:val="24"/>
+          <w:shd w:val="clear" w:color="auto" w:fill="FFFFFF"/>
+        </w:rPr>
+        <w:t>type</w:t>
+      </w:r>
+      <w:proofErr w:type="gramEnd"/>
+      <w:r>
+        <w:rPr>
+          <w:rFonts w:ascii="Times New Roman" w:hAnsi="Times New Roman" w:cs="Times New Roman"/>
+          <w:color w:val="353535"/>
+          <w:sz w:val="24"/>
+          <w:szCs w:val="24"/>
+          <w:shd w:val="clear" w:color="auto" w:fill="FFFFFF"/>
+        </w:rPr>
+        <w:t xml:space="preserve"> the right user name and password.</w:t>
       </w:r>
     </w:p>
     <w:p>
       <w:pPr>
         <w:jc w:val="both"/>
         <w:rPr>
-          <w:rFonts w:ascii="Verdana" w:hAnsi="Verdana"/>
-          <w:color w:val="353535"/>
-          <w:sz w:val="17"/>
-          <w:szCs w:val="17"/>
+          <w:rFonts w:ascii="Times New Roman" w:hAnsi="Times New Roman" w:cs="Times New Roman"/>
+          <w:color w:val="353535"/>
+          <w:sz w:val="24"/>
+          <w:szCs w:val="24"/>
           <w:shd w:val="clear" w:color="auto" w:fill="FFFFFF"/>
         </w:rPr>
       </w:pPr>
       <w:r>
         <w:rPr>
+          <w:rFonts w:ascii="Times New Roman" w:hAnsi="Times New Roman" w:cs="Times New Roman"/>
           <w:b/>
+          <w:sz w:val="24"/>
+          <w:szCs w:val="24"/>
         </w:rPr>
         <w:t>Virtual Stock-3.1</w:t>
       </w:r>
@@ -1514,19 +1649,19 @@
     <w:p>
       <w:pPr>
         <w:rPr>
-          <w:rFonts w:ascii="Verdana" w:hAnsi="Verdana"/>
-          <w:color w:val="353535"/>
-          <w:sz w:val="17"/>
-          <w:szCs w:val="17"/>
+          <w:rFonts w:ascii="Times New Roman" w:hAnsi="Times New Roman" w:cs="Times New Roman"/>
+          <w:color w:val="353535"/>
+          <w:sz w:val="24"/>
+          <w:szCs w:val="24"/>
           <w:shd w:val="clear" w:color="auto" w:fill="FFFFFF"/>
         </w:rPr>
       </w:pPr>
       <w:r>
         <w:rPr>
-          <w:rFonts w:ascii="Verdana" w:hAnsi="Verdana"/>
-          <w:color w:val="353535"/>
-          <w:sz w:val="17"/>
-          <w:szCs w:val="17"/>
+          <w:rFonts w:ascii="Times New Roman" w:hAnsi="Times New Roman" w:cs="Times New Roman"/>
+          <w:color w:val="353535"/>
+          <w:sz w:val="24"/>
+          <w:szCs w:val="24"/>
           <w:shd w:val="clear" w:color="auto" w:fill="FFFFFF"/>
         </w:rPr>
         <w:t>If the user failed to log in to the system, the system shall ask the user to refill the password.</w:t>
@@ -1536,52 +1671,49 @@
       <w:pPr>
         <w:jc w:val="both"/>
         <w:rPr>
-          <w:rFonts w:ascii="Verdana" w:hAnsi="Verdana"/>
-          <w:color w:val="353535"/>
-          <w:sz w:val="17"/>
-          <w:szCs w:val="17"/>
+          <w:rFonts w:ascii="Times New Roman" w:hAnsi="Times New Roman" w:cs="Times New Roman"/>
+          <w:color w:val="353535"/>
+          <w:sz w:val="24"/>
+          <w:szCs w:val="24"/>
           <w:shd w:val="clear" w:color="auto" w:fill="FFFFFF"/>
         </w:rPr>
       </w:pPr>
       <w:r>
         <w:rPr>
+          <w:rFonts w:ascii="Times New Roman" w:hAnsi="Times New Roman" w:cs="Times New Roman"/>
           <w:b/>
-        </w:rPr>
-        <w:t>Virtual Stock-3.</w:t>
-      </w:r>
-      <w:r>
-        <w:rPr>
-          <w:b/>
-        </w:rPr>
-        <w:t>2</w:t>
+          <w:sz w:val="24"/>
+          <w:szCs w:val="24"/>
+        </w:rPr>
+        <w:t>Virtual Stock-3.2</w:t>
       </w:r>
     </w:p>
     <w:p>
       <w:pPr>
         <w:rPr>
-          <w:rFonts w:ascii="Verdana" w:hAnsi="Verdana"/>
-          <w:color w:val="353535"/>
-          <w:sz w:val="17"/>
-          <w:szCs w:val="17"/>
+          <w:rFonts w:ascii="Times New Roman" w:hAnsi="Times New Roman" w:cs="Times New Roman"/>
+          <w:color w:val="353535"/>
+          <w:sz w:val="24"/>
+          <w:szCs w:val="24"/>
           <w:shd w:val="clear" w:color="auto" w:fill="FFFFFF"/>
         </w:rPr>
       </w:pPr>
       <w:r>
         <w:rPr>
-          <w:rFonts w:ascii="Verdana" w:hAnsi="Verdana"/>
-          <w:color w:val="353535"/>
-          <w:sz w:val="17"/>
-          <w:szCs w:val="17"/>
+          <w:rFonts w:ascii="Times New Roman" w:hAnsi="Times New Roman" w:cs="Times New Roman"/>
+          <w:color w:val="353535"/>
+          <w:sz w:val="24"/>
+          <w:szCs w:val="24"/>
           <w:shd w:val="clear" w:color="auto" w:fill="FFFFFF"/>
         </w:rPr>
         <w:t>The system shall provide a pin number for quick log in</w:t>
       </w:r>
       <w:r>
         <w:rPr>
-          <w:rFonts w:ascii="Verdana" w:hAnsi="Verdana"/>
-          <w:color w:val="353535"/>
-          <w:sz w:val="17"/>
-          <w:szCs w:val="17"/>
+          <w:rFonts w:ascii="Times New Roman" w:hAnsi="Times New Roman" w:cs="Times New Roman"/>
+          <w:color w:val="353535"/>
+          <w:sz w:val="24"/>
+          <w:szCs w:val="24"/>
           <w:shd w:val="clear" w:color="auto" w:fill="FFFFFF"/>
         </w:rPr>
         <w:t>.</w:t>
@@ -1591,16 +1723,19 @@
       <w:pPr>
         <w:jc w:val="both"/>
         <w:rPr>
-          <w:rFonts w:ascii="Verdana" w:hAnsi="Verdana"/>
-          <w:color w:val="353535"/>
-          <w:sz w:val="17"/>
-          <w:szCs w:val="17"/>
+          <w:rFonts w:ascii="Times New Roman" w:hAnsi="Times New Roman" w:cs="Times New Roman"/>
+          <w:color w:val="353535"/>
+          <w:sz w:val="24"/>
+          <w:szCs w:val="24"/>
           <w:shd w:val="clear" w:color="auto" w:fill="FFFFFF"/>
         </w:rPr>
       </w:pPr>
       <w:r>
         <w:rPr>
+          <w:rFonts w:ascii="Times New Roman" w:hAnsi="Times New Roman" w:cs="Times New Roman"/>
           <w:b/>
+          <w:sz w:val="24"/>
+          <w:szCs w:val="24"/>
         </w:rPr>
         <w:t>Virtual Stock-4.0 Portfolio</w:t>
       </w:r>
@@ -1608,49 +1743,49 @@
     <w:p>
       <w:pPr>
         <w:rPr>
-          <w:rFonts w:ascii="Verdana" w:hAnsi="Verdana"/>
-          <w:color w:val="353535"/>
-          <w:sz w:val="17"/>
-          <w:szCs w:val="17"/>
+          <w:rFonts w:ascii="Times New Roman" w:hAnsi="Times New Roman" w:cs="Times New Roman"/>
+          <w:color w:val="353535"/>
+          <w:sz w:val="24"/>
+          <w:szCs w:val="24"/>
           <w:shd w:val="clear" w:color="auto" w:fill="FFFFFF"/>
         </w:rPr>
       </w:pPr>
       <w:r>
         <w:rPr>
-          <w:rFonts w:ascii="Verdana" w:hAnsi="Verdana"/>
-          <w:color w:val="353535"/>
-          <w:sz w:val="17"/>
-          <w:szCs w:val="17"/>
+          <w:rFonts w:ascii="Times New Roman" w:hAnsi="Times New Roman" w:cs="Times New Roman"/>
+          <w:color w:val="353535"/>
+          <w:sz w:val="24"/>
+          <w:szCs w:val="24"/>
           <w:shd w:val="clear" w:color="auto" w:fill="FFFFFF"/>
         </w:rPr>
         <w:t xml:space="preserve">The system shall have a portfolio interface. In this interface, the system shall show a chart of user’s balance chart of today, a total balance value, a breaking news of today, stocks that a user keeps and his/her Shares, </w:t>
       </w:r>
       <w:r>
         <w:rPr>
-          <w:rFonts w:ascii="Verdana" w:hAnsi="Verdana"/>
-          <w:color w:val="353535"/>
-          <w:sz w:val="17"/>
-          <w:szCs w:val="17"/>
+          <w:rFonts w:ascii="Times New Roman" w:hAnsi="Times New Roman" w:cs="Times New Roman"/>
+          <w:color w:val="353535"/>
+          <w:sz w:val="24"/>
+          <w:szCs w:val="24"/>
           <w:shd w:val="clear" w:color="auto" w:fill="FFFFFF"/>
         </w:rPr>
         <w:t xml:space="preserve">and </w:t>
       </w:r>
       <w:r>
         <w:rPr>
-          <w:rFonts w:ascii="Verdana" w:hAnsi="Verdana"/>
-          <w:color w:val="353535"/>
-          <w:sz w:val="17"/>
-          <w:szCs w:val="17"/>
+          <w:rFonts w:ascii="Times New Roman" w:hAnsi="Times New Roman" w:cs="Times New Roman"/>
+          <w:color w:val="353535"/>
+          <w:sz w:val="24"/>
+          <w:szCs w:val="24"/>
           <w:shd w:val="clear" w:color="auto" w:fill="FFFFFF"/>
         </w:rPr>
         <w:t xml:space="preserve">a </w:t>
       </w:r>
       <w:r>
         <w:rPr>
-          <w:rFonts w:ascii="Verdana" w:hAnsi="Verdana"/>
-          <w:color w:val="353535"/>
-          <w:sz w:val="17"/>
-          <w:szCs w:val="17"/>
+          <w:rFonts w:ascii="Times New Roman" w:hAnsi="Times New Roman" w:cs="Times New Roman"/>
+          <w:color w:val="353535"/>
+          <w:sz w:val="24"/>
+          <w:szCs w:val="24"/>
           <w:shd w:val="clear" w:color="auto" w:fill="FFFFFF"/>
         </w:rPr>
         <w:t>Watch list. A search button shall also be shown in the corner for user to search a specific stock.</w:t>
@@ -1660,16 +1795,19 @@
       <w:pPr>
         <w:jc w:val="both"/>
         <w:rPr>
-          <w:rFonts w:ascii="Verdana" w:hAnsi="Verdana"/>
-          <w:color w:val="353535"/>
-          <w:sz w:val="17"/>
-          <w:szCs w:val="17"/>
+          <w:rFonts w:ascii="Times New Roman" w:hAnsi="Times New Roman" w:cs="Times New Roman"/>
+          <w:color w:val="353535"/>
+          <w:sz w:val="24"/>
+          <w:szCs w:val="24"/>
           <w:shd w:val="clear" w:color="auto" w:fill="FFFFFF"/>
         </w:rPr>
       </w:pPr>
       <w:r>
         <w:rPr>
+          <w:rFonts w:ascii="Times New Roman" w:hAnsi="Times New Roman" w:cs="Times New Roman"/>
           <w:b/>
+          <w:sz w:val="24"/>
+          <w:szCs w:val="24"/>
         </w:rPr>
         <w:t>Virtual Stock-4.1</w:t>
       </w:r>
@@ -1677,29 +1815,29 @@
     <w:p>
       <w:pPr>
         <w:rPr>
-          <w:rFonts w:ascii="Verdana" w:hAnsi="Verdana"/>
-          <w:color w:val="353535"/>
-          <w:sz w:val="17"/>
-          <w:szCs w:val="17"/>
+          <w:rFonts w:ascii="Times New Roman" w:hAnsi="Times New Roman" w:cs="Times New Roman"/>
+          <w:color w:val="353535"/>
+          <w:sz w:val="24"/>
+          <w:szCs w:val="24"/>
           <w:shd w:val="clear" w:color="auto" w:fill="FFFFFF"/>
         </w:rPr>
       </w:pPr>
       <w:r>
         <w:rPr>
-          <w:rFonts w:ascii="Verdana" w:hAnsi="Verdana"/>
-          <w:color w:val="353535"/>
-          <w:sz w:val="17"/>
-          <w:szCs w:val="17"/>
+          <w:rFonts w:ascii="Times New Roman" w:hAnsi="Times New Roman" w:cs="Times New Roman"/>
+          <w:color w:val="353535"/>
+          <w:sz w:val="24"/>
+          <w:szCs w:val="24"/>
           <w:shd w:val="clear" w:color="auto" w:fill="FFFFFF"/>
         </w:rPr>
         <w:t xml:space="preserve">The color of the GUI shall be green </w:t>
       </w:r>
       <w:r>
         <w:rPr>
-          <w:rFonts w:ascii="Verdana" w:hAnsi="Verdana"/>
-          <w:color w:val="353535"/>
-          <w:sz w:val="17"/>
-          <w:szCs w:val="17"/>
+          <w:rFonts w:ascii="Times New Roman" w:hAnsi="Times New Roman" w:cs="Times New Roman"/>
+          <w:color w:val="353535"/>
+          <w:sz w:val="24"/>
+          <w:szCs w:val="24"/>
           <w:shd w:val="clear" w:color="auto" w:fill="FFFFFF"/>
         </w:rPr>
         <w:t>if the user’s balance goes up and be red if the user’s balance goes down.</w:t>
@@ -1709,16 +1847,19 @@
       <w:pPr>
         <w:jc w:val="both"/>
         <w:rPr>
-          <w:rFonts w:ascii="Verdana" w:hAnsi="Verdana"/>
-          <w:color w:val="353535"/>
-          <w:sz w:val="17"/>
-          <w:szCs w:val="17"/>
+          <w:rFonts w:ascii="Times New Roman" w:hAnsi="Times New Roman" w:cs="Times New Roman"/>
+          <w:color w:val="353535"/>
+          <w:sz w:val="24"/>
+          <w:szCs w:val="24"/>
           <w:shd w:val="clear" w:color="auto" w:fill="FFFFFF"/>
         </w:rPr>
       </w:pPr>
       <w:r>
         <w:rPr>
+          <w:rFonts w:ascii="Times New Roman" w:hAnsi="Times New Roman" w:cs="Times New Roman"/>
           <w:b/>
+          <w:sz w:val="24"/>
+          <w:szCs w:val="24"/>
         </w:rPr>
         <w:t>Virtual Stock-5.0 Account</w:t>
       </w:r>
@@ -1726,19 +1867,19 @@
     <w:p>
       <w:pPr>
         <w:rPr>
-          <w:rFonts w:ascii="Verdana" w:hAnsi="Verdana"/>
-          <w:color w:val="353535"/>
-          <w:sz w:val="17"/>
-          <w:szCs w:val="17"/>
+          <w:rFonts w:ascii="Times New Roman" w:hAnsi="Times New Roman" w:cs="Times New Roman"/>
+          <w:color w:val="353535"/>
+          <w:sz w:val="24"/>
+          <w:szCs w:val="24"/>
           <w:shd w:val="clear" w:color="auto" w:fill="FFFFFF"/>
         </w:rPr>
       </w:pPr>
       <w:r>
         <w:rPr>
-          <w:rFonts w:ascii="Verdana" w:hAnsi="Verdana"/>
-          <w:color w:val="353535"/>
-          <w:sz w:val="17"/>
-          <w:szCs w:val="17"/>
+          <w:rFonts w:ascii="Times New Roman" w:hAnsi="Times New Roman" w:cs="Times New Roman"/>
+          <w:color w:val="353535"/>
+          <w:sz w:val="24"/>
+          <w:szCs w:val="24"/>
           <w:shd w:val="clear" w:color="auto" w:fill="FFFFFF"/>
         </w:rPr>
         <w:t xml:space="preserve">The system shall provide a window to show user’s account. The account shall show the Total balance, Stocks balance and Cash balance. </w:t>
@@ -1748,50 +1889,42 @@
       <w:pPr>
         <w:jc w:val="both"/>
         <w:rPr>
-          <w:rFonts w:ascii="Verdana" w:hAnsi="Verdana"/>
-          <w:color w:val="353535"/>
-          <w:sz w:val="17"/>
-          <w:szCs w:val="17"/>
+          <w:rFonts w:ascii="Times New Roman" w:hAnsi="Times New Roman" w:cs="Times New Roman"/>
+          <w:color w:val="353535"/>
+          <w:sz w:val="24"/>
+          <w:szCs w:val="24"/>
           <w:shd w:val="clear" w:color="auto" w:fill="FFFFFF"/>
         </w:rPr>
       </w:pPr>
       <w:r>
         <w:rPr>
+          <w:rFonts w:ascii="Times New Roman" w:hAnsi="Times New Roman" w:cs="Times New Roman"/>
           <w:b/>
-        </w:rPr>
-        <w:t>Virtual Stock-6</w:t>
-      </w:r>
-      <w:r>
-        <w:rPr>
-          <w:b/>
-        </w:rPr>
-        <w:t xml:space="preserve">.0 </w:t>
-      </w:r>
-      <w:r>
-        <w:rPr>
-          <w:b/>
-        </w:rPr>
-        <w:t>Banking</w:t>
+          <w:sz w:val="24"/>
+          <w:szCs w:val="24"/>
+        </w:rPr>
+        <w:t>Virtual Stock-6.0 Banking</w:t>
       </w:r>
     </w:p>
     <w:p>
       <w:pPr>
         <w:rPr>
-          <w:rFonts w:ascii="Verdana" w:hAnsi="Verdana"/>
-          <w:color w:val="353535"/>
-          <w:sz w:val="17"/>
-          <w:szCs w:val="17"/>
+          <w:rFonts w:ascii="Times New Roman" w:hAnsi="Times New Roman" w:cs="Times New Roman"/>
+          <w:color w:val="353535"/>
+          <w:sz w:val="24"/>
+          <w:szCs w:val="24"/>
           <w:shd w:val="clear" w:color="auto" w:fill="FFFFFF"/>
         </w:rPr>
       </w:pPr>
       <w:r>
         <w:rPr>
-          <w:rFonts w:ascii="Verdana" w:hAnsi="Verdana"/>
-          <w:color w:val="353535"/>
-          <w:sz w:val="17"/>
-          <w:szCs w:val="17"/>
-          <w:shd w:val="clear" w:color="auto" w:fill="FFFFFF"/>
-        </w:rPr>
+          <w:rFonts w:ascii="Times New Roman" w:hAnsi="Times New Roman" w:cs="Times New Roman"/>
+          <w:color w:val="353535"/>
+          <w:sz w:val="24"/>
+          <w:szCs w:val="24"/>
+          <w:shd w:val="clear" w:color="auto" w:fill="FFFFFF"/>
+        </w:rPr>
+        <w:lastRenderedPageBreak/>
         <w:t>The system shall give a function for user to transfer money to a bank or to the Batman app. The linked accounts shall be shown in the bottom.</w:t>
       </w:r>
     </w:p>
@@ -1799,111 +1932,81 @@
       <w:pPr>
         <w:jc w:val="both"/>
         <w:rPr>
-          <w:rFonts w:ascii="Verdana" w:hAnsi="Verdana"/>
-          <w:color w:val="353535"/>
-          <w:sz w:val="17"/>
-          <w:szCs w:val="17"/>
+          <w:rFonts w:ascii="Times New Roman" w:hAnsi="Times New Roman" w:cs="Times New Roman"/>
+          <w:color w:val="353535"/>
+          <w:sz w:val="24"/>
+          <w:szCs w:val="24"/>
           <w:shd w:val="clear" w:color="auto" w:fill="FFFFFF"/>
         </w:rPr>
       </w:pPr>
       <w:r>
         <w:rPr>
+          <w:rFonts w:ascii="Times New Roman" w:hAnsi="Times New Roman" w:cs="Times New Roman"/>
           <w:b/>
-        </w:rPr>
-        <w:t>Virtual Stock-6.1</w:t>
-      </w:r>
-      <w:r>
-        <w:rPr>
-          <w:b/>
-        </w:rPr>
-        <w:t xml:space="preserve"> </w:t>
+          <w:sz w:val="24"/>
+          <w:szCs w:val="24"/>
+        </w:rPr>
+        <w:t xml:space="preserve">Virtual Stock-6.1 </w:t>
       </w:r>
     </w:p>
     <w:p>
       <w:pPr>
         <w:rPr>
-          <w:rFonts w:ascii="Verdana" w:hAnsi="Verdana"/>
-          <w:color w:val="353535"/>
-          <w:sz w:val="17"/>
-          <w:szCs w:val="17"/>
+          <w:rFonts w:ascii="Times New Roman" w:hAnsi="Times New Roman" w:cs="Times New Roman"/>
+          <w:color w:val="353535"/>
+          <w:sz w:val="24"/>
+          <w:szCs w:val="24"/>
           <w:shd w:val="clear" w:color="auto" w:fill="FFFFFF"/>
         </w:rPr>
       </w:pPr>
       <w:r>
         <w:rPr>
-          <w:rFonts w:ascii="Verdana" w:hAnsi="Verdana"/>
-          <w:color w:val="353535"/>
-          <w:sz w:val="17"/>
-          <w:szCs w:val="17"/>
+          <w:rFonts w:ascii="Times New Roman" w:hAnsi="Times New Roman" w:cs="Times New Roman"/>
+          <w:color w:val="353535"/>
+          <w:sz w:val="24"/>
+          <w:szCs w:val="24"/>
           <w:shd w:val="clear" w:color="auto" w:fill="FFFFFF"/>
         </w:rPr>
         <w:t>The system shall provide a bank account for user to deposit money.</w:t>
       </w:r>
-    </w:p>
-    <w:p>
-      <w:pPr>
-        <w:rPr>
-          <w:rFonts w:ascii="Verdana" w:hAnsi="Verdana"/>
-          <w:color w:val="353535"/>
-          <w:sz w:val="17"/>
-          <w:szCs w:val="17"/>
-          <w:shd w:val="clear" w:color="auto" w:fill="FFFFFF"/>
-        </w:rPr>
-      </w:pPr>
     </w:p>
     <w:p>
       <w:pPr>
         <w:jc w:val="both"/>
         <w:rPr>
-          <w:rFonts w:ascii="Verdana" w:hAnsi="Verdana"/>
-          <w:color w:val="353535"/>
-          <w:sz w:val="17"/>
-          <w:szCs w:val="17"/>
+          <w:rFonts w:ascii="Times New Roman" w:hAnsi="Times New Roman" w:cs="Times New Roman"/>
+          <w:color w:val="353535"/>
+          <w:sz w:val="24"/>
+          <w:szCs w:val="24"/>
           <w:shd w:val="clear" w:color="auto" w:fill="FFFFFF"/>
         </w:rPr>
       </w:pPr>
       <w:r>
         <w:rPr>
+          <w:rFonts w:ascii="Times New Roman" w:hAnsi="Times New Roman" w:cs="Times New Roman"/>
           <w:b/>
-        </w:rPr>
-        <w:lastRenderedPageBreak/>
-        <w:t>Virtual Stock-</w:t>
-      </w:r>
-      <w:r>
-        <w:rPr>
-          <w:b/>
-        </w:rPr>
-        <w:t>7.0</w:t>
-      </w:r>
-      <w:r>
-        <w:rPr>
-          <w:b/>
-        </w:rPr>
-        <w:t xml:space="preserve"> </w:t>
-      </w:r>
-      <w:r>
-        <w:rPr>
-          <w:b/>
-        </w:rPr>
-        <w:t>History</w:t>
+          <w:sz w:val="24"/>
+          <w:szCs w:val="24"/>
+        </w:rPr>
+        <w:t>Virtual Stock-7.0 History</w:t>
       </w:r>
     </w:p>
     <w:p>
       <w:pPr>
         <w:rPr>
-          <w:rFonts w:ascii="Verdana" w:hAnsi="Verdana"/>
-          <w:color w:val="353535"/>
-          <w:sz w:val="17"/>
-          <w:szCs w:val="17"/>
+          <w:rFonts w:ascii="Times New Roman" w:hAnsi="Times New Roman" w:cs="Times New Roman"/>
+          <w:color w:val="353535"/>
+          <w:sz w:val="24"/>
+          <w:szCs w:val="24"/>
           <w:shd w:val="clear" w:color="auto" w:fill="FFFFFF"/>
         </w:rPr>
       </w:pPr>
       <w:r>
         <w:rPr>
-          <w:rFonts w:ascii="Verdana" w:hAnsi="Verdana"/>
-          <w:color w:val="353535"/>
-          <w:sz w:val="17"/>
-          <w:szCs w:val="17"/>
+          <w:rFonts w:ascii="Times New Roman" w:hAnsi="Times New Roman" w:cs="Times New Roman"/>
+          <w:color w:val="353535"/>
+          <w:sz w:val="24"/>
+          <w:szCs w:val="24"/>
           <w:shd w:val="clear" w:color="auto" w:fill="FFFFFF"/>
         </w:rPr>
         <w:t>The system shall provide a list of history of user’s trading log. The list will show the deposit form a bank, the buying and selling with the corresponding money. The system shall also show the date.</w:t>
@@ -1912,42 +2015,39 @@
     <w:p>
       <w:pPr>
         <w:rPr>
-          <w:rFonts w:ascii="Verdana" w:hAnsi="Verdana"/>
-          <w:color w:val="353535"/>
-          <w:sz w:val="17"/>
-          <w:szCs w:val="17"/>
+          <w:rFonts w:ascii="Times New Roman" w:hAnsi="Times New Roman" w:cs="Times New Roman"/>
+          <w:color w:val="353535"/>
+          <w:sz w:val="24"/>
+          <w:szCs w:val="24"/>
           <w:shd w:val="clear" w:color="auto" w:fill="FFFFFF"/>
         </w:rPr>
       </w:pPr>
       <w:r>
         <w:rPr>
+          <w:rFonts w:ascii="Times New Roman" w:hAnsi="Times New Roman" w:cs="Times New Roman"/>
           <w:b/>
-        </w:rPr>
-        <w:t>Virtual Stock-7.</w:t>
-      </w:r>
-      <w:r>
-        <w:rPr>
-          <w:b/>
-        </w:rPr>
-        <w:t>1</w:t>
+          <w:sz w:val="24"/>
+          <w:szCs w:val="24"/>
+        </w:rPr>
+        <w:t>Virtual Stock-7.1</w:t>
       </w:r>
     </w:p>
     <w:p>
       <w:pPr>
         <w:rPr>
-          <w:rFonts w:ascii="Verdana" w:hAnsi="Verdana"/>
-          <w:color w:val="353535"/>
-          <w:sz w:val="17"/>
-          <w:szCs w:val="17"/>
+          <w:rFonts w:ascii="Times New Roman" w:hAnsi="Times New Roman" w:cs="Times New Roman"/>
+          <w:color w:val="353535"/>
+          <w:sz w:val="24"/>
+          <w:szCs w:val="24"/>
           <w:shd w:val="clear" w:color="auto" w:fill="FFFFFF"/>
         </w:rPr>
       </w:pPr>
       <w:r>
         <w:rPr>
-          <w:rFonts w:ascii="Verdana" w:hAnsi="Verdana"/>
-          <w:color w:val="353535"/>
-          <w:sz w:val="17"/>
-          <w:szCs w:val="17"/>
+          <w:rFonts w:ascii="Times New Roman" w:hAnsi="Times New Roman" w:cs="Times New Roman"/>
+          <w:color w:val="353535"/>
+          <w:sz w:val="24"/>
+          <w:szCs w:val="24"/>
           <w:shd w:val="clear" w:color="auto" w:fill="FFFFFF"/>
         </w:rPr>
         <w:t>The system shall allow the user to see the history from/to a specific date.</w:t>
@@ -1956,53 +2056,38 @@
     <w:p>
       <w:pPr>
         <w:rPr>
-          <w:rFonts w:ascii="Verdana" w:hAnsi="Verdana"/>
+          <w:rFonts w:ascii="Times New Roman" w:hAnsi="Times New Roman" w:cs="Times New Roman"/>
           <w:b/>
-          <w:color w:val="353535"/>
-          <w:sz w:val="17"/>
-          <w:szCs w:val="17"/>
-          <w:shd w:val="clear" w:color="auto" w:fill="FFFFFF"/>
+          <w:sz w:val="24"/>
+          <w:szCs w:val="24"/>
         </w:rPr>
       </w:pPr>
       <w:r>
         <w:rPr>
-          <w:rFonts w:ascii="Verdana" w:hAnsi="Verdana"/>
+          <w:rFonts w:ascii="Times New Roman" w:hAnsi="Times New Roman" w:cs="Times New Roman"/>
           <w:b/>
-          <w:color w:val="353535"/>
-          <w:sz w:val="17"/>
-          <w:szCs w:val="17"/>
-          <w:shd w:val="clear" w:color="auto" w:fill="FFFFFF"/>
-        </w:rPr>
-        <w:t>Virtual Stock-8.0</w:t>
-      </w:r>
-      <w:r>
-        <w:rPr>
-          <w:rFonts w:ascii="Verdana" w:hAnsi="Verdana"/>
-          <w:b/>
-          <w:color w:val="353535"/>
-          <w:sz w:val="17"/>
-          <w:szCs w:val="17"/>
-          <w:shd w:val="clear" w:color="auto" w:fill="FFFFFF"/>
-        </w:rPr>
-        <w:t xml:space="preserve"> Setting</w:t>
+          <w:sz w:val="24"/>
+          <w:szCs w:val="24"/>
+        </w:rPr>
+        <w:t>Virtual Stock-8.0 Setting</w:t>
       </w:r>
     </w:p>
     <w:p>
       <w:pPr>
         <w:rPr>
-          <w:rFonts w:ascii="Verdana" w:hAnsi="Verdana"/>
-          <w:color w:val="353535"/>
-          <w:sz w:val="17"/>
-          <w:szCs w:val="17"/>
+          <w:rFonts w:ascii="Times New Roman" w:hAnsi="Times New Roman" w:cs="Times New Roman"/>
+          <w:color w:val="353535"/>
+          <w:sz w:val="24"/>
+          <w:szCs w:val="24"/>
           <w:shd w:val="clear" w:color="auto" w:fill="FFFFFF"/>
         </w:rPr>
       </w:pPr>
       <w:r>
         <w:rPr>
-          <w:rFonts w:ascii="Verdana" w:hAnsi="Verdana"/>
-          <w:color w:val="353535"/>
-          <w:sz w:val="17"/>
-          <w:szCs w:val="17"/>
+          <w:rFonts w:ascii="Times New Roman" w:hAnsi="Times New Roman" w:cs="Times New Roman"/>
+          <w:color w:val="353535"/>
+          <w:sz w:val="24"/>
+          <w:szCs w:val="24"/>
           <w:shd w:val="clear" w:color="auto" w:fill="FFFFFF"/>
         </w:rPr>
         <w:t>The system shall have a setting interface for user to reset pin number and update user information including name, password, email, phone number and address. It shall also have a log out button for user to log out.</w:t>
@@ -2011,33 +2096,18 @@
     <w:p>
       <w:pPr>
         <w:rPr>
-          <w:rFonts w:ascii="Verdana" w:hAnsi="Verdana"/>
-          <w:color w:val="353535"/>
-          <w:sz w:val="17"/>
-          <w:szCs w:val="17"/>
-          <w:shd w:val="clear" w:color="auto" w:fill="FFFFFF"/>
+          <w:rFonts w:ascii="Times New Roman" w:hAnsi="Times New Roman" w:cs="Times New Roman"/>
+          <w:b/>
+          <w:sz w:val="24"/>
+          <w:szCs w:val="24"/>
         </w:rPr>
       </w:pPr>
-    </w:p>
-    <w:p>
-      <w:pPr>
-        <w:rPr>
-          <w:rFonts w:ascii="Verdana" w:hAnsi="Verdana"/>
+      <w:r>
+        <w:rPr>
+          <w:rFonts w:ascii="Times New Roman" w:hAnsi="Times New Roman" w:cs="Times New Roman"/>
           <w:b/>
-          <w:color w:val="353535"/>
-          <w:sz w:val="17"/>
-          <w:szCs w:val="17"/>
-          <w:shd w:val="clear" w:color="auto" w:fill="FFFFFF"/>
-        </w:rPr>
-      </w:pPr>
-      <w:r>
-        <w:rPr>
-          <w:rFonts w:ascii="Verdana" w:hAnsi="Verdana"/>
-          <w:b/>
-          <w:color w:val="353535"/>
-          <w:sz w:val="17"/>
-          <w:szCs w:val="17"/>
-          <w:shd w:val="clear" w:color="auto" w:fill="FFFFFF"/>
+          <w:sz w:val="24"/>
+          <w:szCs w:val="24"/>
         </w:rPr>
         <w:t>Requirements Traceability Matrix</w:t>
       </w:r>
@@ -2049,35 +2119,48 @@
         <w:tblLook w:val="04A0" w:firstRow="1" w:lastRow="0" w:firstColumn="1" w:lastColumn="0" w:noHBand="0" w:noVBand="1"/>
       </w:tblPr>
       <w:tblGrid>
-        <w:gridCol w:w="895"/>
+        <w:gridCol w:w="985"/>
         <w:gridCol w:w="900"/>
-        <w:gridCol w:w="6570"/>
+        <w:gridCol w:w="6480"/>
         <w:gridCol w:w="985"/>
       </w:tblGrid>
       <w:tr>
         <w:tc>
           <w:tcPr>
-            <w:tcW w:w="895" w:type="dxa"/>
-          </w:tcPr>
-          <w:p>
-            <w:pPr>
-              <w:rPr>
-                <w:rFonts w:ascii="Verdana" w:hAnsi="Verdana"/>
-                <w:color w:val="353535"/>
-                <w:sz w:val="17"/>
-                <w:szCs w:val="17"/>
-                <w:shd w:val="clear" w:color="auto" w:fill="FFFFFF"/>
-              </w:rPr>
-            </w:pPr>
-            <w:r>
-              <w:rPr>
-                <w:rFonts w:ascii="Verdana" w:hAnsi="Verdana"/>
-                <w:color w:val="353535"/>
-                <w:sz w:val="17"/>
-                <w:szCs w:val="17"/>
-                <w:shd w:val="clear" w:color="auto" w:fill="FFFFFF"/>
-              </w:rPr>
-              <w:t>Entry #</w:t>
+            <w:tcW w:w="985" w:type="dxa"/>
+          </w:tcPr>
+          <w:p>
+            <w:pPr>
+              <w:rPr>
+                <w:rFonts w:ascii="Times New Roman" w:hAnsi="Times New Roman" w:cs="Times New Roman"/>
+                <w:b/>
+                <w:color w:val="353535"/>
+                <w:sz w:val="24"/>
+                <w:szCs w:val="24"/>
+                <w:shd w:val="clear" w:color="auto" w:fill="FFFFFF"/>
+              </w:rPr>
+            </w:pPr>
+            <w:r>
+              <w:rPr>
+                <w:rFonts w:ascii="Times New Roman" w:hAnsi="Times New Roman" w:cs="Times New Roman"/>
+                <w:b/>
+                <w:color w:val="353535"/>
+                <w:sz w:val="24"/>
+                <w:szCs w:val="24"/>
+                <w:shd w:val="clear" w:color="auto" w:fill="FFFFFF"/>
+              </w:rPr>
+              <w:t>Entry</w:t>
+            </w:r>
+            <w:r>
+              <w:rPr>
+                <w:rFonts w:ascii="Times New Roman" w:hAnsi="Times New Roman" w:cs="Times New Roman"/>
+                <w:b/>
+                <w:color w:val="353535"/>
+                <w:sz w:val="24"/>
+                <w:szCs w:val="24"/>
+                <w:shd w:val="clear" w:color="auto" w:fill="FFFFFF"/>
+              </w:rPr>
+              <w:t>#</w:t>
             </w:r>
           </w:p>
         </w:tc>
@@ -2088,46 +2171,50 @@
           <w:p>
             <w:pPr>
               <w:rPr>
-                <w:rFonts w:ascii="Verdana" w:hAnsi="Verdana"/>
-                <w:color w:val="353535"/>
-                <w:sz w:val="17"/>
-                <w:szCs w:val="17"/>
-                <w:shd w:val="clear" w:color="auto" w:fill="FFFFFF"/>
-              </w:rPr>
-            </w:pPr>
-            <w:r>
-              <w:rPr>
-                <w:rFonts w:ascii="Verdana" w:hAnsi="Verdana"/>
-                <w:color w:val="353535"/>
-                <w:sz w:val="17"/>
-                <w:szCs w:val="17"/>
-                <w:shd w:val="clear" w:color="auto" w:fill="FFFFFF"/>
-              </w:rPr>
-              <w:t>Para #</w:t>
-            </w:r>
-          </w:p>
-        </w:tc>
-        <w:tc>
-          <w:tcPr>
-            <w:tcW w:w="6570" w:type="dxa"/>
+                <w:rFonts w:ascii="Times New Roman" w:hAnsi="Times New Roman" w:cs="Times New Roman"/>
+                <w:b/>
+                <w:color w:val="353535"/>
+                <w:sz w:val="24"/>
+                <w:szCs w:val="24"/>
+                <w:shd w:val="clear" w:color="auto" w:fill="FFFFFF"/>
+              </w:rPr>
+            </w:pPr>
+            <w:r>
+              <w:rPr>
+                <w:rFonts w:ascii="Times New Roman" w:hAnsi="Times New Roman" w:cs="Times New Roman"/>
+                <w:b/>
+                <w:color w:val="353535"/>
+                <w:sz w:val="24"/>
+                <w:szCs w:val="24"/>
+                <w:shd w:val="clear" w:color="auto" w:fill="FFFFFF"/>
+              </w:rPr>
+              <w:t>Para#</w:t>
+            </w:r>
+          </w:p>
+        </w:tc>
+        <w:tc>
+          <w:tcPr>
+            <w:tcW w:w="6480" w:type="dxa"/>
           </w:tcPr>
           <w:p>
             <w:pPr>
               <w:jc w:val="center"/>
               <w:rPr>
-                <w:rFonts w:ascii="Verdana" w:hAnsi="Verdana"/>
-                <w:color w:val="353535"/>
-                <w:sz w:val="17"/>
-                <w:szCs w:val="17"/>
-                <w:shd w:val="clear" w:color="auto" w:fill="FFFFFF"/>
-              </w:rPr>
-            </w:pPr>
-            <w:r>
-              <w:rPr>
-                <w:rFonts w:ascii="Verdana" w:hAnsi="Verdana"/>
-                <w:color w:val="353535"/>
-                <w:sz w:val="17"/>
-                <w:szCs w:val="17"/>
+                <w:rFonts w:ascii="Times New Roman" w:hAnsi="Times New Roman" w:cs="Times New Roman"/>
+                <w:b/>
+                <w:color w:val="353535"/>
+                <w:sz w:val="24"/>
+                <w:szCs w:val="24"/>
+                <w:shd w:val="clear" w:color="auto" w:fill="FFFFFF"/>
+              </w:rPr>
+            </w:pPr>
+            <w:r>
+              <w:rPr>
+                <w:rFonts w:ascii="Times New Roman" w:hAnsi="Times New Roman" w:cs="Times New Roman"/>
+                <w:b/>
+                <w:color w:val="353535"/>
+                <w:sz w:val="24"/>
+                <w:szCs w:val="24"/>
                 <w:shd w:val="clear" w:color="auto" w:fill="FFFFFF"/>
               </w:rPr>
               <w:t>Requirements Traceability Matrix</w:t>
@@ -2141,19 +2228,21 @@
           <w:p>
             <w:pPr>
               <w:rPr>
-                <w:rFonts w:ascii="Verdana" w:hAnsi="Verdana"/>
-                <w:color w:val="353535"/>
-                <w:sz w:val="17"/>
-                <w:szCs w:val="17"/>
-                <w:shd w:val="clear" w:color="auto" w:fill="FFFFFF"/>
-              </w:rPr>
-            </w:pPr>
-            <w:r>
-              <w:rPr>
-                <w:rFonts w:ascii="Verdana" w:hAnsi="Verdana"/>
-                <w:color w:val="353535"/>
-                <w:sz w:val="17"/>
-                <w:szCs w:val="17"/>
+                <w:rFonts w:ascii="Times New Roman" w:hAnsi="Times New Roman" w:cs="Times New Roman"/>
+                <w:b/>
+                <w:color w:val="353535"/>
+                <w:sz w:val="24"/>
+                <w:szCs w:val="24"/>
+                <w:shd w:val="clear" w:color="auto" w:fill="FFFFFF"/>
+              </w:rPr>
+            </w:pPr>
+            <w:r>
+              <w:rPr>
+                <w:rFonts w:ascii="Times New Roman" w:hAnsi="Times New Roman" w:cs="Times New Roman"/>
+                <w:b/>
+                <w:color w:val="353535"/>
+                <w:sz w:val="24"/>
+                <w:szCs w:val="24"/>
                 <w:shd w:val="clear" w:color="auto" w:fill="FFFFFF"/>
               </w:rPr>
               <w:t>Type</w:t>
@@ -2164,18 +2253,29 @@
       <w:tr>
         <w:tc>
           <w:tcPr>
-            <w:tcW w:w="895" w:type="dxa"/>
-          </w:tcPr>
-          <w:p>
-            <w:pPr>
-              <w:rPr>
-                <w:rFonts w:ascii="Verdana" w:hAnsi="Verdana"/>
-                <w:color w:val="353535"/>
-                <w:sz w:val="17"/>
-                <w:szCs w:val="17"/>
-                <w:shd w:val="clear" w:color="auto" w:fill="FFFFFF"/>
-              </w:rPr>
-            </w:pPr>
+            <w:tcW w:w="985" w:type="dxa"/>
+          </w:tcPr>
+          <w:p>
+            <w:pPr>
+              <w:jc w:val="center"/>
+              <w:rPr>
+                <w:rFonts w:ascii="Times New Roman" w:hAnsi="Times New Roman" w:cs="Times New Roman"/>
+                <w:color w:val="353535"/>
+                <w:sz w:val="24"/>
+                <w:szCs w:val="24"/>
+                <w:shd w:val="clear" w:color="auto" w:fill="FFFFFF"/>
+              </w:rPr>
+            </w:pPr>
+            <w:r>
+              <w:rPr>
+                <w:rFonts w:ascii="Times New Roman" w:hAnsi="Times New Roman" w:cs="Times New Roman"/>
+                <w:color w:val="353535"/>
+                <w:sz w:val="24"/>
+                <w:szCs w:val="24"/>
+                <w:shd w:val="clear" w:color="auto" w:fill="FFFFFF"/>
+              </w:rPr>
+              <w:t>1</w:t>
+            </w:r>
           </w:p>
         </w:tc>
         <w:tc>
@@ -2184,30 +2284,59 @@
           </w:tcPr>
           <w:p>
             <w:pPr>
-              <w:rPr>
-                <w:rFonts w:ascii="Verdana" w:hAnsi="Verdana"/>
-                <w:color w:val="353535"/>
-                <w:sz w:val="17"/>
-                <w:szCs w:val="17"/>
-                <w:shd w:val="clear" w:color="auto" w:fill="FFFFFF"/>
-              </w:rPr>
-            </w:pPr>
-          </w:p>
-        </w:tc>
-        <w:tc>
-          <w:tcPr>
-            <w:tcW w:w="6570" w:type="dxa"/>
-          </w:tcPr>
-          <w:p>
-            <w:pPr>
-              <w:rPr>
-                <w:rFonts w:ascii="Verdana" w:hAnsi="Verdana"/>
-                <w:color w:val="353535"/>
-                <w:sz w:val="17"/>
-                <w:szCs w:val="17"/>
-                <w:shd w:val="clear" w:color="auto" w:fill="FFFFFF"/>
-              </w:rPr>
-            </w:pPr>
+              <w:jc w:val="center"/>
+              <w:rPr>
+                <w:rFonts w:ascii="Times New Roman" w:hAnsi="Times New Roman" w:cs="Times New Roman"/>
+                <w:color w:val="353535"/>
+                <w:sz w:val="24"/>
+                <w:szCs w:val="24"/>
+                <w:shd w:val="clear" w:color="auto" w:fill="FFFFFF"/>
+              </w:rPr>
+            </w:pPr>
+            <w:r>
+              <w:rPr>
+                <w:rFonts w:ascii="Times New Roman" w:hAnsi="Times New Roman" w:cs="Times New Roman"/>
+                <w:color w:val="353535"/>
+                <w:sz w:val="24"/>
+                <w:szCs w:val="24"/>
+                <w:shd w:val="clear" w:color="auto" w:fill="FFFFFF"/>
+              </w:rPr>
+              <w:t>1</w:t>
+            </w:r>
+          </w:p>
+        </w:tc>
+        <w:tc>
+          <w:tcPr>
+            <w:tcW w:w="6480" w:type="dxa"/>
+          </w:tcPr>
+          <w:p>
+            <w:pPr>
+              <w:rPr>
+                <w:rFonts w:ascii="Times New Roman" w:hAnsi="Times New Roman" w:cs="Times New Roman"/>
+                <w:color w:val="353535"/>
+                <w:sz w:val="24"/>
+                <w:szCs w:val="24"/>
+                <w:shd w:val="clear" w:color="auto" w:fill="FFFFFF"/>
+              </w:rPr>
+            </w:pPr>
+            <w:r>
+              <w:rPr>
+                <w:rFonts w:ascii="Times New Roman" w:hAnsi="Times New Roman" w:cs="Times New Roman"/>
+                <w:sz w:val="24"/>
+                <w:szCs w:val="24"/>
+              </w:rPr>
+              <w:t>Batman shall</w:t>
+            </w:r>
+            <w:r>
+              <w:rPr>
+                <w:rFonts w:ascii="Times New Roman" w:hAnsi="Times New Roman" w:cs="Times New Roman"/>
+                <w:color w:val="353535"/>
+                <w:sz w:val="24"/>
+                <w:szCs w:val="24"/>
+                <w:shd w:val="clear" w:color="auto" w:fill="FFFFFF"/>
+              </w:rPr>
+              <w:t xml:space="preserve"> develop a stock trading software with a user-friendly GUI.</w:t>
+            </w:r>
           </w:p>
         </w:tc>
         <w:tc>
@@ -2217,13 +2346,1435 @@
           <w:p>
             <w:pPr>
               <w:rPr>
-                <w:rFonts w:ascii="Verdana" w:hAnsi="Verdana"/>
-                <w:color w:val="353535"/>
-                <w:sz w:val="17"/>
-                <w:szCs w:val="17"/>
-                <w:shd w:val="clear" w:color="auto" w:fill="FFFFFF"/>
-              </w:rPr>
-            </w:pPr>
+                <w:rFonts w:ascii="Times New Roman" w:hAnsi="Times New Roman" w:cs="Times New Roman"/>
+                <w:color w:val="353535"/>
+                <w:sz w:val="24"/>
+                <w:szCs w:val="24"/>
+                <w:shd w:val="clear" w:color="auto" w:fill="FFFFFF"/>
+              </w:rPr>
+            </w:pPr>
+            <w:r>
+              <w:rPr>
+                <w:rFonts w:ascii="Times New Roman" w:hAnsi="Times New Roman" w:cs="Times New Roman"/>
+                <w:color w:val="353535"/>
+                <w:sz w:val="24"/>
+                <w:szCs w:val="24"/>
+                <w:shd w:val="clear" w:color="auto" w:fill="FFFFFF"/>
+              </w:rPr>
+              <w:t>SW, HW</w:t>
+            </w:r>
+          </w:p>
+        </w:tc>
+      </w:tr>
+      <w:tr>
+        <w:tc>
+          <w:tcPr>
+            <w:tcW w:w="985" w:type="dxa"/>
+          </w:tcPr>
+          <w:p>
+            <w:pPr>
+              <w:jc w:val="center"/>
+              <w:rPr>
+                <w:rFonts w:ascii="Times New Roman" w:hAnsi="Times New Roman" w:cs="Times New Roman"/>
+                <w:color w:val="353535"/>
+                <w:sz w:val="24"/>
+                <w:szCs w:val="24"/>
+                <w:shd w:val="clear" w:color="auto" w:fill="FFFFFF"/>
+              </w:rPr>
+            </w:pPr>
+            <w:r>
+              <w:rPr>
+                <w:rFonts w:ascii="Times New Roman" w:hAnsi="Times New Roman" w:cs="Times New Roman"/>
+                <w:color w:val="353535"/>
+                <w:sz w:val="24"/>
+                <w:szCs w:val="24"/>
+                <w:shd w:val="clear" w:color="auto" w:fill="FFFFFF"/>
+              </w:rPr>
+              <w:t>2</w:t>
+            </w:r>
+          </w:p>
+        </w:tc>
+        <w:tc>
+          <w:tcPr>
+            <w:tcW w:w="900" w:type="dxa"/>
+          </w:tcPr>
+          <w:p>
+            <w:pPr>
+              <w:jc w:val="center"/>
+              <w:rPr>
+                <w:rFonts w:ascii="Times New Roman" w:hAnsi="Times New Roman" w:cs="Times New Roman"/>
+                <w:color w:val="353535"/>
+                <w:sz w:val="24"/>
+                <w:szCs w:val="24"/>
+                <w:shd w:val="clear" w:color="auto" w:fill="FFFFFF"/>
+              </w:rPr>
+            </w:pPr>
+            <w:r>
+              <w:rPr>
+                <w:rFonts w:ascii="Times New Roman" w:hAnsi="Times New Roman" w:cs="Times New Roman"/>
+                <w:color w:val="353535"/>
+                <w:sz w:val="24"/>
+                <w:szCs w:val="24"/>
+                <w:shd w:val="clear" w:color="auto" w:fill="FFFFFF"/>
+              </w:rPr>
+              <w:t>2</w:t>
+            </w:r>
+          </w:p>
+        </w:tc>
+        <w:tc>
+          <w:tcPr>
+            <w:tcW w:w="6480" w:type="dxa"/>
+          </w:tcPr>
+          <w:p>
+            <w:pPr>
+              <w:rPr>
+                <w:rFonts w:ascii="Times New Roman" w:hAnsi="Times New Roman" w:cs="Times New Roman"/>
+                <w:color w:val="353535"/>
+                <w:sz w:val="24"/>
+                <w:szCs w:val="24"/>
+                <w:shd w:val="clear" w:color="auto" w:fill="FFFFFF"/>
+              </w:rPr>
+            </w:pPr>
+            <w:r>
+              <w:rPr>
+                <w:rFonts w:ascii="Times New Roman" w:hAnsi="Times New Roman" w:cs="Times New Roman"/>
+                <w:color w:val="353535"/>
+                <w:sz w:val="24"/>
+                <w:szCs w:val="24"/>
+                <w:shd w:val="clear" w:color="auto" w:fill="FFFFFF"/>
+              </w:rPr>
+              <w:t>The system shall provide a window for user to register an account in Batman.</w:t>
+            </w:r>
+          </w:p>
+        </w:tc>
+        <w:tc>
+          <w:tcPr>
+            <w:tcW w:w="985" w:type="dxa"/>
+          </w:tcPr>
+          <w:p>
+            <w:pPr>
+              <w:rPr>
+                <w:rFonts w:ascii="Times New Roman" w:hAnsi="Times New Roman" w:cs="Times New Roman"/>
+                <w:color w:val="353535"/>
+                <w:sz w:val="24"/>
+                <w:szCs w:val="24"/>
+                <w:shd w:val="clear" w:color="auto" w:fill="FFFFFF"/>
+              </w:rPr>
+            </w:pPr>
+            <w:r>
+              <w:rPr>
+                <w:rFonts w:ascii="Times New Roman" w:hAnsi="Times New Roman" w:cs="Times New Roman"/>
+                <w:color w:val="353535"/>
+                <w:sz w:val="24"/>
+                <w:szCs w:val="24"/>
+                <w:shd w:val="clear" w:color="auto" w:fill="FFFFFF"/>
+              </w:rPr>
+              <w:t>SW</w:t>
+            </w:r>
+          </w:p>
+        </w:tc>
+      </w:tr>
+      <w:tr>
+        <w:tc>
+          <w:tcPr>
+            <w:tcW w:w="985" w:type="dxa"/>
+          </w:tcPr>
+          <w:p>
+            <w:pPr>
+              <w:jc w:val="center"/>
+              <w:rPr>
+                <w:rFonts w:ascii="Times New Roman" w:hAnsi="Times New Roman" w:cs="Times New Roman"/>
+                <w:color w:val="353535"/>
+                <w:sz w:val="24"/>
+                <w:szCs w:val="24"/>
+                <w:shd w:val="clear" w:color="auto" w:fill="FFFFFF"/>
+              </w:rPr>
+            </w:pPr>
+            <w:r>
+              <w:rPr>
+                <w:rFonts w:ascii="Times New Roman" w:hAnsi="Times New Roman" w:cs="Times New Roman"/>
+                <w:color w:val="353535"/>
+                <w:sz w:val="24"/>
+                <w:szCs w:val="24"/>
+                <w:shd w:val="clear" w:color="auto" w:fill="FFFFFF"/>
+              </w:rPr>
+              <w:t>3</w:t>
+            </w:r>
+          </w:p>
+        </w:tc>
+        <w:tc>
+          <w:tcPr>
+            <w:tcW w:w="900" w:type="dxa"/>
+          </w:tcPr>
+          <w:p>
+            <w:pPr>
+              <w:jc w:val="center"/>
+              <w:rPr>
+                <w:rFonts w:ascii="Times New Roman" w:hAnsi="Times New Roman" w:cs="Times New Roman"/>
+                <w:color w:val="353535"/>
+                <w:sz w:val="24"/>
+                <w:szCs w:val="24"/>
+                <w:shd w:val="clear" w:color="auto" w:fill="FFFFFF"/>
+              </w:rPr>
+            </w:pPr>
+            <w:r>
+              <w:rPr>
+                <w:rFonts w:ascii="Times New Roman" w:hAnsi="Times New Roman" w:cs="Times New Roman"/>
+                <w:color w:val="353535"/>
+                <w:sz w:val="24"/>
+                <w:szCs w:val="24"/>
+                <w:shd w:val="clear" w:color="auto" w:fill="FFFFFF"/>
+              </w:rPr>
+              <w:t>2.1</w:t>
+            </w:r>
+          </w:p>
+        </w:tc>
+        <w:tc>
+          <w:tcPr>
+            <w:tcW w:w="6480" w:type="dxa"/>
+          </w:tcPr>
+          <w:p>
+            <w:pPr>
+              <w:jc w:val="both"/>
+              <w:rPr>
+                <w:rFonts w:ascii="Times New Roman" w:hAnsi="Times New Roman" w:cs="Times New Roman"/>
+                <w:sz w:val="24"/>
+                <w:szCs w:val="24"/>
+              </w:rPr>
+            </w:pPr>
+            <w:r>
+              <w:rPr>
+                <w:rFonts w:ascii="Times New Roman" w:hAnsi="Times New Roman" w:cs="Times New Roman"/>
+                <w:sz w:val="24"/>
+                <w:szCs w:val="24"/>
+              </w:rPr>
+              <w:t>the system shall let user know and ask the user to refill the form for registration</w:t>
+            </w:r>
+            <w:r>
+              <w:rPr>
+                <w:rFonts w:ascii="Times New Roman" w:hAnsi="Times New Roman" w:cs="Times New Roman"/>
+                <w:sz w:val="24"/>
+                <w:szCs w:val="24"/>
+              </w:rPr>
+              <w:t>.</w:t>
+            </w:r>
+          </w:p>
+        </w:tc>
+        <w:tc>
+          <w:tcPr>
+            <w:tcW w:w="985" w:type="dxa"/>
+          </w:tcPr>
+          <w:p>
+            <w:pPr>
+              <w:rPr>
+                <w:rFonts w:ascii="Times New Roman" w:hAnsi="Times New Roman" w:cs="Times New Roman"/>
+                <w:color w:val="353535"/>
+                <w:sz w:val="24"/>
+                <w:szCs w:val="24"/>
+                <w:shd w:val="clear" w:color="auto" w:fill="FFFFFF"/>
+              </w:rPr>
+            </w:pPr>
+            <w:r>
+              <w:rPr>
+                <w:rFonts w:ascii="Times New Roman" w:hAnsi="Times New Roman" w:cs="Times New Roman"/>
+                <w:color w:val="353535"/>
+                <w:sz w:val="24"/>
+                <w:szCs w:val="24"/>
+                <w:shd w:val="clear" w:color="auto" w:fill="FFFFFF"/>
+              </w:rPr>
+              <w:t>SW</w:t>
+            </w:r>
+          </w:p>
+        </w:tc>
+      </w:tr>
+      <w:tr>
+        <w:tc>
+          <w:tcPr>
+            <w:tcW w:w="985" w:type="dxa"/>
+          </w:tcPr>
+          <w:p>
+            <w:pPr>
+              <w:jc w:val="center"/>
+              <w:rPr>
+                <w:rFonts w:ascii="Times New Roman" w:hAnsi="Times New Roman" w:cs="Times New Roman"/>
+                <w:color w:val="353535"/>
+                <w:sz w:val="24"/>
+                <w:szCs w:val="24"/>
+                <w:shd w:val="clear" w:color="auto" w:fill="FFFFFF"/>
+              </w:rPr>
+            </w:pPr>
+            <w:r>
+              <w:rPr>
+                <w:rFonts w:ascii="Times New Roman" w:hAnsi="Times New Roman" w:cs="Times New Roman"/>
+                <w:color w:val="353535"/>
+                <w:sz w:val="24"/>
+                <w:szCs w:val="24"/>
+                <w:shd w:val="clear" w:color="auto" w:fill="FFFFFF"/>
+              </w:rPr>
+              <w:t>4</w:t>
+            </w:r>
+          </w:p>
+        </w:tc>
+        <w:tc>
+          <w:tcPr>
+            <w:tcW w:w="900" w:type="dxa"/>
+          </w:tcPr>
+          <w:p>
+            <w:pPr>
+              <w:jc w:val="center"/>
+              <w:rPr>
+                <w:rFonts w:ascii="Times New Roman" w:hAnsi="Times New Roman" w:cs="Times New Roman"/>
+                <w:color w:val="353535"/>
+                <w:sz w:val="24"/>
+                <w:szCs w:val="24"/>
+                <w:shd w:val="clear" w:color="auto" w:fill="FFFFFF"/>
+              </w:rPr>
+            </w:pPr>
+            <w:r>
+              <w:rPr>
+                <w:rFonts w:ascii="Times New Roman" w:hAnsi="Times New Roman" w:cs="Times New Roman"/>
+                <w:color w:val="353535"/>
+                <w:sz w:val="24"/>
+                <w:szCs w:val="24"/>
+                <w:shd w:val="clear" w:color="auto" w:fill="FFFFFF"/>
+              </w:rPr>
+              <w:t>3</w:t>
+            </w:r>
+          </w:p>
+        </w:tc>
+        <w:tc>
+          <w:tcPr>
+            <w:tcW w:w="6480" w:type="dxa"/>
+          </w:tcPr>
+          <w:p>
+            <w:pPr>
+              <w:rPr>
+                <w:rFonts w:ascii="Times New Roman" w:hAnsi="Times New Roman" w:cs="Times New Roman"/>
+                <w:color w:val="353535"/>
+                <w:sz w:val="24"/>
+                <w:szCs w:val="24"/>
+                <w:shd w:val="clear" w:color="auto" w:fill="FFFFFF"/>
+              </w:rPr>
+            </w:pPr>
+            <w:r>
+              <w:rPr>
+                <w:rFonts w:ascii="Times New Roman" w:hAnsi="Times New Roman" w:cs="Times New Roman"/>
+                <w:color w:val="353535"/>
+                <w:sz w:val="24"/>
+                <w:szCs w:val="24"/>
+                <w:shd w:val="clear" w:color="auto" w:fill="FFFFFF"/>
+              </w:rPr>
+              <w:t>The system shall have a window for user to log in.</w:t>
+            </w:r>
+          </w:p>
+        </w:tc>
+        <w:tc>
+          <w:tcPr>
+            <w:tcW w:w="985" w:type="dxa"/>
+          </w:tcPr>
+          <w:p>
+            <w:pPr>
+              <w:rPr>
+                <w:rFonts w:ascii="Times New Roman" w:hAnsi="Times New Roman" w:cs="Times New Roman"/>
+                <w:color w:val="353535"/>
+                <w:sz w:val="24"/>
+                <w:szCs w:val="24"/>
+                <w:shd w:val="clear" w:color="auto" w:fill="FFFFFF"/>
+              </w:rPr>
+            </w:pPr>
+            <w:r>
+              <w:rPr>
+                <w:rFonts w:ascii="Times New Roman" w:hAnsi="Times New Roman" w:cs="Times New Roman"/>
+                <w:color w:val="353535"/>
+                <w:sz w:val="24"/>
+                <w:szCs w:val="24"/>
+                <w:shd w:val="clear" w:color="auto" w:fill="FFFFFF"/>
+              </w:rPr>
+              <w:t>SW</w:t>
+            </w:r>
+          </w:p>
+        </w:tc>
+      </w:tr>
+      <w:tr>
+        <w:tc>
+          <w:tcPr>
+            <w:tcW w:w="985" w:type="dxa"/>
+          </w:tcPr>
+          <w:p>
+            <w:pPr>
+              <w:jc w:val="center"/>
+              <w:rPr>
+                <w:rFonts w:ascii="Times New Roman" w:hAnsi="Times New Roman" w:cs="Times New Roman"/>
+                <w:color w:val="353535"/>
+                <w:sz w:val="24"/>
+                <w:szCs w:val="24"/>
+                <w:shd w:val="clear" w:color="auto" w:fill="FFFFFF"/>
+              </w:rPr>
+            </w:pPr>
+            <w:r>
+              <w:rPr>
+                <w:rFonts w:ascii="Times New Roman" w:hAnsi="Times New Roman" w:cs="Times New Roman"/>
+                <w:color w:val="353535"/>
+                <w:sz w:val="24"/>
+                <w:szCs w:val="24"/>
+                <w:shd w:val="clear" w:color="auto" w:fill="FFFFFF"/>
+              </w:rPr>
+              <w:t>5</w:t>
+            </w:r>
+          </w:p>
+        </w:tc>
+        <w:tc>
+          <w:tcPr>
+            <w:tcW w:w="900" w:type="dxa"/>
+          </w:tcPr>
+          <w:p>
+            <w:pPr>
+              <w:jc w:val="center"/>
+              <w:rPr>
+                <w:rFonts w:ascii="Times New Roman" w:hAnsi="Times New Roman" w:cs="Times New Roman"/>
+                <w:color w:val="353535"/>
+                <w:sz w:val="24"/>
+                <w:szCs w:val="24"/>
+                <w:shd w:val="clear" w:color="auto" w:fill="FFFFFF"/>
+              </w:rPr>
+            </w:pPr>
+            <w:r>
+              <w:rPr>
+                <w:rFonts w:ascii="Times New Roman" w:hAnsi="Times New Roman" w:cs="Times New Roman"/>
+                <w:color w:val="353535"/>
+                <w:sz w:val="24"/>
+                <w:szCs w:val="24"/>
+                <w:shd w:val="clear" w:color="auto" w:fill="FFFFFF"/>
+              </w:rPr>
+              <w:t>3.1</w:t>
+            </w:r>
+          </w:p>
+        </w:tc>
+        <w:tc>
+          <w:tcPr>
+            <w:tcW w:w="6480" w:type="dxa"/>
+          </w:tcPr>
+          <w:p>
+            <w:pPr>
+              <w:rPr>
+                <w:rFonts w:ascii="Times New Roman" w:hAnsi="Times New Roman" w:cs="Times New Roman"/>
+                <w:color w:val="353535"/>
+                <w:sz w:val="24"/>
+                <w:szCs w:val="24"/>
+                <w:shd w:val="clear" w:color="auto" w:fill="FFFFFF"/>
+              </w:rPr>
+            </w:pPr>
+            <w:r>
+              <w:rPr>
+                <w:rFonts w:ascii="Times New Roman" w:hAnsi="Times New Roman" w:cs="Times New Roman"/>
+                <w:color w:val="353535"/>
+                <w:sz w:val="24"/>
+                <w:szCs w:val="24"/>
+                <w:shd w:val="clear" w:color="auto" w:fill="FFFFFF"/>
+              </w:rPr>
+              <w:t>If the user failed to log in to the system, the system shall ask the user to refill the password.</w:t>
+            </w:r>
+          </w:p>
+        </w:tc>
+        <w:tc>
+          <w:tcPr>
+            <w:tcW w:w="985" w:type="dxa"/>
+          </w:tcPr>
+          <w:p>
+            <w:pPr>
+              <w:rPr>
+                <w:rFonts w:ascii="Times New Roman" w:hAnsi="Times New Roman" w:cs="Times New Roman"/>
+                <w:color w:val="353535"/>
+                <w:sz w:val="24"/>
+                <w:szCs w:val="24"/>
+                <w:shd w:val="clear" w:color="auto" w:fill="FFFFFF"/>
+              </w:rPr>
+            </w:pPr>
+            <w:r>
+              <w:rPr>
+                <w:rFonts w:ascii="Times New Roman" w:hAnsi="Times New Roman" w:cs="Times New Roman"/>
+                <w:color w:val="353535"/>
+                <w:sz w:val="24"/>
+                <w:szCs w:val="24"/>
+                <w:shd w:val="clear" w:color="auto" w:fill="FFFFFF"/>
+              </w:rPr>
+              <w:t>SW</w:t>
+            </w:r>
+          </w:p>
+        </w:tc>
+      </w:tr>
+      <w:tr>
+        <w:tc>
+          <w:tcPr>
+            <w:tcW w:w="985" w:type="dxa"/>
+          </w:tcPr>
+          <w:p>
+            <w:pPr>
+              <w:jc w:val="center"/>
+              <w:rPr>
+                <w:rFonts w:ascii="Times New Roman" w:hAnsi="Times New Roman" w:cs="Times New Roman"/>
+                <w:color w:val="353535"/>
+                <w:sz w:val="24"/>
+                <w:szCs w:val="24"/>
+                <w:shd w:val="clear" w:color="auto" w:fill="FFFFFF"/>
+              </w:rPr>
+            </w:pPr>
+            <w:r>
+              <w:rPr>
+                <w:rFonts w:ascii="Times New Roman" w:hAnsi="Times New Roman" w:cs="Times New Roman"/>
+                <w:color w:val="353535"/>
+                <w:sz w:val="24"/>
+                <w:szCs w:val="24"/>
+                <w:shd w:val="clear" w:color="auto" w:fill="FFFFFF"/>
+              </w:rPr>
+              <w:t>6</w:t>
+            </w:r>
+          </w:p>
+        </w:tc>
+        <w:tc>
+          <w:tcPr>
+            <w:tcW w:w="900" w:type="dxa"/>
+          </w:tcPr>
+          <w:p>
+            <w:pPr>
+              <w:jc w:val="center"/>
+              <w:rPr>
+                <w:rFonts w:ascii="Times New Roman" w:hAnsi="Times New Roman" w:cs="Times New Roman"/>
+                <w:color w:val="353535"/>
+                <w:sz w:val="24"/>
+                <w:szCs w:val="24"/>
+                <w:shd w:val="clear" w:color="auto" w:fill="FFFFFF"/>
+              </w:rPr>
+            </w:pPr>
+            <w:r>
+              <w:rPr>
+                <w:rFonts w:ascii="Times New Roman" w:hAnsi="Times New Roman" w:cs="Times New Roman"/>
+                <w:color w:val="353535"/>
+                <w:sz w:val="24"/>
+                <w:szCs w:val="24"/>
+                <w:shd w:val="clear" w:color="auto" w:fill="FFFFFF"/>
+              </w:rPr>
+              <w:t>3.2</w:t>
+            </w:r>
+          </w:p>
+        </w:tc>
+        <w:tc>
+          <w:tcPr>
+            <w:tcW w:w="6480" w:type="dxa"/>
+          </w:tcPr>
+          <w:p>
+            <w:pPr>
+              <w:rPr>
+                <w:rFonts w:ascii="Times New Roman" w:hAnsi="Times New Roman" w:cs="Times New Roman"/>
+                <w:color w:val="353535"/>
+                <w:sz w:val="24"/>
+                <w:szCs w:val="24"/>
+                <w:shd w:val="clear" w:color="auto" w:fill="FFFFFF"/>
+              </w:rPr>
+            </w:pPr>
+            <w:r>
+              <w:rPr>
+                <w:rFonts w:ascii="Times New Roman" w:hAnsi="Times New Roman" w:cs="Times New Roman"/>
+                <w:color w:val="353535"/>
+                <w:sz w:val="24"/>
+                <w:szCs w:val="24"/>
+                <w:shd w:val="clear" w:color="auto" w:fill="FFFFFF"/>
+              </w:rPr>
+              <w:t>The system shall provide a pin number for quick log in.</w:t>
+            </w:r>
+          </w:p>
+        </w:tc>
+        <w:tc>
+          <w:tcPr>
+            <w:tcW w:w="985" w:type="dxa"/>
+          </w:tcPr>
+          <w:p>
+            <w:pPr>
+              <w:rPr>
+                <w:rFonts w:ascii="Times New Roman" w:hAnsi="Times New Roman" w:cs="Times New Roman"/>
+                <w:color w:val="353535"/>
+                <w:sz w:val="24"/>
+                <w:szCs w:val="24"/>
+                <w:shd w:val="clear" w:color="auto" w:fill="FFFFFF"/>
+              </w:rPr>
+            </w:pPr>
+            <w:r>
+              <w:rPr>
+                <w:rFonts w:ascii="Times New Roman" w:hAnsi="Times New Roman" w:cs="Times New Roman"/>
+                <w:color w:val="353535"/>
+                <w:sz w:val="24"/>
+                <w:szCs w:val="24"/>
+                <w:shd w:val="clear" w:color="auto" w:fill="FFFFFF"/>
+              </w:rPr>
+              <w:t>NTH</w:t>
+            </w:r>
+          </w:p>
+        </w:tc>
+      </w:tr>
+      <w:tr>
+        <w:tc>
+          <w:tcPr>
+            <w:tcW w:w="985" w:type="dxa"/>
+          </w:tcPr>
+          <w:p>
+            <w:pPr>
+              <w:jc w:val="center"/>
+              <w:rPr>
+                <w:rFonts w:ascii="Times New Roman" w:hAnsi="Times New Roman" w:cs="Times New Roman"/>
+                <w:color w:val="353535"/>
+                <w:sz w:val="24"/>
+                <w:szCs w:val="24"/>
+                <w:shd w:val="clear" w:color="auto" w:fill="FFFFFF"/>
+              </w:rPr>
+            </w:pPr>
+            <w:r>
+              <w:rPr>
+                <w:rFonts w:ascii="Times New Roman" w:hAnsi="Times New Roman" w:cs="Times New Roman"/>
+                <w:color w:val="353535"/>
+                <w:sz w:val="24"/>
+                <w:szCs w:val="24"/>
+                <w:shd w:val="clear" w:color="auto" w:fill="FFFFFF"/>
+              </w:rPr>
+              <w:t>7</w:t>
+            </w:r>
+          </w:p>
+        </w:tc>
+        <w:tc>
+          <w:tcPr>
+            <w:tcW w:w="900" w:type="dxa"/>
+          </w:tcPr>
+          <w:p>
+            <w:pPr>
+              <w:jc w:val="center"/>
+              <w:rPr>
+                <w:rFonts w:ascii="Times New Roman" w:hAnsi="Times New Roman" w:cs="Times New Roman"/>
+                <w:color w:val="353535"/>
+                <w:sz w:val="24"/>
+                <w:szCs w:val="24"/>
+                <w:shd w:val="clear" w:color="auto" w:fill="FFFFFF"/>
+              </w:rPr>
+            </w:pPr>
+            <w:r>
+              <w:rPr>
+                <w:rFonts w:ascii="Times New Roman" w:hAnsi="Times New Roman" w:cs="Times New Roman"/>
+                <w:color w:val="353535"/>
+                <w:sz w:val="24"/>
+                <w:szCs w:val="24"/>
+                <w:shd w:val="clear" w:color="auto" w:fill="FFFFFF"/>
+              </w:rPr>
+              <w:t>4</w:t>
+            </w:r>
+          </w:p>
+        </w:tc>
+        <w:tc>
+          <w:tcPr>
+            <w:tcW w:w="6480" w:type="dxa"/>
+          </w:tcPr>
+          <w:p>
+            <w:pPr>
+              <w:rPr>
+                <w:rFonts w:ascii="Times New Roman" w:hAnsi="Times New Roman" w:cs="Times New Roman"/>
+                <w:color w:val="353535"/>
+                <w:sz w:val="24"/>
+                <w:szCs w:val="24"/>
+                <w:shd w:val="clear" w:color="auto" w:fill="FFFFFF"/>
+              </w:rPr>
+            </w:pPr>
+            <w:r>
+              <w:rPr>
+                <w:rFonts w:ascii="Times New Roman" w:hAnsi="Times New Roman" w:cs="Times New Roman"/>
+                <w:color w:val="353535"/>
+                <w:sz w:val="24"/>
+                <w:szCs w:val="24"/>
+                <w:shd w:val="clear" w:color="auto" w:fill="FFFFFF"/>
+              </w:rPr>
+              <w:t>The system shall have a portfolio interface.</w:t>
+            </w:r>
+          </w:p>
+        </w:tc>
+        <w:tc>
+          <w:tcPr>
+            <w:tcW w:w="985" w:type="dxa"/>
+          </w:tcPr>
+          <w:p>
+            <w:pPr>
+              <w:rPr>
+                <w:rFonts w:ascii="Times New Roman" w:hAnsi="Times New Roman" w:cs="Times New Roman"/>
+                <w:color w:val="353535"/>
+                <w:sz w:val="24"/>
+                <w:szCs w:val="24"/>
+                <w:shd w:val="clear" w:color="auto" w:fill="FFFFFF"/>
+              </w:rPr>
+            </w:pPr>
+            <w:r>
+              <w:rPr>
+                <w:rFonts w:ascii="Times New Roman" w:hAnsi="Times New Roman" w:cs="Times New Roman"/>
+                <w:color w:val="353535"/>
+                <w:sz w:val="24"/>
+                <w:szCs w:val="24"/>
+                <w:shd w:val="clear" w:color="auto" w:fill="FFFFFF"/>
+              </w:rPr>
+              <w:t>SW</w:t>
+            </w:r>
+          </w:p>
+        </w:tc>
+      </w:tr>
+      <w:tr>
+        <w:tc>
+          <w:tcPr>
+            <w:tcW w:w="985" w:type="dxa"/>
+          </w:tcPr>
+          <w:p>
+            <w:pPr>
+              <w:jc w:val="center"/>
+              <w:rPr>
+                <w:rFonts w:ascii="Times New Roman" w:hAnsi="Times New Roman" w:cs="Times New Roman"/>
+                <w:color w:val="353535"/>
+                <w:sz w:val="24"/>
+                <w:szCs w:val="24"/>
+                <w:shd w:val="clear" w:color="auto" w:fill="FFFFFF"/>
+              </w:rPr>
+            </w:pPr>
+            <w:r>
+              <w:rPr>
+                <w:rFonts w:ascii="Times New Roman" w:hAnsi="Times New Roman" w:cs="Times New Roman"/>
+                <w:color w:val="353535"/>
+                <w:sz w:val="24"/>
+                <w:szCs w:val="24"/>
+                <w:shd w:val="clear" w:color="auto" w:fill="FFFFFF"/>
+              </w:rPr>
+              <w:t>8</w:t>
+            </w:r>
+          </w:p>
+        </w:tc>
+        <w:tc>
+          <w:tcPr>
+            <w:tcW w:w="900" w:type="dxa"/>
+          </w:tcPr>
+          <w:p>
+            <w:pPr>
+              <w:jc w:val="center"/>
+              <w:rPr>
+                <w:rFonts w:ascii="Times New Roman" w:hAnsi="Times New Roman" w:cs="Times New Roman"/>
+                <w:color w:val="353535"/>
+                <w:sz w:val="24"/>
+                <w:szCs w:val="24"/>
+                <w:shd w:val="clear" w:color="auto" w:fill="FFFFFF"/>
+              </w:rPr>
+            </w:pPr>
+            <w:r>
+              <w:rPr>
+                <w:rFonts w:ascii="Times New Roman" w:hAnsi="Times New Roman" w:cs="Times New Roman"/>
+                <w:color w:val="353535"/>
+                <w:sz w:val="24"/>
+                <w:szCs w:val="24"/>
+                <w:shd w:val="clear" w:color="auto" w:fill="FFFFFF"/>
+              </w:rPr>
+              <w:t>4.1</w:t>
+            </w:r>
+          </w:p>
+        </w:tc>
+        <w:tc>
+          <w:tcPr>
+            <w:tcW w:w="6480" w:type="dxa"/>
+          </w:tcPr>
+          <w:p>
+            <w:pPr>
+              <w:rPr>
+                <w:rFonts w:ascii="Times New Roman" w:hAnsi="Times New Roman" w:cs="Times New Roman"/>
+                <w:color w:val="353535"/>
+                <w:sz w:val="24"/>
+                <w:szCs w:val="24"/>
+                <w:shd w:val="clear" w:color="auto" w:fill="FFFFFF"/>
+              </w:rPr>
+            </w:pPr>
+            <w:r>
+              <w:rPr>
+                <w:rFonts w:ascii="Times New Roman" w:hAnsi="Times New Roman" w:cs="Times New Roman"/>
+                <w:color w:val="353535"/>
+                <w:sz w:val="24"/>
+                <w:szCs w:val="24"/>
+                <w:shd w:val="clear" w:color="auto" w:fill="FFFFFF"/>
+              </w:rPr>
+              <w:t>The color of the GUI shall be green if the user’s balance goes up and be red if the user’s balance goes down.</w:t>
+            </w:r>
+          </w:p>
+        </w:tc>
+        <w:tc>
+          <w:tcPr>
+            <w:tcW w:w="985" w:type="dxa"/>
+          </w:tcPr>
+          <w:p>
+            <w:pPr>
+              <w:rPr>
+                <w:rFonts w:ascii="Times New Roman" w:hAnsi="Times New Roman" w:cs="Times New Roman"/>
+                <w:color w:val="353535"/>
+                <w:sz w:val="24"/>
+                <w:szCs w:val="24"/>
+                <w:shd w:val="clear" w:color="auto" w:fill="FFFFFF"/>
+              </w:rPr>
+            </w:pPr>
+            <w:r>
+              <w:rPr>
+                <w:rFonts w:ascii="Times New Roman" w:hAnsi="Times New Roman" w:cs="Times New Roman"/>
+                <w:color w:val="353535"/>
+                <w:sz w:val="24"/>
+                <w:szCs w:val="24"/>
+                <w:shd w:val="clear" w:color="auto" w:fill="FFFFFF"/>
+              </w:rPr>
+              <w:t>NTH</w:t>
+            </w:r>
+          </w:p>
+        </w:tc>
+      </w:tr>
+      <w:tr>
+        <w:tc>
+          <w:tcPr>
+            <w:tcW w:w="985" w:type="dxa"/>
+          </w:tcPr>
+          <w:p>
+            <w:pPr>
+              <w:jc w:val="center"/>
+              <w:rPr>
+                <w:rFonts w:ascii="Times New Roman" w:hAnsi="Times New Roman" w:cs="Times New Roman"/>
+                <w:color w:val="353535"/>
+                <w:sz w:val="24"/>
+                <w:szCs w:val="24"/>
+                <w:shd w:val="clear" w:color="auto" w:fill="FFFFFF"/>
+              </w:rPr>
+            </w:pPr>
+            <w:r>
+              <w:rPr>
+                <w:rFonts w:ascii="Times New Roman" w:hAnsi="Times New Roman" w:cs="Times New Roman"/>
+                <w:color w:val="353535"/>
+                <w:sz w:val="24"/>
+                <w:szCs w:val="24"/>
+                <w:shd w:val="clear" w:color="auto" w:fill="FFFFFF"/>
+              </w:rPr>
+              <w:t>9</w:t>
+            </w:r>
+          </w:p>
+        </w:tc>
+        <w:tc>
+          <w:tcPr>
+            <w:tcW w:w="900" w:type="dxa"/>
+          </w:tcPr>
+          <w:p>
+            <w:pPr>
+              <w:jc w:val="center"/>
+              <w:rPr>
+                <w:rFonts w:ascii="Times New Roman" w:hAnsi="Times New Roman" w:cs="Times New Roman"/>
+                <w:color w:val="353535"/>
+                <w:sz w:val="24"/>
+                <w:szCs w:val="24"/>
+                <w:shd w:val="clear" w:color="auto" w:fill="FFFFFF"/>
+              </w:rPr>
+            </w:pPr>
+            <w:r>
+              <w:rPr>
+                <w:rFonts w:ascii="Times New Roman" w:hAnsi="Times New Roman" w:cs="Times New Roman"/>
+                <w:color w:val="353535"/>
+                <w:sz w:val="24"/>
+                <w:szCs w:val="24"/>
+                <w:shd w:val="clear" w:color="auto" w:fill="FFFFFF"/>
+              </w:rPr>
+              <w:t>5</w:t>
+            </w:r>
+          </w:p>
+        </w:tc>
+        <w:tc>
+          <w:tcPr>
+            <w:tcW w:w="6480" w:type="dxa"/>
+          </w:tcPr>
+          <w:p>
+            <w:pPr>
+              <w:rPr>
+                <w:rFonts w:ascii="Times New Roman" w:hAnsi="Times New Roman" w:cs="Times New Roman"/>
+                <w:color w:val="353535"/>
+                <w:sz w:val="24"/>
+                <w:szCs w:val="24"/>
+                <w:shd w:val="clear" w:color="auto" w:fill="FFFFFF"/>
+              </w:rPr>
+            </w:pPr>
+            <w:r>
+              <w:rPr>
+                <w:rFonts w:ascii="Times New Roman" w:hAnsi="Times New Roman" w:cs="Times New Roman"/>
+                <w:color w:val="353535"/>
+                <w:sz w:val="24"/>
+                <w:szCs w:val="24"/>
+                <w:shd w:val="clear" w:color="auto" w:fill="FFFFFF"/>
+              </w:rPr>
+              <w:t>The system shall provide a window to show user’s account.</w:t>
+            </w:r>
+          </w:p>
+        </w:tc>
+        <w:tc>
+          <w:tcPr>
+            <w:tcW w:w="985" w:type="dxa"/>
+          </w:tcPr>
+          <w:p>
+            <w:pPr>
+              <w:rPr>
+                <w:rFonts w:ascii="Times New Roman" w:hAnsi="Times New Roman" w:cs="Times New Roman"/>
+                <w:color w:val="353535"/>
+                <w:sz w:val="24"/>
+                <w:szCs w:val="24"/>
+                <w:shd w:val="clear" w:color="auto" w:fill="FFFFFF"/>
+              </w:rPr>
+            </w:pPr>
+            <w:r>
+              <w:rPr>
+                <w:rFonts w:ascii="Times New Roman" w:hAnsi="Times New Roman" w:cs="Times New Roman"/>
+                <w:color w:val="353535"/>
+                <w:sz w:val="24"/>
+                <w:szCs w:val="24"/>
+                <w:shd w:val="clear" w:color="auto" w:fill="FFFFFF"/>
+              </w:rPr>
+              <w:t>SW</w:t>
+            </w:r>
+          </w:p>
+        </w:tc>
+      </w:tr>
+      <w:tr>
+        <w:tc>
+          <w:tcPr>
+            <w:tcW w:w="985" w:type="dxa"/>
+          </w:tcPr>
+          <w:p>
+            <w:pPr>
+              <w:jc w:val="center"/>
+              <w:rPr>
+                <w:rFonts w:ascii="Times New Roman" w:hAnsi="Times New Roman" w:cs="Times New Roman"/>
+                <w:color w:val="353535"/>
+                <w:sz w:val="24"/>
+                <w:szCs w:val="24"/>
+                <w:shd w:val="clear" w:color="auto" w:fill="FFFFFF"/>
+              </w:rPr>
+            </w:pPr>
+            <w:r>
+              <w:rPr>
+                <w:rFonts w:ascii="Times New Roman" w:hAnsi="Times New Roman" w:cs="Times New Roman"/>
+                <w:color w:val="353535"/>
+                <w:sz w:val="24"/>
+                <w:szCs w:val="24"/>
+                <w:shd w:val="clear" w:color="auto" w:fill="FFFFFF"/>
+              </w:rPr>
+              <w:t>10</w:t>
+            </w:r>
+          </w:p>
+        </w:tc>
+        <w:tc>
+          <w:tcPr>
+            <w:tcW w:w="900" w:type="dxa"/>
+          </w:tcPr>
+          <w:p>
+            <w:pPr>
+              <w:jc w:val="center"/>
+              <w:rPr>
+                <w:rFonts w:ascii="Times New Roman" w:hAnsi="Times New Roman" w:cs="Times New Roman"/>
+                <w:color w:val="353535"/>
+                <w:sz w:val="24"/>
+                <w:szCs w:val="24"/>
+                <w:shd w:val="clear" w:color="auto" w:fill="FFFFFF"/>
+              </w:rPr>
+            </w:pPr>
+            <w:r>
+              <w:rPr>
+                <w:rFonts w:ascii="Times New Roman" w:hAnsi="Times New Roman" w:cs="Times New Roman"/>
+                <w:color w:val="353535"/>
+                <w:sz w:val="24"/>
+                <w:szCs w:val="24"/>
+                <w:shd w:val="clear" w:color="auto" w:fill="FFFFFF"/>
+              </w:rPr>
+              <w:t>6</w:t>
+            </w:r>
+          </w:p>
+        </w:tc>
+        <w:tc>
+          <w:tcPr>
+            <w:tcW w:w="6480" w:type="dxa"/>
+          </w:tcPr>
+          <w:p>
+            <w:pPr>
+              <w:rPr>
+                <w:rFonts w:ascii="Times New Roman" w:hAnsi="Times New Roman" w:cs="Times New Roman"/>
+                <w:color w:val="353535"/>
+                <w:sz w:val="24"/>
+                <w:szCs w:val="24"/>
+                <w:shd w:val="clear" w:color="auto" w:fill="FFFFFF"/>
+              </w:rPr>
+            </w:pPr>
+            <w:r>
+              <w:rPr>
+                <w:rFonts w:ascii="Times New Roman" w:hAnsi="Times New Roman" w:cs="Times New Roman"/>
+                <w:color w:val="353535"/>
+                <w:sz w:val="24"/>
+                <w:szCs w:val="24"/>
+                <w:shd w:val="clear" w:color="auto" w:fill="FFFFFF"/>
+              </w:rPr>
+              <w:t>The system shall give a function for user to transfer money to a bank or to the Batman app.</w:t>
+            </w:r>
+          </w:p>
+        </w:tc>
+        <w:tc>
+          <w:tcPr>
+            <w:tcW w:w="985" w:type="dxa"/>
+          </w:tcPr>
+          <w:p>
+            <w:pPr>
+              <w:rPr>
+                <w:rFonts w:ascii="Times New Roman" w:hAnsi="Times New Roman" w:cs="Times New Roman"/>
+                <w:color w:val="353535"/>
+                <w:sz w:val="24"/>
+                <w:szCs w:val="24"/>
+                <w:shd w:val="clear" w:color="auto" w:fill="FFFFFF"/>
+              </w:rPr>
+            </w:pPr>
+            <w:r>
+              <w:rPr>
+                <w:rFonts w:ascii="Times New Roman" w:hAnsi="Times New Roman" w:cs="Times New Roman"/>
+                <w:color w:val="353535"/>
+                <w:sz w:val="24"/>
+                <w:szCs w:val="24"/>
+                <w:shd w:val="clear" w:color="auto" w:fill="FFFFFF"/>
+              </w:rPr>
+              <w:t>SW</w:t>
+            </w:r>
+          </w:p>
+        </w:tc>
+      </w:tr>
+      <w:tr>
+        <w:tc>
+          <w:tcPr>
+            <w:tcW w:w="985" w:type="dxa"/>
+          </w:tcPr>
+          <w:p>
+            <w:pPr>
+              <w:jc w:val="center"/>
+              <w:rPr>
+                <w:rFonts w:ascii="Times New Roman" w:hAnsi="Times New Roman" w:cs="Times New Roman"/>
+                <w:color w:val="353535"/>
+                <w:sz w:val="24"/>
+                <w:szCs w:val="24"/>
+                <w:shd w:val="clear" w:color="auto" w:fill="FFFFFF"/>
+              </w:rPr>
+            </w:pPr>
+            <w:r>
+              <w:rPr>
+                <w:rFonts w:ascii="Times New Roman" w:hAnsi="Times New Roman" w:cs="Times New Roman"/>
+                <w:color w:val="353535"/>
+                <w:sz w:val="24"/>
+                <w:szCs w:val="24"/>
+                <w:shd w:val="clear" w:color="auto" w:fill="FFFFFF"/>
+              </w:rPr>
+              <w:t>11</w:t>
+            </w:r>
+          </w:p>
+        </w:tc>
+        <w:tc>
+          <w:tcPr>
+            <w:tcW w:w="900" w:type="dxa"/>
+          </w:tcPr>
+          <w:p>
+            <w:pPr>
+              <w:jc w:val="center"/>
+              <w:rPr>
+                <w:rFonts w:ascii="Times New Roman" w:hAnsi="Times New Roman" w:cs="Times New Roman"/>
+                <w:color w:val="353535"/>
+                <w:sz w:val="24"/>
+                <w:szCs w:val="24"/>
+                <w:shd w:val="clear" w:color="auto" w:fill="FFFFFF"/>
+              </w:rPr>
+            </w:pPr>
+            <w:r>
+              <w:rPr>
+                <w:rFonts w:ascii="Times New Roman" w:hAnsi="Times New Roman" w:cs="Times New Roman"/>
+                <w:color w:val="353535"/>
+                <w:sz w:val="24"/>
+                <w:szCs w:val="24"/>
+                <w:shd w:val="clear" w:color="auto" w:fill="FFFFFF"/>
+              </w:rPr>
+              <w:t>6.1</w:t>
+            </w:r>
+          </w:p>
+        </w:tc>
+        <w:tc>
+          <w:tcPr>
+            <w:tcW w:w="6480" w:type="dxa"/>
+          </w:tcPr>
+          <w:p>
+            <w:pPr>
+              <w:rPr>
+                <w:rFonts w:ascii="Times New Roman" w:hAnsi="Times New Roman" w:cs="Times New Roman"/>
+                <w:color w:val="353535"/>
+                <w:sz w:val="24"/>
+                <w:szCs w:val="24"/>
+                <w:shd w:val="clear" w:color="auto" w:fill="FFFFFF"/>
+              </w:rPr>
+            </w:pPr>
+            <w:r>
+              <w:rPr>
+                <w:rFonts w:ascii="Times New Roman" w:hAnsi="Times New Roman" w:cs="Times New Roman"/>
+                <w:color w:val="353535"/>
+                <w:sz w:val="24"/>
+                <w:szCs w:val="24"/>
+                <w:shd w:val="clear" w:color="auto" w:fill="FFFFFF"/>
+              </w:rPr>
+              <w:t>The system shall provide a bank account for user to deposit money.</w:t>
+            </w:r>
+          </w:p>
+        </w:tc>
+        <w:tc>
+          <w:tcPr>
+            <w:tcW w:w="985" w:type="dxa"/>
+          </w:tcPr>
+          <w:p>
+            <w:pPr>
+              <w:rPr>
+                <w:rFonts w:ascii="Times New Roman" w:hAnsi="Times New Roman" w:cs="Times New Roman"/>
+                <w:color w:val="353535"/>
+                <w:sz w:val="24"/>
+                <w:szCs w:val="24"/>
+                <w:shd w:val="clear" w:color="auto" w:fill="FFFFFF"/>
+              </w:rPr>
+            </w:pPr>
+            <w:r>
+              <w:rPr>
+                <w:rFonts w:ascii="Times New Roman" w:hAnsi="Times New Roman" w:cs="Times New Roman"/>
+                <w:color w:val="353535"/>
+                <w:sz w:val="24"/>
+                <w:szCs w:val="24"/>
+                <w:shd w:val="clear" w:color="auto" w:fill="FFFFFF"/>
+              </w:rPr>
+              <w:t>SW</w:t>
+            </w:r>
+          </w:p>
+        </w:tc>
+      </w:tr>
+      <w:tr>
+        <w:tc>
+          <w:tcPr>
+            <w:tcW w:w="985" w:type="dxa"/>
+          </w:tcPr>
+          <w:p>
+            <w:pPr>
+              <w:jc w:val="center"/>
+              <w:rPr>
+                <w:rFonts w:ascii="Times New Roman" w:hAnsi="Times New Roman" w:cs="Times New Roman"/>
+                <w:color w:val="353535"/>
+                <w:sz w:val="24"/>
+                <w:szCs w:val="24"/>
+                <w:shd w:val="clear" w:color="auto" w:fill="FFFFFF"/>
+              </w:rPr>
+            </w:pPr>
+            <w:r>
+              <w:rPr>
+                <w:rFonts w:ascii="Times New Roman" w:hAnsi="Times New Roman" w:cs="Times New Roman"/>
+                <w:color w:val="353535"/>
+                <w:sz w:val="24"/>
+                <w:szCs w:val="24"/>
+                <w:shd w:val="clear" w:color="auto" w:fill="FFFFFF"/>
+              </w:rPr>
+              <w:t>12</w:t>
+            </w:r>
+          </w:p>
+        </w:tc>
+        <w:tc>
+          <w:tcPr>
+            <w:tcW w:w="900" w:type="dxa"/>
+          </w:tcPr>
+          <w:p>
+            <w:pPr>
+              <w:jc w:val="center"/>
+              <w:rPr>
+                <w:rFonts w:ascii="Times New Roman" w:hAnsi="Times New Roman" w:cs="Times New Roman"/>
+                <w:color w:val="353535"/>
+                <w:sz w:val="24"/>
+                <w:szCs w:val="24"/>
+                <w:shd w:val="clear" w:color="auto" w:fill="FFFFFF"/>
+              </w:rPr>
+            </w:pPr>
+            <w:r>
+              <w:rPr>
+                <w:rFonts w:ascii="Times New Roman" w:hAnsi="Times New Roman" w:cs="Times New Roman"/>
+                <w:color w:val="353535"/>
+                <w:sz w:val="24"/>
+                <w:szCs w:val="24"/>
+                <w:shd w:val="clear" w:color="auto" w:fill="FFFFFF"/>
+              </w:rPr>
+              <w:t>7</w:t>
+            </w:r>
+          </w:p>
+        </w:tc>
+        <w:tc>
+          <w:tcPr>
+            <w:tcW w:w="6480" w:type="dxa"/>
+          </w:tcPr>
+          <w:p>
+            <w:pPr>
+              <w:rPr>
+                <w:rFonts w:ascii="Times New Roman" w:hAnsi="Times New Roman" w:cs="Times New Roman"/>
+                <w:color w:val="353535"/>
+                <w:sz w:val="24"/>
+                <w:szCs w:val="24"/>
+                <w:shd w:val="clear" w:color="auto" w:fill="FFFFFF"/>
+              </w:rPr>
+            </w:pPr>
+            <w:r>
+              <w:rPr>
+                <w:rFonts w:ascii="Times New Roman" w:hAnsi="Times New Roman" w:cs="Times New Roman"/>
+                <w:color w:val="353535"/>
+                <w:sz w:val="24"/>
+                <w:szCs w:val="24"/>
+                <w:shd w:val="clear" w:color="auto" w:fill="FFFFFF"/>
+              </w:rPr>
+              <w:t>The system shall provide a list of history of user’s trading log.</w:t>
+            </w:r>
+          </w:p>
+        </w:tc>
+        <w:tc>
+          <w:tcPr>
+            <w:tcW w:w="985" w:type="dxa"/>
+          </w:tcPr>
+          <w:p>
+            <w:pPr>
+              <w:rPr>
+                <w:rFonts w:ascii="Times New Roman" w:hAnsi="Times New Roman" w:cs="Times New Roman"/>
+                <w:color w:val="353535"/>
+                <w:sz w:val="24"/>
+                <w:szCs w:val="24"/>
+                <w:shd w:val="clear" w:color="auto" w:fill="FFFFFF"/>
+              </w:rPr>
+            </w:pPr>
+            <w:r>
+              <w:rPr>
+                <w:rFonts w:ascii="Times New Roman" w:hAnsi="Times New Roman" w:cs="Times New Roman"/>
+                <w:color w:val="353535"/>
+                <w:sz w:val="24"/>
+                <w:szCs w:val="24"/>
+                <w:shd w:val="clear" w:color="auto" w:fill="FFFFFF"/>
+              </w:rPr>
+              <w:t>SW</w:t>
+            </w:r>
+          </w:p>
+        </w:tc>
+      </w:tr>
+      <w:tr>
+        <w:tc>
+          <w:tcPr>
+            <w:tcW w:w="985" w:type="dxa"/>
+          </w:tcPr>
+          <w:p>
+            <w:pPr>
+              <w:jc w:val="center"/>
+              <w:rPr>
+                <w:rFonts w:ascii="Times New Roman" w:hAnsi="Times New Roman" w:cs="Times New Roman"/>
+                <w:color w:val="353535"/>
+                <w:sz w:val="24"/>
+                <w:szCs w:val="24"/>
+                <w:shd w:val="clear" w:color="auto" w:fill="FFFFFF"/>
+              </w:rPr>
+            </w:pPr>
+            <w:r>
+              <w:rPr>
+                <w:rFonts w:ascii="Times New Roman" w:hAnsi="Times New Roman" w:cs="Times New Roman"/>
+                <w:color w:val="353535"/>
+                <w:sz w:val="24"/>
+                <w:szCs w:val="24"/>
+                <w:shd w:val="clear" w:color="auto" w:fill="FFFFFF"/>
+              </w:rPr>
+              <w:t>13</w:t>
+            </w:r>
+          </w:p>
+        </w:tc>
+        <w:tc>
+          <w:tcPr>
+            <w:tcW w:w="900" w:type="dxa"/>
+          </w:tcPr>
+          <w:p>
+            <w:pPr>
+              <w:jc w:val="center"/>
+              <w:rPr>
+                <w:rFonts w:ascii="Times New Roman" w:hAnsi="Times New Roman" w:cs="Times New Roman"/>
+                <w:color w:val="353535"/>
+                <w:sz w:val="24"/>
+                <w:szCs w:val="24"/>
+                <w:shd w:val="clear" w:color="auto" w:fill="FFFFFF"/>
+              </w:rPr>
+            </w:pPr>
+            <w:r>
+              <w:rPr>
+                <w:rFonts w:ascii="Times New Roman" w:hAnsi="Times New Roman" w:cs="Times New Roman"/>
+                <w:color w:val="353535"/>
+                <w:sz w:val="24"/>
+                <w:szCs w:val="24"/>
+                <w:shd w:val="clear" w:color="auto" w:fill="FFFFFF"/>
+              </w:rPr>
+              <w:t>7.1</w:t>
+            </w:r>
+          </w:p>
+        </w:tc>
+        <w:tc>
+          <w:tcPr>
+            <w:tcW w:w="6480" w:type="dxa"/>
+          </w:tcPr>
+          <w:p>
+            <w:pPr>
+              <w:rPr>
+                <w:rFonts w:ascii="Times New Roman" w:hAnsi="Times New Roman" w:cs="Times New Roman"/>
+                <w:color w:val="353535"/>
+                <w:sz w:val="24"/>
+                <w:szCs w:val="24"/>
+                <w:shd w:val="clear" w:color="auto" w:fill="FFFFFF"/>
+              </w:rPr>
+            </w:pPr>
+            <w:r>
+              <w:rPr>
+                <w:rFonts w:ascii="Times New Roman" w:hAnsi="Times New Roman" w:cs="Times New Roman"/>
+                <w:color w:val="353535"/>
+                <w:sz w:val="24"/>
+                <w:szCs w:val="24"/>
+                <w:shd w:val="clear" w:color="auto" w:fill="FFFFFF"/>
+              </w:rPr>
+              <w:t>The system shall allow the user to see the history from/to a specific date.</w:t>
+            </w:r>
+            <w:bookmarkStart w:id="0" w:name="_GoBack"/>
+            <w:bookmarkEnd w:id="0"/>
+          </w:p>
+        </w:tc>
+        <w:tc>
+          <w:tcPr>
+            <w:tcW w:w="985" w:type="dxa"/>
+          </w:tcPr>
+          <w:p>
+            <w:pPr>
+              <w:rPr>
+                <w:rFonts w:ascii="Times New Roman" w:hAnsi="Times New Roman" w:cs="Times New Roman"/>
+                <w:color w:val="353535"/>
+                <w:sz w:val="24"/>
+                <w:szCs w:val="24"/>
+                <w:shd w:val="clear" w:color="auto" w:fill="FFFFFF"/>
+              </w:rPr>
+            </w:pPr>
+            <w:r>
+              <w:rPr>
+                <w:rFonts w:ascii="Times New Roman" w:hAnsi="Times New Roman" w:cs="Times New Roman"/>
+                <w:color w:val="353535"/>
+                <w:sz w:val="24"/>
+                <w:szCs w:val="24"/>
+                <w:shd w:val="clear" w:color="auto" w:fill="FFFFFF"/>
+              </w:rPr>
+              <w:t>NTH</w:t>
+            </w:r>
+          </w:p>
+        </w:tc>
+      </w:tr>
+      <w:tr>
+        <w:tc>
+          <w:tcPr>
+            <w:tcW w:w="985" w:type="dxa"/>
+          </w:tcPr>
+          <w:p>
+            <w:pPr>
+              <w:jc w:val="center"/>
+              <w:rPr>
+                <w:rFonts w:ascii="Times New Roman" w:hAnsi="Times New Roman" w:cs="Times New Roman"/>
+                <w:color w:val="353535"/>
+                <w:sz w:val="24"/>
+                <w:szCs w:val="24"/>
+                <w:shd w:val="clear" w:color="auto" w:fill="FFFFFF"/>
+              </w:rPr>
+            </w:pPr>
+            <w:r>
+              <w:rPr>
+                <w:rFonts w:ascii="Times New Roman" w:hAnsi="Times New Roman" w:cs="Times New Roman"/>
+                <w:color w:val="353535"/>
+                <w:sz w:val="24"/>
+                <w:szCs w:val="24"/>
+                <w:shd w:val="clear" w:color="auto" w:fill="FFFFFF"/>
+              </w:rPr>
+              <w:lastRenderedPageBreak/>
+              <w:t>14</w:t>
+            </w:r>
+          </w:p>
+        </w:tc>
+        <w:tc>
+          <w:tcPr>
+            <w:tcW w:w="900" w:type="dxa"/>
+          </w:tcPr>
+          <w:p>
+            <w:pPr>
+              <w:jc w:val="center"/>
+              <w:rPr>
+                <w:rFonts w:ascii="Times New Roman" w:hAnsi="Times New Roman" w:cs="Times New Roman"/>
+                <w:color w:val="353535"/>
+                <w:sz w:val="24"/>
+                <w:szCs w:val="24"/>
+                <w:shd w:val="clear" w:color="auto" w:fill="FFFFFF"/>
+              </w:rPr>
+            </w:pPr>
+            <w:r>
+              <w:rPr>
+                <w:rFonts w:ascii="Times New Roman" w:hAnsi="Times New Roman" w:cs="Times New Roman"/>
+                <w:color w:val="353535"/>
+                <w:sz w:val="24"/>
+                <w:szCs w:val="24"/>
+                <w:shd w:val="clear" w:color="auto" w:fill="FFFFFF"/>
+              </w:rPr>
+              <w:t>8</w:t>
+            </w:r>
+          </w:p>
+        </w:tc>
+        <w:tc>
+          <w:tcPr>
+            <w:tcW w:w="6480" w:type="dxa"/>
+          </w:tcPr>
+          <w:p>
+            <w:pPr>
+              <w:rPr>
+                <w:rFonts w:ascii="Times New Roman" w:hAnsi="Times New Roman" w:cs="Times New Roman"/>
+                <w:color w:val="353535"/>
+                <w:sz w:val="24"/>
+                <w:szCs w:val="24"/>
+                <w:shd w:val="clear" w:color="auto" w:fill="FFFFFF"/>
+              </w:rPr>
+            </w:pPr>
+            <w:r>
+              <w:rPr>
+                <w:rFonts w:ascii="Times New Roman" w:hAnsi="Times New Roman" w:cs="Times New Roman"/>
+                <w:color w:val="353535"/>
+                <w:sz w:val="24"/>
+                <w:szCs w:val="24"/>
+                <w:shd w:val="clear" w:color="auto" w:fill="FFFFFF"/>
+              </w:rPr>
+              <w:t>The system shall have a setting interface for user to reset pin number and update user information including name, password, email, phone number and address.</w:t>
+            </w:r>
+          </w:p>
+        </w:tc>
+        <w:tc>
+          <w:tcPr>
+            <w:tcW w:w="985" w:type="dxa"/>
+          </w:tcPr>
+          <w:p>
+            <w:pPr>
+              <w:rPr>
+                <w:rFonts w:ascii="Times New Roman" w:hAnsi="Times New Roman" w:cs="Times New Roman"/>
+                <w:color w:val="353535"/>
+                <w:sz w:val="24"/>
+                <w:szCs w:val="24"/>
+                <w:shd w:val="clear" w:color="auto" w:fill="FFFFFF"/>
+              </w:rPr>
+            </w:pPr>
+            <w:r>
+              <w:rPr>
+                <w:rFonts w:ascii="Times New Roman" w:hAnsi="Times New Roman" w:cs="Times New Roman"/>
+                <w:color w:val="353535"/>
+                <w:sz w:val="24"/>
+                <w:szCs w:val="24"/>
+                <w:shd w:val="clear" w:color="auto" w:fill="FFFFFF"/>
+              </w:rPr>
+              <w:t>SW</w:t>
+            </w:r>
           </w:p>
         </w:tc>
       </w:tr>
@@ -2231,10 +3782,10 @@
     <w:p>
       <w:pPr>
         <w:rPr>
-          <w:rFonts w:ascii="Verdana" w:hAnsi="Verdana"/>
-          <w:color w:val="353535"/>
-          <w:sz w:val="17"/>
-          <w:szCs w:val="17"/>
+          <w:rFonts w:ascii="Times New Roman" w:hAnsi="Times New Roman" w:cs="Times New Roman"/>
+          <w:color w:val="353535"/>
+          <w:sz w:val="24"/>
+          <w:szCs w:val="24"/>
           <w:shd w:val="clear" w:color="auto" w:fill="FFFFFF"/>
         </w:rPr>
       </w:pPr>
@@ -2242,76 +3793,76 @@
     <w:p>
       <w:pPr>
         <w:rPr>
-          <w:rFonts w:ascii="Verdana" w:hAnsi="Verdana"/>
+          <w:rFonts w:ascii="Times New Roman" w:hAnsi="Times New Roman" w:cs="Times New Roman"/>
           <w:b/>
           <w:color w:val="353535"/>
-          <w:sz w:val="17"/>
-          <w:szCs w:val="17"/>
+          <w:sz w:val="24"/>
+          <w:szCs w:val="24"/>
           <w:shd w:val="clear" w:color="auto" w:fill="FFFFFF"/>
         </w:rPr>
       </w:pPr>
       <w:r>
         <w:rPr>
-          <w:rFonts w:ascii="Verdana" w:hAnsi="Verdana"/>
+          <w:rFonts w:ascii="Times New Roman" w:hAnsi="Times New Roman" w:cs="Times New Roman"/>
           <w:b/>
           <w:color w:val="353535"/>
-          <w:sz w:val="17"/>
-          <w:szCs w:val="17"/>
+          <w:sz w:val="24"/>
+          <w:szCs w:val="24"/>
           <w:shd w:val="clear" w:color="auto" w:fill="FFFFFF"/>
         </w:rPr>
         <w:t>W</w:t>
       </w:r>
       <w:r>
         <w:rPr>
-          <w:rFonts w:ascii="Verdana" w:hAnsi="Verdana"/>
+          <w:rFonts w:ascii="Times New Roman" w:hAnsi="Times New Roman" w:cs="Times New Roman"/>
           <w:b/>
           <w:color w:val="353535"/>
-          <w:sz w:val="17"/>
-          <w:szCs w:val="17"/>
+          <w:sz w:val="24"/>
+          <w:szCs w:val="24"/>
           <w:shd w:val="clear" w:color="auto" w:fill="FFFFFF"/>
         </w:rPr>
         <w:t xml:space="preserve">ork </w:t>
       </w:r>
       <w:r>
         <w:rPr>
-          <w:rFonts w:ascii="Verdana" w:hAnsi="Verdana"/>
+          <w:rFonts w:ascii="Times New Roman" w:hAnsi="Times New Roman" w:cs="Times New Roman"/>
           <w:b/>
           <w:color w:val="353535"/>
-          <w:sz w:val="17"/>
-          <w:szCs w:val="17"/>
+          <w:sz w:val="24"/>
+          <w:szCs w:val="24"/>
           <w:shd w:val="clear" w:color="auto" w:fill="FFFFFF"/>
         </w:rPr>
         <w:t>S</w:t>
       </w:r>
       <w:r>
         <w:rPr>
-          <w:rFonts w:ascii="Verdana" w:hAnsi="Verdana"/>
+          <w:rFonts w:ascii="Times New Roman" w:hAnsi="Times New Roman" w:cs="Times New Roman"/>
           <w:b/>
           <w:color w:val="353535"/>
-          <w:sz w:val="17"/>
-          <w:szCs w:val="17"/>
+          <w:sz w:val="24"/>
+          <w:szCs w:val="24"/>
           <w:shd w:val="clear" w:color="auto" w:fill="FFFFFF"/>
         </w:rPr>
         <w:t xml:space="preserve">tructure </w:t>
       </w:r>
       <w:r>
         <w:rPr>
-          <w:rFonts w:ascii="Verdana" w:hAnsi="Verdana"/>
+          <w:rFonts w:ascii="Times New Roman" w:hAnsi="Times New Roman" w:cs="Times New Roman"/>
           <w:b/>
           <w:color w:val="353535"/>
-          <w:sz w:val="17"/>
-          <w:szCs w:val="17"/>
+          <w:sz w:val="24"/>
+          <w:szCs w:val="24"/>
           <w:shd w:val="clear" w:color="auto" w:fill="FFFFFF"/>
         </w:rPr>
         <w:t>D</w:t>
       </w:r>
       <w:r>
         <w:rPr>
-          <w:rFonts w:ascii="Verdana" w:hAnsi="Verdana"/>
+          <w:rFonts w:ascii="Times New Roman" w:hAnsi="Times New Roman" w:cs="Times New Roman"/>
           <w:b/>
           <w:color w:val="353535"/>
-          <w:sz w:val="17"/>
-          <w:szCs w:val="17"/>
+          <w:sz w:val="24"/>
+          <w:szCs w:val="24"/>
           <w:shd w:val="clear" w:color="auto" w:fill="FFFFFF"/>
         </w:rPr>
         <w:t>ocument</w:t>
@@ -2320,22 +3871,33 @@
     <w:p>
       <w:pPr>
         <w:rPr>
-          <w:rFonts w:ascii="Verdana" w:hAnsi="Verdana"/>
-          <w:color w:val="353535"/>
-          <w:sz w:val="17"/>
-          <w:szCs w:val="17"/>
+          <w:rFonts w:ascii="Times New Roman" w:hAnsi="Times New Roman" w:cs="Times New Roman"/>
+          <w:color w:val="353535"/>
+          <w:sz w:val="24"/>
+          <w:szCs w:val="24"/>
           <w:shd w:val="clear" w:color="auto" w:fill="FFFFFF"/>
         </w:rPr>
       </w:pPr>
       <w:r>
         <w:rPr>
-          <w:rFonts w:ascii="Verdana" w:hAnsi="Verdana"/>
-          <w:color w:val="353535"/>
-          <w:sz w:val="17"/>
-          <w:szCs w:val="17"/>
-          <w:shd w:val="clear" w:color="auto" w:fill="FFFFFF"/>
-        </w:rPr>
-        <w:t>Group name: Batman</w:t>
+          <w:rFonts w:ascii="Times New Roman" w:hAnsi="Times New Roman" w:cs="Times New Roman"/>
+          <w:color w:val="353535"/>
+          <w:sz w:val="24"/>
+          <w:szCs w:val="24"/>
+          <w:shd w:val="clear" w:color="auto" w:fill="FFFFFF"/>
+        </w:rPr>
+        <w:t xml:space="preserve">Group name: </w:t>
+      </w:r>
+      <w:r>
+        <w:rPr>
+          <w:rFonts w:ascii="Times New Roman" w:hAnsi="Times New Roman" w:cs="Times New Roman"/>
+          <w:b/>
+          <w:color w:val="353535"/>
+          <w:sz w:val="24"/>
+          <w:szCs w:val="24"/>
+          <w:shd w:val="clear" w:color="auto" w:fill="FFFFFF"/>
+        </w:rPr>
+        <w:t>Batman</w:t>
       </w:r>
     </w:p>
     <w:tbl>
@@ -2356,8 +3918,20 @@
           <w:p>
             <w:pPr>
               <w:jc w:val="center"/>
-            </w:pPr>
-            <w:r>
+              <w:rPr>
+                <w:rFonts w:ascii="Times New Roman" w:hAnsi="Times New Roman" w:cs="Times New Roman"/>
+                <w:b/>
+                <w:sz w:val="24"/>
+                <w:szCs w:val="24"/>
+              </w:rPr>
+            </w:pPr>
+            <w:r>
+              <w:rPr>
+                <w:rFonts w:ascii="Times New Roman" w:hAnsi="Times New Roman" w:cs="Times New Roman"/>
+                <w:b/>
+                <w:sz w:val="24"/>
+                <w:szCs w:val="24"/>
+              </w:rPr>
               <w:t>Name</w:t>
             </w:r>
           </w:p>
@@ -2369,8 +3943,20 @@
           <w:p>
             <w:pPr>
               <w:jc w:val="center"/>
-            </w:pPr>
-            <w:r>
+              <w:rPr>
+                <w:rFonts w:ascii="Times New Roman" w:hAnsi="Times New Roman" w:cs="Times New Roman"/>
+                <w:b/>
+                <w:sz w:val="24"/>
+                <w:szCs w:val="24"/>
+              </w:rPr>
+            </w:pPr>
+            <w:r>
+              <w:rPr>
+                <w:rFonts w:ascii="Times New Roman" w:hAnsi="Times New Roman" w:cs="Times New Roman"/>
+                <w:b/>
+                <w:sz w:val="24"/>
+                <w:szCs w:val="24"/>
+              </w:rPr>
               <w:t>Tasks</w:t>
             </w:r>
           </w:p>
@@ -2380,12 +3966,23 @@
         <w:tc>
           <w:tcPr>
             <w:tcW w:w="4675" w:type="dxa"/>
+            <w:vAlign w:val="center"/>
           </w:tcPr>
           <w:p>
             <w:pPr>
               <w:jc w:val="center"/>
-            </w:pPr>
-            <w:r>
+              <w:rPr>
+                <w:rFonts w:ascii="Times New Roman" w:hAnsi="Times New Roman" w:cs="Times New Roman"/>
+                <w:sz w:val="24"/>
+                <w:szCs w:val="24"/>
+              </w:rPr>
+            </w:pPr>
+            <w:r>
+              <w:rPr>
+                <w:rFonts w:ascii="Times New Roman" w:hAnsi="Times New Roman" w:cs="Times New Roman"/>
+                <w:sz w:val="24"/>
+                <w:szCs w:val="24"/>
+              </w:rPr>
               <w:t>Mengyuan Zhu</w:t>
             </w:r>
           </w:p>
@@ -2393,37 +3990,132 @@
         <w:tc>
           <w:tcPr>
             <w:tcW w:w="4675" w:type="dxa"/>
+            <w:vAlign w:val="center"/>
           </w:tcPr>
           <w:p>
             <w:pPr>
               <w:jc w:val="center"/>
-            </w:pPr>
-            <w:r>
+              <w:rPr>
+                <w:rFonts w:ascii="Times New Roman" w:hAnsi="Times New Roman" w:cs="Times New Roman"/>
+                <w:sz w:val="24"/>
+                <w:szCs w:val="24"/>
+              </w:rPr>
+            </w:pPr>
+            <w:r>
+              <w:rPr>
+                <w:rFonts w:ascii="Times New Roman" w:hAnsi="Times New Roman" w:cs="Times New Roman"/>
+                <w:sz w:val="24"/>
+                <w:szCs w:val="24"/>
+              </w:rPr>
               <w:t>Team Coordinator</w:t>
             </w:r>
           </w:p>
           <w:p>
             <w:pPr>
               <w:jc w:val="center"/>
-            </w:pPr>
-            <w:r>
+              <w:rPr>
+                <w:rFonts w:ascii="Times New Roman" w:hAnsi="Times New Roman" w:cs="Times New Roman"/>
+                <w:sz w:val="24"/>
+                <w:szCs w:val="24"/>
+              </w:rPr>
+            </w:pPr>
+            <w:r>
+              <w:rPr>
+                <w:rFonts w:ascii="Times New Roman" w:hAnsi="Times New Roman" w:cs="Times New Roman"/>
+                <w:sz w:val="24"/>
+                <w:szCs w:val="24"/>
+              </w:rPr>
               <w:t>Documents handler</w:t>
             </w:r>
           </w:p>
           <w:p>
             <w:pPr>
               <w:jc w:val="center"/>
-            </w:pPr>
-            <w:r>
+              <w:rPr>
+                <w:rFonts w:ascii="Times New Roman" w:hAnsi="Times New Roman" w:cs="Times New Roman"/>
+                <w:sz w:val="24"/>
+                <w:szCs w:val="24"/>
+              </w:rPr>
+            </w:pPr>
+            <w:r>
+              <w:rPr>
+                <w:rFonts w:ascii="Times New Roman" w:hAnsi="Times New Roman" w:cs="Times New Roman"/>
+                <w:sz w:val="24"/>
+                <w:szCs w:val="24"/>
+              </w:rPr>
               <w:t>Java coder</w:t>
             </w:r>
           </w:p>
           <w:p>
             <w:pPr>
               <w:jc w:val="center"/>
-            </w:pPr>
-            <w:r>
+              <w:rPr>
+                <w:rFonts w:ascii="Times New Roman" w:hAnsi="Times New Roman" w:cs="Times New Roman"/>
+                <w:sz w:val="24"/>
+                <w:szCs w:val="24"/>
+              </w:rPr>
+            </w:pPr>
+            <w:r>
+              <w:rPr>
+                <w:rFonts w:ascii="Times New Roman" w:hAnsi="Times New Roman" w:cs="Times New Roman"/>
+                <w:sz w:val="24"/>
+                <w:szCs w:val="24"/>
+              </w:rPr>
               <w:t xml:space="preserve">Problem Statement </w:t>
+            </w:r>
+          </w:p>
+          <w:p>
+            <w:pPr>
+              <w:jc w:val="center"/>
+              <w:rPr>
+                <w:rFonts w:ascii="Times New Roman" w:hAnsi="Times New Roman" w:cs="Times New Roman"/>
+                <w:sz w:val="24"/>
+                <w:szCs w:val="24"/>
+              </w:rPr>
+            </w:pPr>
+            <w:r>
+              <w:rPr>
+                <w:rFonts w:ascii="Times New Roman" w:hAnsi="Times New Roman" w:cs="Times New Roman"/>
+                <w:sz w:val="24"/>
+                <w:szCs w:val="24"/>
+              </w:rPr>
+              <w:t xml:space="preserve">Requirements </w:t>
+            </w:r>
+            <w:proofErr w:type="spellStart"/>
+            <w:r>
+              <w:rPr>
+                <w:rFonts w:ascii="Times New Roman" w:hAnsi="Times New Roman" w:cs="Times New Roman"/>
+                <w:sz w:val="24"/>
+                <w:szCs w:val="24"/>
+              </w:rPr>
+              <w:t>Traceabillity</w:t>
+            </w:r>
+            <w:proofErr w:type="spellEnd"/>
+            <w:r>
+              <w:rPr>
+                <w:rFonts w:ascii="Times New Roman" w:hAnsi="Times New Roman" w:cs="Times New Roman"/>
+                <w:sz w:val="24"/>
+                <w:szCs w:val="24"/>
+              </w:rPr>
+              <w:t xml:space="preserve"> Matrix</w:t>
+            </w:r>
+          </w:p>
+          <w:p>
+            <w:pPr>
+              <w:jc w:val="center"/>
+              <w:rPr>
+                <w:rFonts w:ascii="Times New Roman" w:hAnsi="Times New Roman" w:cs="Times New Roman"/>
+                <w:sz w:val="24"/>
+                <w:szCs w:val="24"/>
+              </w:rPr>
+            </w:pPr>
+            <w:r>
+              <w:rPr>
+                <w:rFonts w:ascii="Times New Roman" w:hAnsi="Times New Roman" w:cs="Times New Roman"/>
+                <w:sz w:val="24"/>
+                <w:szCs w:val="24"/>
+              </w:rPr>
+              <w:t>Dictionary</w:t>
             </w:r>
           </w:p>
         </w:tc>
@@ -2432,17 +4124,33 @@
         <w:tc>
           <w:tcPr>
             <w:tcW w:w="4675" w:type="dxa"/>
+            <w:vAlign w:val="center"/>
           </w:tcPr>
           <w:p>
             <w:pPr>
               <w:jc w:val="center"/>
+              <w:rPr>
+                <w:rFonts w:ascii="Times New Roman" w:hAnsi="Times New Roman" w:cs="Times New Roman"/>
+                <w:sz w:val="24"/>
+                <w:szCs w:val="24"/>
+              </w:rPr>
             </w:pPr>
             <w:proofErr w:type="spellStart"/>
             <w:r>
+              <w:rPr>
+                <w:rFonts w:ascii="Times New Roman" w:hAnsi="Times New Roman" w:cs="Times New Roman"/>
+                <w:sz w:val="24"/>
+                <w:szCs w:val="24"/>
+              </w:rPr>
               <w:t>Sungjae</w:t>
             </w:r>
             <w:proofErr w:type="spellEnd"/>
             <w:r>
+              <w:rPr>
+                <w:rFonts w:ascii="Times New Roman" w:hAnsi="Times New Roman" w:cs="Times New Roman"/>
+                <w:sz w:val="24"/>
+                <w:szCs w:val="24"/>
+              </w:rPr>
               <w:t xml:space="preserve"> Kim</w:t>
             </w:r>
           </w:p>
@@ -2450,28 +4158,59 @@
         <w:tc>
           <w:tcPr>
             <w:tcW w:w="4675" w:type="dxa"/>
+            <w:vAlign w:val="center"/>
           </w:tcPr>
           <w:p>
             <w:pPr>
               <w:jc w:val="center"/>
-            </w:pPr>
-            <w:r>
+              <w:rPr>
+                <w:rFonts w:ascii="Times New Roman" w:hAnsi="Times New Roman" w:cs="Times New Roman"/>
+                <w:sz w:val="24"/>
+                <w:szCs w:val="24"/>
+              </w:rPr>
+            </w:pPr>
+            <w:r>
+              <w:rPr>
+                <w:rFonts w:ascii="Times New Roman" w:hAnsi="Times New Roman" w:cs="Times New Roman"/>
+                <w:sz w:val="24"/>
+                <w:szCs w:val="24"/>
+              </w:rPr>
               <w:t>Finalize code documentation</w:t>
             </w:r>
           </w:p>
           <w:p>
             <w:pPr>
               <w:jc w:val="center"/>
-            </w:pPr>
-            <w:r>
+              <w:rPr>
+                <w:rFonts w:ascii="Times New Roman" w:hAnsi="Times New Roman" w:cs="Times New Roman"/>
+                <w:sz w:val="24"/>
+                <w:szCs w:val="24"/>
+              </w:rPr>
+            </w:pPr>
+            <w:r>
+              <w:rPr>
+                <w:rFonts w:ascii="Times New Roman" w:hAnsi="Times New Roman" w:cs="Times New Roman"/>
+                <w:sz w:val="24"/>
+                <w:szCs w:val="24"/>
+              </w:rPr>
               <w:t>Java coder</w:t>
             </w:r>
           </w:p>
           <w:p>
             <w:pPr>
               <w:jc w:val="center"/>
-            </w:pPr>
-            <w:r>
+              <w:rPr>
+                <w:rFonts w:ascii="Times New Roman" w:hAnsi="Times New Roman" w:cs="Times New Roman"/>
+                <w:sz w:val="24"/>
+                <w:szCs w:val="24"/>
+              </w:rPr>
+            </w:pPr>
+            <w:r>
+              <w:rPr>
+                <w:rFonts w:ascii="Times New Roman" w:hAnsi="Times New Roman" w:cs="Times New Roman"/>
+                <w:sz w:val="24"/>
+                <w:szCs w:val="24"/>
+              </w:rPr>
               <w:t>Gannt Chart</w:t>
             </w:r>
           </w:p>
@@ -2481,12 +4220,23 @@
         <w:tc>
           <w:tcPr>
             <w:tcW w:w="4675" w:type="dxa"/>
+            <w:vAlign w:val="center"/>
           </w:tcPr>
           <w:p>
             <w:pPr>
               <w:jc w:val="center"/>
-            </w:pPr>
-            <w:r>
+              <w:rPr>
+                <w:rFonts w:ascii="Times New Roman" w:hAnsi="Times New Roman" w:cs="Times New Roman"/>
+                <w:sz w:val="24"/>
+                <w:szCs w:val="24"/>
+              </w:rPr>
+            </w:pPr>
+            <w:r>
+              <w:rPr>
+                <w:rFonts w:ascii="Times New Roman" w:hAnsi="Times New Roman" w:cs="Times New Roman"/>
+                <w:sz w:val="24"/>
+                <w:szCs w:val="24"/>
+              </w:rPr>
               <w:t>Sharon Kim</w:t>
             </w:r>
           </w:p>
@@ -2494,29 +4244,60 @@
         <w:tc>
           <w:tcPr>
             <w:tcW w:w="4675" w:type="dxa"/>
+            <w:vAlign w:val="center"/>
           </w:tcPr>
           <w:p>
             <w:pPr>
               <w:jc w:val="center"/>
-            </w:pPr>
-            <w:r>
+              <w:rPr>
+                <w:rFonts w:ascii="Times New Roman" w:hAnsi="Times New Roman" w:cs="Times New Roman"/>
+                <w:sz w:val="24"/>
+                <w:szCs w:val="24"/>
+              </w:rPr>
+            </w:pPr>
+            <w:r>
+              <w:rPr>
+                <w:rFonts w:ascii="Times New Roman" w:hAnsi="Times New Roman" w:cs="Times New Roman"/>
+                <w:sz w:val="24"/>
+                <w:szCs w:val="24"/>
+              </w:rPr>
               <w:t>User Guide</w:t>
             </w:r>
           </w:p>
           <w:p>
             <w:pPr>
               <w:jc w:val="center"/>
-            </w:pPr>
-            <w:r>
+              <w:rPr>
+                <w:rFonts w:ascii="Times New Roman" w:hAnsi="Times New Roman" w:cs="Times New Roman"/>
+                <w:sz w:val="24"/>
+                <w:szCs w:val="24"/>
+              </w:rPr>
+            </w:pPr>
+            <w:r>
+              <w:rPr>
+                <w:rFonts w:ascii="Times New Roman" w:hAnsi="Times New Roman" w:cs="Times New Roman"/>
+                <w:sz w:val="24"/>
+                <w:szCs w:val="24"/>
+              </w:rPr>
               <w:t>Program tester</w:t>
             </w:r>
           </w:p>
           <w:p>
             <w:pPr>
               <w:jc w:val="center"/>
-            </w:pPr>
-            <w:r>
-              <w:t>Rational</w:t>
+              <w:rPr>
+                <w:rFonts w:ascii="Times New Roman" w:hAnsi="Times New Roman" w:cs="Times New Roman"/>
+                <w:sz w:val="24"/>
+                <w:szCs w:val="24"/>
+              </w:rPr>
+            </w:pPr>
+            <w:r>
+              <w:rPr>
+                <w:rFonts w:ascii="Times New Roman" w:hAnsi="Times New Roman" w:cs="Times New Roman"/>
+                <w:sz w:val="24"/>
+                <w:szCs w:val="24"/>
+              </w:rPr>
+              <w:t>Rationale</w:t>
             </w:r>
           </w:p>
         </w:tc>
@@ -2525,16 +4306,32 @@
         <w:tc>
           <w:tcPr>
             <w:tcW w:w="4675" w:type="dxa"/>
+            <w:vAlign w:val="center"/>
           </w:tcPr>
           <w:p>
             <w:pPr>
               <w:jc w:val="center"/>
-            </w:pPr>
-            <w:r>
+              <w:rPr>
+                <w:rFonts w:ascii="Times New Roman" w:hAnsi="Times New Roman" w:cs="Times New Roman"/>
+                <w:sz w:val="24"/>
+                <w:szCs w:val="24"/>
+              </w:rPr>
+            </w:pPr>
+            <w:r>
+              <w:rPr>
+                <w:rFonts w:ascii="Times New Roman" w:hAnsi="Times New Roman" w:cs="Times New Roman"/>
+                <w:sz w:val="24"/>
+                <w:szCs w:val="24"/>
+              </w:rPr>
               <w:t xml:space="preserve">Jakub </w:t>
             </w:r>
             <w:proofErr w:type="spellStart"/>
             <w:r>
+              <w:rPr>
+                <w:rFonts w:ascii="Times New Roman" w:hAnsi="Times New Roman" w:cs="Times New Roman"/>
+                <w:sz w:val="24"/>
+                <w:szCs w:val="24"/>
+              </w:rPr>
               <w:t>Pietrasik</w:t>
             </w:r>
             <w:proofErr w:type="spellEnd"/>
@@ -2543,29 +4340,42 @@
         <w:tc>
           <w:tcPr>
             <w:tcW w:w="4675" w:type="dxa"/>
+            <w:vAlign w:val="center"/>
           </w:tcPr>
           <w:p>
             <w:pPr>
               <w:jc w:val="center"/>
-            </w:pPr>
-            <w:r>
+              <w:rPr>
+                <w:rFonts w:ascii="Times New Roman" w:hAnsi="Times New Roman" w:cs="Times New Roman"/>
+                <w:sz w:val="24"/>
+                <w:szCs w:val="24"/>
+              </w:rPr>
+            </w:pPr>
+            <w:r>
+              <w:rPr>
+                <w:rFonts w:ascii="Times New Roman" w:hAnsi="Times New Roman" w:cs="Times New Roman"/>
+                <w:sz w:val="24"/>
+                <w:szCs w:val="24"/>
+              </w:rPr>
               <w:t>Client</w:t>
             </w:r>
           </w:p>
           <w:p>
             <w:pPr>
               <w:jc w:val="center"/>
-            </w:pPr>
-            <w:r>
-              <w:t xml:space="preserve">Requirements </w:t>
-            </w:r>
-            <w:proofErr w:type="spellStart"/>
-            <w:r>
-              <w:t>Traceabillity</w:t>
-            </w:r>
-            <w:proofErr w:type="spellEnd"/>
-            <w:r>
-              <w:t xml:space="preserve"> Matrix</w:t>
+              <w:rPr>
+                <w:rFonts w:ascii="Times New Roman" w:hAnsi="Times New Roman" w:cs="Times New Roman"/>
+                <w:sz w:val="24"/>
+                <w:szCs w:val="24"/>
+              </w:rPr>
+            </w:pPr>
+            <w:r>
+              <w:rPr>
+                <w:rFonts w:ascii="Times New Roman" w:hAnsi="Times New Roman" w:cs="Times New Roman"/>
+                <w:sz w:val="24"/>
+                <w:szCs w:val="24"/>
+              </w:rPr>
+              <w:t>Program tester</w:t>
             </w:r>
           </w:p>
         </w:tc>
@@ -2574,17 +4384,33 @@
         <w:tc>
           <w:tcPr>
             <w:tcW w:w="4675" w:type="dxa"/>
+            <w:vAlign w:val="center"/>
           </w:tcPr>
           <w:p>
             <w:pPr>
               <w:jc w:val="center"/>
+              <w:rPr>
+                <w:rFonts w:ascii="Times New Roman" w:hAnsi="Times New Roman" w:cs="Times New Roman"/>
+                <w:sz w:val="24"/>
+                <w:szCs w:val="24"/>
+              </w:rPr>
             </w:pPr>
             <w:proofErr w:type="spellStart"/>
             <w:r>
+              <w:rPr>
+                <w:rFonts w:ascii="Times New Roman" w:hAnsi="Times New Roman" w:cs="Times New Roman"/>
+                <w:sz w:val="24"/>
+                <w:szCs w:val="24"/>
+              </w:rPr>
               <w:t>Hyeun</w:t>
             </w:r>
             <w:proofErr w:type="spellEnd"/>
             <w:r>
+              <w:rPr>
+                <w:rFonts w:ascii="Times New Roman" w:hAnsi="Times New Roman" w:cs="Times New Roman"/>
+                <w:sz w:val="24"/>
+                <w:szCs w:val="24"/>
+              </w:rPr>
               <w:t xml:space="preserve"> Kang</w:t>
             </w:r>
           </w:p>
@@ -2592,74 +4418,453 @@
         <w:tc>
           <w:tcPr>
             <w:tcW w:w="4675" w:type="dxa"/>
+            <w:vAlign w:val="center"/>
           </w:tcPr>
           <w:p>
             <w:pPr>
               <w:jc w:val="center"/>
-            </w:pPr>
-            <w:r>
+              <w:rPr>
+                <w:rFonts w:ascii="Times New Roman" w:hAnsi="Times New Roman" w:cs="Times New Roman"/>
+                <w:sz w:val="24"/>
+                <w:szCs w:val="24"/>
+              </w:rPr>
+            </w:pPr>
+            <w:r>
+              <w:rPr>
+                <w:rFonts w:ascii="Times New Roman" w:hAnsi="Times New Roman" w:cs="Times New Roman"/>
+                <w:sz w:val="24"/>
+                <w:szCs w:val="24"/>
+              </w:rPr>
               <w:t>GUI development</w:t>
             </w:r>
           </w:p>
           <w:p>
             <w:pPr>
               <w:jc w:val="center"/>
-            </w:pPr>
-            <w:r>
+              <w:rPr>
+                <w:rFonts w:ascii="Times New Roman" w:hAnsi="Times New Roman" w:cs="Times New Roman"/>
+                <w:sz w:val="24"/>
+                <w:szCs w:val="24"/>
+              </w:rPr>
+            </w:pPr>
+            <w:r>
+              <w:rPr>
+                <w:rFonts w:ascii="Times New Roman" w:hAnsi="Times New Roman" w:cs="Times New Roman"/>
+                <w:sz w:val="24"/>
+                <w:szCs w:val="24"/>
+              </w:rPr>
               <w:t>GUI tester</w:t>
-            </w:r>
-            <w:bookmarkStart w:id="0" w:name="_GoBack"/>
-            <w:bookmarkEnd w:id="0"/>
-          </w:p>
-          <w:p>
-            <w:pPr>
-              <w:jc w:val="center"/>
-            </w:pPr>
-            <w:r>
-              <w:t>Dictionary</w:t>
             </w:r>
           </w:p>
         </w:tc>
       </w:tr>
     </w:tbl>
-    <w:p/>
     <w:p>
       <w:pPr>
         <w:rPr>
-          <w:b/>
+          <w:rFonts w:ascii="Times New Roman" w:hAnsi="Times New Roman" w:cs="Times New Roman"/>
+          <w:sz w:val="24"/>
+          <w:szCs w:val="24"/>
         </w:rPr>
       </w:pPr>
-      <w:r>
-        <w:rPr>
-          <w:b/>
-        </w:rPr>
-        <w:t>Dictionary</w:t>
-      </w:r>
     </w:p>
     <w:p>
-      <w:r>
-        <w:rPr>
+      <w:pPr>
+        <w:rPr>
+          <w:rFonts w:ascii="Times New Roman" w:hAnsi="Times New Roman" w:cs="Times New Roman"/>
           <w:b/>
-        </w:rPr>
-        <w:t>Portfolio</w:t>
-      </w:r>
-      <w:r>
-        <w:t xml:space="preserve"> </w:t>
-      </w:r>
-      <w:r>
-        <w:t>In finance, a portfolio is a collection of investments held by an investment company, hedge fund, financi</w:t>
-      </w:r>
-      <w:r>
-        <w:t>al institution or individual.</w:t>
+          <w:sz w:val="24"/>
+          <w:szCs w:val="24"/>
+        </w:rPr>
+      </w:pPr>
+      <w:r>
+        <w:rPr>
+          <w:rFonts w:ascii="Times New Roman" w:hAnsi="Times New Roman" w:cs="Times New Roman"/>
+          <w:b/>
+          <w:sz w:val="24"/>
+          <w:szCs w:val="24"/>
+        </w:rPr>
+        <w:t>Dictionary</w:t>
       </w:r>
     </w:p>
     <w:p>
-      <w:r>
-        <w:t>Rationale</w:t>
+      <w:pPr>
+        <w:jc w:val="both"/>
+        <w:rPr>
+          <w:rFonts w:ascii="Times New Roman" w:hAnsi="Times New Roman" w:cs="Times New Roman"/>
+          <w:sz w:val="24"/>
+          <w:szCs w:val="24"/>
+        </w:rPr>
+      </w:pPr>
+      <w:r>
+        <w:rPr>
+          <w:rFonts w:ascii="Times New Roman" w:hAnsi="Times New Roman" w:cs="Times New Roman"/>
+          <w:b/>
+          <w:sz w:val="24"/>
+          <w:szCs w:val="24"/>
+        </w:rPr>
+        <w:t>Portfolio</w:t>
+      </w:r>
+      <w:r>
+        <w:rPr>
+          <w:rFonts w:ascii="Times New Roman" w:hAnsi="Times New Roman" w:cs="Times New Roman"/>
+          <w:b/>
+          <w:sz w:val="24"/>
+          <w:szCs w:val="24"/>
+        </w:rPr>
+        <w:t>:</w:t>
+      </w:r>
+      <w:r>
+        <w:rPr>
+          <w:rFonts w:ascii="Times New Roman" w:hAnsi="Times New Roman" w:cs="Times New Roman"/>
+          <w:sz w:val="24"/>
+          <w:szCs w:val="24"/>
+        </w:rPr>
+        <w:t xml:space="preserve"> In finance, a portfolio is a collection of investments held by an investment company, hedge fund, financial institution or individual.</w:t>
       </w:r>
     </w:p>
-    <w:p/>
-    <w:p/>
+    <w:p>
+      <w:pPr>
+        <w:jc w:val="both"/>
+        <w:rPr>
+          <w:rFonts w:ascii="Times New Roman" w:hAnsi="Times New Roman" w:cs="Times New Roman"/>
+          <w:sz w:val="24"/>
+          <w:szCs w:val="24"/>
+        </w:rPr>
+      </w:pPr>
+      <w:r>
+        <w:rPr>
+          <w:rFonts w:ascii="Times New Roman" w:hAnsi="Times New Roman" w:cs="Times New Roman"/>
+          <w:b/>
+          <w:sz w:val="24"/>
+          <w:szCs w:val="24"/>
+        </w:rPr>
+        <w:t>Broker:</w:t>
+      </w:r>
+      <w:r>
+        <w:rPr>
+          <w:rFonts w:ascii="Times New Roman" w:hAnsi="Times New Roman" w:cs="Times New Roman"/>
+          <w:sz w:val="24"/>
+          <w:szCs w:val="24"/>
+        </w:rPr>
+        <w:t xml:space="preserve"> A person who buys or sells an investment for you in exchange for a fee (a commission). Here is Tim’s favorite broker.</w:t>
+      </w:r>
+    </w:p>
+    <w:p>
+      <w:pPr>
+        <w:jc w:val="both"/>
+        <w:rPr>
+          <w:rFonts w:ascii="Times New Roman" w:hAnsi="Times New Roman" w:cs="Times New Roman"/>
+          <w:sz w:val="24"/>
+          <w:szCs w:val="24"/>
+        </w:rPr>
+      </w:pPr>
+      <w:r>
+        <w:rPr>
+          <w:rFonts w:ascii="Times New Roman" w:hAnsi="Times New Roman" w:cs="Times New Roman"/>
+          <w:b/>
+          <w:sz w:val="24"/>
+          <w:szCs w:val="24"/>
+        </w:rPr>
+        <w:t>Dividend:</w:t>
+      </w:r>
+      <w:r>
+        <w:rPr>
+          <w:rFonts w:ascii="Times New Roman" w:hAnsi="Times New Roman" w:cs="Times New Roman"/>
+          <w:sz w:val="24"/>
+          <w:szCs w:val="24"/>
+        </w:rPr>
+        <w:t xml:space="preserve"> this is a portion of a company’s earnings that is paid to shareholders, or people that own hat company’s stock, on a quarterly or annual basis. Not all company’s do this.</w:t>
+      </w:r>
+    </w:p>
+    <w:p>
+      <w:pPr>
+        <w:jc w:val="both"/>
+        <w:rPr>
+          <w:rFonts w:ascii="Times New Roman" w:hAnsi="Times New Roman" w:cs="Times New Roman"/>
+          <w:sz w:val="24"/>
+          <w:szCs w:val="24"/>
+        </w:rPr>
+      </w:pPr>
+      <w:r>
+        <w:rPr>
+          <w:rFonts w:ascii="Times New Roman" w:hAnsi="Times New Roman" w:cs="Times New Roman"/>
+          <w:b/>
+          <w:sz w:val="24"/>
+          <w:szCs w:val="24"/>
+        </w:rPr>
+        <w:t>Exchange:</w:t>
+      </w:r>
+      <w:r>
+        <w:rPr>
+          <w:rFonts w:ascii="Times New Roman" w:hAnsi="Times New Roman" w:cs="Times New Roman"/>
+          <w:sz w:val="24"/>
+          <w:szCs w:val="24"/>
+        </w:rPr>
+        <w:t xml:space="preserve"> An exchange is a place in which different investments are traded. The most well-known in the United States are the New York Stock Exchange and the Nasdaq.</w:t>
+      </w:r>
+    </w:p>
+    <w:p>
+      <w:pPr>
+        <w:jc w:val="both"/>
+        <w:rPr>
+          <w:rFonts w:ascii="Times New Roman" w:hAnsi="Times New Roman" w:cs="Times New Roman"/>
+          <w:sz w:val="24"/>
+          <w:szCs w:val="24"/>
+        </w:rPr>
+      </w:pPr>
+      <w:r>
+        <w:rPr>
+          <w:rFonts w:ascii="Times New Roman" w:hAnsi="Times New Roman" w:cs="Times New Roman"/>
+          <w:b/>
+          <w:sz w:val="24"/>
+          <w:szCs w:val="24"/>
+        </w:rPr>
+        <w:t>Quote:</w:t>
+      </w:r>
+      <w:r>
+        <w:rPr>
+          <w:rFonts w:ascii="Times New Roman" w:hAnsi="Times New Roman" w:cs="Times New Roman"/>
+          <w:sz w:val="24"/>
+          <w:szCs w:val="24"/>
+        </w:rPr>
+        <w:t xml:space="preserve"> Informat</w:t>
+      </w:r>
+      <w:r>
+        <w:rPr>
+          <w:rFonts w:ascii="Times New Roman" w:hAnsi="Times New Roman" w:cs="Times New Roman"/>
+          <w:sz w:val="24"/>
+          <w:szCs w:val="24"/>
+        </w:rPr>
+        <w:t>ion on a stock’s latest trading</w:t>
+      </w:r>
+      <w:r>
+        <w:rPr>
+          <w:rFonts w:ascii="Times New Roman" w:hAnsi="Times New Roman" w:cs="Times New Roman"/>
+          <w:sz w:val="24"/>
+          <w:szCs w:val="24"/>
+        </w:rPr>
+        <w:t xml:space="preserve"> price. This is sometimes delayed by 20 minutes unless you are using an actual broker trading platform.</w:t>
+      </w:r>
+    </w:p>
+    <w:p>
+      <w:pPr>
+        <w:jc w:val="both"/>
+        <w:rPr>
+          <w:rFonts w:ascii="Times New Roman" w:hAnsi="Times New Roman" w:cs="Times New Roman"/>
+          <w:sz w:val="24"/>
+          <w:szCs w:val="24"/>
+        </w:rPr>
+      </w:pPr>
+      <w:r>
+        <w:rPr>
+          <w:rFonts w:ascii="Times New Roman" w:hAnsi="Times New Roman" w:cs="Times New Roman"/>
+          <w:b/>
+          <w:sz w:val="24"/>
+          <w:szCs w:val="24"/>
+        </w:rPr>
+        <w:t>Volume:</w:t>
+      </w:r>
+      <w:r>
+        <w:rPr>
+          <w:rFonts w:ascii="Times New Roman" w:hAnsi="Times New Roman" w:cs="Times New Roman"/>
+          <w:sz w:val="24"/>
+          <w:szCs w:val="24"/>
+        </w:rPr>
+        <w:t xml:space="preserve"> The number of shares of stock traded during a particular time period, normally measured in average daily trading volume.</w:t>
+      </w:r>
+    </w:p>
+    <w:p>
+      <w:pPr>
+        <w:jc w:val="both"/>
+        <w:rPr>
+          <w:rFonts w:ascii="Times New Roman" w:hAnsi="Times New Roman" w:cs="Times New Roman"/>
+          <w:sz w:val="24"/>
+          <w:szCs w:val="24"/>
+        </w:rPr>
+      </w:pPr>
+      <w:r>
+        <w:rPr>
+          <w:rFonts w:ascii="Times New Roman" w:hAnsi="Times New Roman" w:cs="Times New Roman"/>
+          <w:b/>
+          <w:sz w:val="24"/>
+          <w:szCs w:val="24"/>
+        </w:rPr>
+        <w:lastRenderedPageBreak/>
+        <w:t>Yield:</w:t>
+      </w:r>
+      <w:r>
+        <w:rPr>
+          <w:rFonts w:ascii="Times New Roman" w:hAnsi="Times New Roman" w:cs="Times New Roman"/>
+          <w:sz w:val="24"/>
+          <w:szCs w:val="24"/>
+        </w:rPr>
+        <w:t xml:space="preserve"> This usually refers to the measure of the return on an investment that is received from the payment of a dividend. This is determined by dividing the annual dividend amount by the price paid for the stock. If you bought stock XYZ for $40-a-share and it pays a $1.00-per-year dividend, you have a “yield” of 2.5%</w:t>
+      </w:r>
+      <w:r>
+        <w:rPr>
+          <w:rFonts w:ascii="Times New Roman" w:hAnsi="Times New Roman" w:cs="Times New Roman"/>
+          <w:sz w:val="24"/>
+          <w:szCs w:val="24"/>
+        </w:rPr>
+        <w:t>.</w:t>
+      </w:r>
+    </w:p>
+    <w:p>
+      <w:pPr>
+        <w:jc w:val="both"/>
+        <w:rPr>
+          <w:rFonts w:ascii="Times New Roman" w:hAnsi="Times New Roman" w:cs="Times New Roman"/>
+          <w:sz w:val="24"/>
+          <w:szCs w:val="24"/>
+        </w:rPr>
+      </w:pPr>
+      <w:r>
+        <w:rPr>
+          <w:rFonts w:ascii="Times New Roman" w:hAnsi="Times New Roman" w:cs="Times New Roman"/>
+          <w:b/>
+          <w:sz w:val="24"/>
+          <w:szCs w:val="24"/>
+        </w:rPr>
+        <w:t>JDK:</w:t>
+      </w:r>
+      <w:r>
+        <w:rPr>
+          <w:rFonts w:ascii="Times New Roman" w:hAnsi="Times New Roman" w:cs="Times New Roman"/>
+          <w:sz w:val="24"/>
+          <w:szCs w:val="24"/>
+        </w:rPr>
+        <w:t xml:space="preserve"> </w:t>
+      </w:r>
+      <w:r>
+        <w:rPr>
+          <w:rFonts w:ascii="Times New Roman" w:hAnsi="Times New Roman" w:cs="Times New Roman"/>
+          <w:sz w:val="24"/>
+          <w:szCs w:val="24"/>
+        </w:rPr>
+        <w:t>The Java Development Kit (JDK) is an implementation of either one of the Java Platform, Standard Edition; Java Platform, Enterprise Edition or Java Platform, Micro Edition platforms</w:t>
+      </w:r>
+      <w:r>
+        <w:rPr>
+          <w:rFonts w:ascii="Times New Roman" w:hAnsi="Times New Roman" w:cs="Times New Roman"/>
+          <w:sz w:val="24"/>
+          <w:szCs w:val="24"/>
+        </w:rPr>
+        <w:t xml:space="preserve"> </w:t>
+      </w:r>
+      <w:r>
+        <w:rPr>
+          <w:rFonts w:ascii="Times New Roman" w:hAnsi="Times New Roman" w:cs="Times New Roman"/>
+          <w:sz w:val="24"/>
+          <w:szCs w:val="24"/>
+        </w:rPr>
+        <w:t xml:space="preserve">released by Oracle Corporation in the form of a binary product aimed at Java developers on Solaris, </w:t>
+      </w:r>
+      <w:r>
+        <w:rPr>
+          <w:rFonts w:ascii="Times New Roman" w:hAnsi="Times New Roman" w:cs="Times New Roman"/>
+          <w:sz w:val="24"/>
+          <w:szCs w:val="24"/>
+        </w:rPr>
+        <w:t>Linux, Mac OS X or Windows.</w:t>
+      </w:r>
+    </w:p>
+    <w:p>
+      <w:pPr>
+        <w:jc w:val="both"/>
+        <w:rPr>
+          <w:rFonts w:ascii="Times New Roman" w:hAnsi="Times New Roman" w:cs="Times New Roman"/>
+          <w:sz w:val="24"/>
+          <w:szCs w:val="24"/>
+        </w:rPr>
+      </w:pPr>
+      <w:r>
+        <w:rPr>
+          <w:rFonts w:ascii="Times New Roman" w:hAnsi="Times New Roman" w:cs="Times New Roman"/>
+          <w:b/>
+          <w:sz w:val="24"/>
+          <w:szCs w:val="24"/>
+        </w:rPr>
+        <w:t>GUI:</w:t>
+      </w:r>
+      <w:r>
+        <w:rPr>
+          <w:rFonts w:ascii="Times New Roman" w:hAnsi="Times New Roman" w:cs="Times New Roman"/>
+          <w:sz w:val="24"/>
+          <w:szCs w:val="24"/>
+        </w:rPr>
+        <w:t xml:space="preserve"> The graphical user interface is a type of user interface that allows users to interact with electronic devices through graphical icons and visual indicators such as secondary notation, instead of text-based user interfaces, typed command labels or text navigation.</w:t>
+      </w:r>
+    </w:p>
+    <w:p>
+      <w:pPr>
+        <w:jc w:val="both"/>
+        <w:rPr>
+          <w:rFonts w:ascii="Times New Roman" w:hAnsi="Times New Roman" w:cs="Times New Roman"/>
+          <w:sz w:val="24"/>
+          <w:szCs w:val="24"/>
+        </w:rPr>
+      </w:pPr>
+      <w:r>
+        <w:rPr>
+          <w:rFonts w:ascii="Times New Roman" w:hAnsi="Times New Roman" w:cs="Times New Roman"/>
+          <w:b/>
+          <w:bCs/>
+          <w:color w:val="252525"/>
+          <w:sz w:val="24"/>
+          <w:szCs w:val="24"/>
+          <w:shd w:val="clear" w:color="auto" w:fill="FFFFFF"/>
+        </w:rPr>
+        <w:t>HTTP</w:t>
+      </w:r>
+      <w:r>
+        <w:rPr>
+          <w:rFonts w:ascii="Times New Roman" w:hAnsi="Times New Roman" w:cs="Times New Roman"/>
+          <w:b/>
+          <w:bCs/>
+          <w:color w:val="252525"/>
+          <w:sz w:val="24"/>
+          <w:szCs w:val="24"/>
+          <w:shd w:val="clear" w:color="auto" w:fill="FFFFFF"/>
+        </w:rPr>
+        <w:t xml:space="preserve">: </w:t>
+      </w:r>
+      <w:r>
+        <w:rPr>
+          <w:rFonts w:ascii="Times New Roman" w:hAnsi="Times New Roman" w:cs="Times New Roman"/>
+          <w:sz w:val="24"/>
+          <w:szCs w:val="24"/>
+        </w:rPr>
+        <w:t>The Hypertext Transfer Protocol (HTTP) is an application protocol for distributed, collaborative, and hypermedia information systems. HTTP is the foundation of data communication for the World Wide Web.</w:t>
+      </w:r>
+    </w:p>
+    <w:p>
+      <w:pPr>
+        <w:jc w:val="both"/>
+        <w:rPr>
+          <w:rFonts w:ascii="Times New Roman" w:hAnsi="Times New Roman" w:cs="Times New Roman"/>
+          <w:sz w:val="24"/>
+          <w:szCs w:val="24"/>
+        </w:rPr>
+      </w:pPr>
+      <w:r>
+        <w:rPr>
+          <w:rFonts w:ascii="Times New Roman" w:hAnsi="Times New Roman" w:cs="Times New Roman"/>
+          <w:b/>
+          <w:sz w:val="24"/>
+          <w:szCs w:val="24"/>
+        </w:rPr>
+        <w:t>XML:</w:t>
+      </w:r>
+      <w:r>
+        <w:rPr>
+          <w:rFonts w:ascii="Times New Roman" w:hAnsi="Times New Roman" w:cs="Times New Roman"/>
+          <w:sz w:val="24"/>
+          <w:szCs w:val="24"/>
+        </w:rPr>
+        <w:t xml:space="preserve"> In computing, Extensible Markup Language (XML) is a markup language that defines a set of rules for encoding documents in a format that is both human-readable and machine-readable. The W3C's XML 1.0 Specification and several other related specifications-all of them free open standards—define XML.</w:t>
+      </w:r>
+    </w:p>
     <w:sectPr>
       <w:pgSz w:w="12240" w:h="15840"/>
       <w:pgMar w:top="1440" w:right="1440" w:bottom="1440" w:left="1440" w:header="720" w:footer="720" w:gutter="0"/>
@@ -2689,7 +4894,7 @@
       </w:pPr>
     </w:pPrDefault>
   </w:docDefaults>
-  <w:latentStyles w:defLockedState="0" w:defUIPriority="99" w:defSemiHidden="0" w:defUnhideWhenUsed="0" w:defQFormat="0" w:count="374">
+  <w:latentStyles w:defLockedState="0" w:defUIPriority="99" w:defSemiHidden="0" w:defUnhideWhenUsed="0" w:defQFormat="0" w:count="372">
     <w:lsdException w:name="Normal" w:uiPriority="0" w:qFormat="1"/>
     <w:lsdException w:name="heading 1" w:uiPriority="9" w:qFormat="1"/>
     <w:lsdException w:name="heading 2" w:semiHidden="1" w:uiPriority="9" w:unhideWhenUsed="1" w:qFormat="1"/>
@@ -3062,8 +5267,6 @@
     <w:lsdException w:name="List Table 6 Colorful Accent 6" w:uiPriority="51"/>
     <w:lsdException w:name="List Table 7 Colorful Accent 6" w:uiPriority="52"/>
     <w:lsdException w:name="Mention" w:semiHidden="1" w:unhideWhenUsed="1"/>
-    <w:lsdException w:name="Smart Hyperlink" w:semiHidden="1" w:unhideWhenUsed="1"/>
-    <w:lsdException w:name="Hashtag" w:semiHidden="1" w:unhideWhenUsed="1"/>
   </w:latentStyles>
   <w:style w:type="paragraph" w:default="1" w:styleId="Normal">
     <w:name w:val="Normal"/>
